--- a/Documents/Design Document/PCG_Design_Doc_12_2.docx
+++ b/Documents/Design Document/PCG_Design_Doc_12_2.docx
@@ -34,7 +34,7 @@
           <w:b/>
           <w:sz w:val="28"/>
         </w:rPr>
-        <w:t>Concatenated Codes in</w:t>
+        <w:t>Error Correcting Codes in</w:t>
       </w:r>
     </w:p>
     <w:p>
@@ -153,7 +153,7 @@
         <mc:AlternateContent>
           <mc:Choice Requires="wps">
             <w:drawing>
-              <wp:anchor distT="182880" distB="182880" distL="0" distR="0" simplePos="0" relativeHeight="251658240" behindDoc="0" locked="0" layoutInCell="1" allowOverlap="1" wp14:anchorId="391D1862" wp14:editId="1FCD0F11">
+              <wp:anchor distT="182880" distB="182880" distL="0" distR="0" simplePos="0" relativeHeight="251659264" behindDoc="0" locked="0" layoutInCell="1" allowOverlap="1" wp14:anchorId="5361C038" wp14:editId="68180320">
                 <wp:simplePos x="0" y="0"/>
                 <wp:positionH relativeFrom="margin">
                   <wp:posOffset>173990</wp:posOffset>
@@ -190,7 +190,7 @@
                         </a:ln>
                         <a:extLst>
                           <a:ext uri="{91240B29-F687-4f45-9708-019B960494DF}">
-                            <a14:hiddenLine xmlns:o="urn:schemas-microsoft-com:office:office" xmlns:v="urn:schemas-microsoft-com:vml" xmlns:w10="urn:schemas-microsoft-com:office:word" xmlns:w="http://schemas.openxmlformats.org/wordprocessingml/2006/main" xmlns:a14="http://schemas.microsoft.com/office/drawing/2010/main" xmlns="" xmlns:lc="http://schemas.openxmlformats.org/drawingml/2006/lockedCanvas" w="9525">
+                            <a14:hiddenLine xmlns:lc="http://schemas.openxmlformats.org/drawingml/2006/lockedCanvas" xmlns="" xmlns:a14="http://schemas.microsoft.com/office/drawing/2010/main" xmlns:w="http://schemas.openxmlformats.org/wordprocessingml/2006/main" xmlns:w10="urn:schemas-microsoft-com:office:word" xmlns:v="urn:schemas-microsoft-com:vml" xmlns:o="urn:schemas-microsoft-com:office:office" w="9525">
                               <a:solidFill>
                                 <a:srgbClr val="000000"/>
                               </a:solidFill>
@@ -221,7 +221,7 @@
                                 <w:sz w:val="20"/>
                               </w:rPr>
                               <w:drawing>
-                                <wp:inline distT="0" distB="0" distL="0" distR="0" wp14:anchorId="148B89CF" wp14:editId="50B1044F">
+                                <wp:inline distT="0" distB="0" distL="0" distR="0" wp14:anchorId="739B5B46" wp14:editId="2A097AE0">
                                   <wp:extent cx="2826385" cy="1341755"/>
                                   <wp:effectExtent l="0" t="0" r="0" b="0"/>
                                   <wp:docPr id="100" name="Picture 100" descr="PCG"/>
@@ -289,11 +289,11 @@
           </mc:Choice>
           <mc:Fallback>
             <w:pict>
-              <v:shapetype w14:anchorId="391D1862" id="_x0000_t202" coordsize="21600,21600" o:spt="202" path="m,l,21600r21600,l21600,xe">
+              <v:shapetype w14:anchorId="5361C038" id="_x0000_t202" coordsize="21600,21600" o:spt="202" path="m,l,21600r21600,l21600,xe">
                 <v:stroke joinstyle="miter"/>
                 <v:path gradientshapeok="t" o:connecttype="rect"/>
               </v:shapetype>
-              <v:shape id="Text Box 101" o:spid="_x0000_s1026" type="#_x0000_t202" style="position:absolute;left:0;text-align:left;margin-left:13.7pt;margin-top:241.5pt;width:440.65pt;height:178.5pt;z-index:251658240;visibility:visible;mso-wrap-style:square;mso-width-percent:0;mso-height-percent:0;mso-wrap-distance-left:0;mso-wrap-distance-top:14.4pt;mso-wrap-distance-right:0;mso-wrap-distance-bottom:14.4pt;mso-position-horizontal:absolute;mso-position-horizontal-relative:margin;mso-position-vertical:absolute;mso-position-vertical-relative:margin;mso-width-percent:0;mso-height-percent:0;mso-width-relative:page;mso-height-relative:page;v-text-anchor:top" o:gfxdata="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" stroked="f">
+              <v:shape id="Text Box 101" o:spid="_x0000_s1026" type="#_x0000_t202" style="position:absolute;left:0;text-align:left;margin-left:13.7pt;margin-top:241.5pt;width:440.65pt;height:178.5pt;z-index:251659264;visibility:visible;mso-wrap-style:square;mso-width-percent:0;mso-height-percent:0;mso-wrap-distance-left:0;mso-wrap-distance-top:14.4pt;mso-wrap-distance-right:0;mso-wrap-distance-bottom:14.4pt;mso-position-horizontal:absolute;mso-position-horizontal-relative:margin;mso-position-vertical:absolute;mso-position-vertical-relative:margin;mso-width-percent:0;mso-height-percent:0;mso-width-relative:page;mso-height-relative:page;v-text-anchor:top" o:gfxdata="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" stroked="f">
                 <v:textbox inset="0,,0">
                   <w:txbxContent>
                     <w:p>
@@ -314,7 +314,7 @@
                           <w:sz w:val="20"/>
                         </w:rPr>
                         <w:drawing>
-                          <wp:inline distT="0" distB="0" distL="0" distR="0" wp14:anchorId="148B89CF" wp14:editId="50B1044F">
+                          <wp:inline distT="0" distB="0" distL="0" distR="0" wp14:anchorId="739B5B46" wp14:editId="2A097AE0">
                             <wp:extent cx="2826385" cy="1341755"/>
                             <wp:effectExtent l="0" t="0" r="0" b="0"/>
                             <wp:docPr id="100" name="Picture 100" descr="PCG"/>
@@ -482,7 +482,7 @@
         <mc:AlternateContent>
           <mc:Choice Requires="wps">
             <w:drawing>
-              <wp:anchor distT="0" distB="0" distL="114300" distR="114300" simplePos="0" relativeHeight="251658240" behindDoc="0" locked="0" layoutInCell="1" allowOverlap="1" wp14:anchorId="2C3D2F9C" wp14:editId="335AAC5B">
+              <wp:anchor distT="0" distB="0" distL="114300" distR="114300" simplePos="0" relativeHeight="251660288" behindDoc="0" locked="0" layoutInCell="1" allowOverlap="1" wp14:anchorId="7C3CDA35" wp14:editId="458C1F8F">
                 <wp:simplePos x="0" y="0"/>
                 <wp:positionH relativeFrom="column">
                   <wp:posOffset>5105400</wp:posOffset>
@@ -519,7 +519,7 @@
                         </a:ln>
                         <a:extLst>
                           <a:ext uri="{91240B29-F687-4f45-9708-019B960494DF}">
-                            <a14:hiddenLine xmlns:o="urn:schemas-microsoft-com:office:office" xmlns:v="urn:schemas-microsoft-com:vml" xmlns:w10="urn:schemas-microsoft-com:office:word" xmlns:w="http://schemas.openxmlformats.org/wordprocessingml/2006/main" xmlns:a14="http://schemas.microsoft.com/office/drawing/2010/main" xmlns="" xmlns:lc="http://schemas.openxmlformats.org/drawingml/2006/lockedCanvas" w="9525">
+                            <a14:hiddenLine xmlns:lc="http://schemas.openxmlformats.org/drawingml/2006/lockedCanvas" xmlns="" xmlns:a14="http://schemas.microsoft.com/office/drawing/2010/main" xmlns:w="http://schemas.openxmlformats.org/wordprocessingml/2006/main" xmlns:w10="urn:schemas-microsoft-com:office:word" xmlns:v="urn:schemas-microsoft-com:vml" xmlns:o="urn:schemas-microsoft-com:office:office" w="9525">
                               <a:solidFill>
                                 <a:srgbClr val="000000"/>
                               </a:solidFill>
@@ -558,7 +558,7 @@
           </mc:Choice>
           <mc:Fallback>
             <w:pict>
-              <v:shape w14:anchorId="2C3D2F9C" id="Text Box 99" o:spid="_x0000_s1027" type="#_x0000_t202" style="position:absolute;left:0;text-align:left;margin-left:402pt;margin-top:41pt;width:52.3pt;height:41.05pt;z-index:251658240;visibility:visible;mso-wrap-style:square;mso-width-percent:0;mso-height-percent:0;mso-wrap-distance-left:9pt;mso-wrap-distance-top:0;mso-wrap-distance-right:9pt;mso-wrap-distance-bottom:0;mso-position-horizontal:absolute;mso-position-horizontal-relative:text;mso-position-vertical:absolute;mso-position-vertical-relative:text;mso-width-percent:0;mso-height-percent:0;mso-width-relative:margin;mso-height-relative:margin;v-text-anchor:top" o:gfxdata="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" stroked="f">
+              <v:shape w14:anchorId="7C3CDA35" id="Text Box 99" o:spid="_x0000_s1027" type="#_x0000_t202" style="position:absolute;left:0;text-align:left;margin-left:402pt;margin-top:41pt;width:52.3pt;height:41.05pt;z-index:251660288;visibility:visible;mso-wrap-style:square;mso-width-percent:0;mso-height-percent:0;mso-wrap-distance-left:9pt;mso-wrap-distance-top:0;mso-wrap-distance-right:9pt;mso-wrap-distance-bottom:0;mso-position-horizontal:absolute;mso-position-horizontal-relative:text;mso-position-vertical:absolute;mso-position-vertical-relative:text;mso-width-percent:0;mso-height-percent:0;mso-width-relative:margin;mso-height-relative:margin;v-text-anchor:top" o:gfxdata="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" stroked="f">
                 <v:textbox inset="0,0,0,0">
                   <w:txbxContent>
                     <w:p>
@@ -3784,14 +3784,14 @@
       </w:pPr>
       <w:bookmarkStart w:id="5" w:name="_Overall_Objectives"/>
       <w:bookmarkStart w:id="6" w:name="_Toc307865986"/>
-      <w:bookmarkStart w:id="7" w:name="_Ref49480580"/>
-      <w:bookmarkStart w:id="8" w:name="_Toc373771119"/>
+      <w:bookmarkStart w:id="7" w:name="_Toc373771119"/>
+      <w:bookmarkStart w:id="8" w:name="_Ref49480580"/>
       <w:bookmarkEnd w:id="5"/>
       <w:r>
         <w:t>Overall Objectives</w:t>
       </w:r>
       <w:bookmarkEnd w:id="6"/>
-      <w:bookmarkEnd w:id="8"/>
+      <w:bookmarkEnd w:id="7"/>
     </w:p>
     <w:p>
       <w:bookmarkStart w:id="9" w:name="_Historical_and_Economic"/>
@@ -3952,7 +3952,7 @@
       </w:r>
       <w:r>
         <w:lastRenderedPageBreak/>
-        <w:t xml:space="preserve">errors. Block codes are better suited for correcting burst errors while convolutional codes are better suited for correcting random errors (Viswanathan, 2013). A combination of block codes and convolutional codes, namely a two-level coding system, are used in many systems to provide robustness against both kinds of errors (see Figure 19). This two-level coding system consists of a coding chain and a decoding chain. The coding chain resides in the transmitter and consists of a Reed-Solomon encoder, followed by an interleaver, then a convolutional encoder. The decoding chain resides in the receiver and undoes what the coding chain did. Namely, the decoding chain consists of a Viterbi (convolutional) decoder, followed by a de-interleaver, then a Reed-Solomon decoder. </w:t>
+        <w:t xml:space="preserve">errors. Block codes are better suited for correcting burst errors while convolutional codes are better suited for correcting random errors (Viswanathan, 2013). A combination of block codes and convolutional codes, namely a two-level coding system, are used in many systems to provide robustness against both kinds of errors (see Figure 1). This two-level coding system consists of a coding chain and a decoding chain. The coding chain resides in the transmitter and consists of a Reed-Solomon encoder, followed by an interleaver, then a convolutional encoder. The decoding chain resides in the receiver and undoes what the coding chain did. Namely, the decoding chain consists of a Viterbi (convolutional) decoder, followed by a de-interleaver, then a Reed-Solomon decoder. </w:t>
       </w:r>
     </w:p>
     <w:p>
@@ -3964,7 +3964,7 @@
           <w:noProof/>
         </w:rPr>
         <w:drawing>
-          <wp:inline distT="0" distB="0" distL="0" distR="0" wp14:anchorId="4E15E99E" wp14:editId="55F75DB6">
+          <wp:inline distT="0" distB="0" distL="0" distR="0" wp14:anchorId="2BA397FA" wp14:editId="3E0A224B">
             <wp:extent cx="5700395" cy="1899920"/>
             <wp:effectExtent l="0" t="0" r="0" b="5080"/>
             <wp:docPr id="97" name="Picture 97"/>
@@ -4054,14 +4054,7 @@
           <w:b w:val="0"/>
           <w:sz w:val="18"/>
         </w:rPr>
-        <w:t>.</w:t>
-      </w:r>
-      <w:r>
-        <w:rPr>
-          <w:b w:val="0"/>
-          <w:sz w:val="18"/>
-        </w:rPr>
-        <w:t xml:space="preserve"> Top-level diagram for the FEC engine (System C) consisting of a block code pair, an interleaving pair, and a convolutional code pair. </w:t>
+        <w:t xml:space="preserve">. Top-level diagram for the FEC engine (System C) consisting of a block code pair, an interleaving pair, and a convolutional code pair. </w:t>
       </w:r>
     </w:p>
     <w:p>
@@ -4085,7 +4078,131 @@
     </w:p>
     <w:p>
       <w:r>
-        <w:t xml:space="preserve">There are three criteria used for evaluating the performance of line codes, interference and noise immunity, bandwidth, and synchronization capabilities.  These criteria are used for determining the appropriate line code that should be used in our modems.  NRZ is the most common line code as it appears naturally in digital logic.  A ‘1’ is represented by a positive voltage while a ‘0’ is represented by zero voltage.  Conversely, Manchester line code represents a ‘1’ by a transition from zero volts to a positive voltage during the second half of the bit period while a ‘0’ is encoded as a transition from a positive voltage to zero volts during the first half of the bit period.  Compared to NRZ, this means that Manchester code has two level transitions during one bit period while NRZ has only one.  This presents a tradeoff between NRZ and Manchester in terms of synchronization and bandwidth.  The two level transitions during each bit period means that the receiver can more easily extract a clock used for synchronization between the transmitter and receiver.  The tradeoff is increased bandwidth due to the more frequent transitions, but how do these line codes perform in a noisy environment?  The simple answer is that they perform the same.  It can be shown that the energy in NRZ and Manchester is </w:t>
+        <w:t>There are three criteria used for evaluating the performance of line codes, interference and noise immunity, bandwidth, and synchronization capabilities.  These criteria are used for determining the appropriate line code that should be used in our modems.  NRZ is the most common line code as it appears naturally in digital logic.  A binary one (</w:t>
+      </w:r>
+      <m:oMath>
+        <m:sSub>
+          <m:sSubPr>
+            <m:ctrlPr>
+              <w:rPr>
+                <w:rFonts w:ascii="Cambria Math" w:hAnsi="Cambria Math"/>
+                <w:i/>
+              </w:rPr>
+            </m:ctrlPr>
+          </m:sSubPr>
+          <m:e>
+            <m:r>
+              <w:rPr>
+                <w:rFonts w:ascii="Cambria Math" w:hAnsi="Cambria Math"/>
+              </w:rPr>
+              <m:t>b</m:t>
+            </m:r>
+          </m:e>
+          <m:sub>
+            <m:r>
+              <w:rPr>
+                <w:rFonts w:ascii="Cambria Math" w:hAnsi="Cambria Math"/>
+              </w:rPr>
+              <m:t>1</m:t>
+            </m:r>
+          </m:sub>
+        </m:sSub>
+      </m:oMath>
+      <w:r>
+        <w:t>) is represented by a positive voltage while a binary zero (</w:t>
+      </w:r>
+      <m:oMath>
+        <m:sSub>
+          <m:sSubPr>
+            <m:ctrlPr>
+              <w:rPr>
+                <w:rFonts w:ascii="Cambria Math" w:hAnsi="Cambria Math"/>
+                <w:i/>
+              </w:rPr>
+            </m:ctrlPr>
+          </m:sSubPr>
+          <m:e>
+            <m:r>
+              <w:rPr>
+                <w:rFonts w:ascii="Cambria Math" w:hAnsi="Cambria Math"/>
+              </w:rPr>
+              <m:t>b</m:t>
+            </m:r>
+          </m:e>
+          <m:sub>
+            <m:r>
+              <w:rPr>
+                <w:rFonts w:ascii="Cambria Math" w:hAnsi="Cambria Math"/>
+              </w:rPr>
+              <m:t>0</m:t>
+            </m:r>
+          </m:sub>
+        </m:sSub>
+      </m:oMath>
+      <w:r>
+        <w:t>) is represented by zero voltage.  Conversely, Manchester line code represents a ‘</w:t>
+      </w:r>
+      <m:oMath>
+        <m:sSub>
+          <m:sSubPr>
+            <m:ctrlPr>
+              <w:rPr>
+                <w:rFonts w:ascii="Cambria Math" w:hAnsi="Cambria Math"/>
+                <w:i/>
+              </w:rPr>
+            </m:ctrlPr>
+          </m:sSubPr>
+          <m:e>
+            <m:r>
+              <w:rPr>
+                <w:rFonts w:ascii="Cambria Math" w:hAnsi="Cambria Math"/>
+              </w:rPr>
+              <m:t>b</m:t>
+            </m:r>
+          </m:e>
+          <m:sub>
+            <m:r>
+              <w:rPr>
+                <w:rFonts w:ascii="Cambria Math" w:hAnsi="Cambria Math"/>
+              </w:rPr>
+              <m:t>1</m:t>
+            </m:r>
+          </m:sub>
+        </m:sSub>
+      </m:oMath>
+      <w:r>
+        <w:t>’ by a transition from zero volts to a positive voltage during the second half of the bit period while a ‘</w:t>
+      </w:r>
+      <m:oMath>
+        <m:sSub>
+          <m:sSubPr>
+            <m:ctrlPr>
+              <w:rPr>
+                <w:rFonts w:ascii="Cambria Math" w:hAnsi="Cambria Math"/>
+                <w:i/>
+              </w:rPr>
+            </m:ctrlPr>
+          </m:sSubPr>
+          <m:e>
+            <m:r>
+              <w:rPr>
+                <w:rFonts w:ascii="Cambria Math" w:hAnsi="Cambria Math"/>
+              </w:rPr>
+              <m:t>b</m:t>
+            </m:r>
+          </m:e>
+          <m:sub>
+            <m:r>
+              <w:rPr>
+                <w:rFonts w:ascii="Cambria Math" w:hAnsi="Cambria Math"/>
+              </w:rPr>
+              <m:t>0</m:t>
+            </m:r>
+          </m:sub>
+        </m:sSub>
+      </m:oMath>
+      <w:r>
+        <w:t xml:space="preserve">’ is encoded as a transition from a positive voltage to zero volts during the first half of the bit period.  Compared to NRZ, this means that Manchester code has two level transitions during one bit period while NRZ has only one.  This presents a tradeoff between NRZ and Manchester in terms of synchronization and bandwidth.  The two level transitions during each bit period means that the receiver can easily extract the transmitted clock to use for synchronization between the transmitter and receiver.  The tradeoff is an increase in bandwidth due to the more frequent transitions, but how do these line codes perform in a noisy environment?  The simple answer is that they perform the same.  It can be shown that the energy in NRZ and Manchester is </w:t>
       </w:r>
       <m:oMath>
         <m:sSup>
@@ -4173,12 +4290,15 @@
         </m:sSub>
       </m:oMath>
       <w:r>
-        <w:t xml:space="preserve"> is the bit period.  It can also be shown that each line code has a theoretical probability of bit error to be:</w:t>
+        <w:t xml:space="preserve"> is defined as the bit period.  It can also be shown that each line code has a theoretical probability of bit error to be:</w:t>
       </w:r>
     </w:p>
     <w:p>
       <w:pPr>
         <w:pStyle w:val="Caption"/>
+        <w:rPr>
+          <w:b w:val="0"/>
+        </w:rPr>
       </w:pPr>
       <m:oMathPara>
         <m:oMathParaPr>
@@ -4190,6 +4310,7 @@
               <m:ctrlPr>
                 <w:rPr>
                   <w:rFonts w:ascii="Cambria Math" w:hAnsi="Cambria Math"/>
+                  <w:b w:val="0"/>
                   <w:i/>
                 </w:rPr>
               </m:ctrlPr>
@@ -4231,6 +4352,7 @@
               <m:ctrlPr>
                 <w:rPr>
                   <w:rFonts w:ascii="Cambria Math" w:hAnsi="Cambria Math"/>
+                  <w:b w:val="0"/>
                   <w:i/>
                 </w:rPr>
               </m:ctrlPr>
@@ -4242,6 +4364,7 @@
                   <m:ctrlPr>
                     <w:rPr>
                       <w:rFonts w:ascii="Cambria Math" w:hAnsi="Cambria Math"/>
+                      <w:b w:val="0"/>
                       <w:i/>
                     </w:rPr>
                   </m:ctrlPr>
@@ -4253,6 +4376,7 @@
                       <m:ctrlPr>
                         <w:rPr>
                           <w:rFonts w:ascii="Cambria Math" w:hAnsi="Cambria Math"/>
+                          <w:b w:val="0"/>
                           <w:i/>
                         </w:rPr>
                       </m:ctrlPr>
@@ -4283,6 +4407,7 @@
                           <m:ctrlPr>
                             <w:rPr>
                               <w:rFonts w:ascii="Cambria Math" w:hAnsi="Cambria Math"/>
+                              <w:b w:val="0"/>
                               <w:i/>
                             </w:rPr>
                           </m:ctrlPr>
@@ -4327,10 +4452,11 @@
           </m:r>
           <m:r>
             <m:rPr>
-              <m:sty m:val="b"/>
+              <m:sty m:val="p"/>
             </m:rPr>
             <w:rPr>
               <w:rFonts w:ascii="Cambria Math" w:hAnsi="Cambria Math"/>
+              <w:b w:val="0"/>
             </w:rPr>
             <w:fldChar w:fldCharType="begin"/>
           </m:r>
@@ -4345,10 +4471,11 @@
           </m:r>
           <m:r>
             <m:rPr>
-              <m:sty m:val="b"/>
+              <m:sty m:val="p"/>
             </m:rPr>
             <w:rPr>
               <w:rFonts w:ascii="Cambria Math"/>
+              <w:b w:val="0"/>
             </w:rPr>
             <w:fldChar w:fldCharType="separate"/>
           </m:r>
@@ -4364,10 +4491,11 @@
           </m:r>
           <m:r>
             <m:rPr>
-              <m:sty m:val="b"/>
+              <m:sty m:val="p"/>
             </m:rPr>
             <w:rPr>
               <w:rFonts w:ascii="Cambria Math" w:hAnsi="Cambria Math"/>
+              <w:b w:val="0"/>
             </w:rPr>
             <w:fldChar w:fldCharType="end"/>
           </m:r>
@@ -4385,7 +4513,7 @@
     </w:p>
     <w:p>
       <w:r>
-        <w:t>Since they both share the same theoretical probability of bit error and contain the same energy, they both perform equally likely in a noisy environment.  Thus the decision for choosing NRZ or Manchester resides in what is more important, bandwidth or synchronization?  Considering our modem requires only a 1200 b/sec data rate, it was decided that synchronization was more important than bandwidth.  Thus the line coding that will be used in both the FSK and BPSK modem will be Manchester coding.</w:t>
+        <w:t>Since they both share the same theoretical probability of bit error and contain the same energy, they both perform equally likely in a noisy environment.  Thus the decision for choosing NRZ or Manchester resides in what is more important, bandwidth or synchronization?  Considering our modem requires only a 1200 b/sec data rate, it was decided that synchronization was more important than bandwidth.  Thus the line code that is used in both the FSK and BPSK modem is the Manchester coding.</w:t>
       </w:r>
     </w:p>
     <w:p>
@@ -4421,7 +4549,7 @@
         <w:spacing w:before="120"/>
       </w:pPr>
       <w:r>
-        <w:t>The successful extraction of information from a received signal in a coherent demodulator requires both carrier and timing synchronization.  Figure 21 illustrates the architecture of a typical coherent demodulator.</w:t>
+        <w:t>The successful extraction of information from a received signal in a coherent demodulator requires both carrier and timing synchronization.  Figure 2 illustrates the architecture of a typical coherent demodulator.</w:t>
       </w:r>
     </w:p>
     <w:p>
@@ -4434,7 +4562,7 @@
           <w:noProof/>
         </w:rPr>
         <w:drawing>
-          <wp:inline distT="0" distB="0" distL="0" distR="0" wp14:anchorId="39B03A8D" wp14:editId="07DD16ED">
+          <wp:inline distT="0" distB="0" distL="0" distR="0" wp14:anchorId="25D2743C" wp14:editId="15C1E53C">
             <wp:extent cx="4274820" cy="1341755"/>
             <wp:effectExtent l="0" t="0" r="0" b="0"/>
             <wp:docPr id="96" name="Picture 96"/>
@@ -4532,7 +4660,7 @@
         <w:spacing w:before="120"/>
       </w:pPr>
       <w:r>
-        <w:t>The received signal from the transceiver is first processed by a band pass filter to remove as much noise as possible and then sent to the carrier recovery circuit.  Recovering the carrier is done in one of two ways, the squaring loop or the Costas loop.  Each method utilizes phase-lock concepts and has its own advantages and disadvantages in terms of complexity and performance.</w:t>
+        <w:t>The received signal from the transceiver is first processed by a band-pass filter to remove as much noise as possible and then sent to the carrier recovery circuit.  Recovering the carrier is done in one of two ways, the squaring loop or the Costas loop.  Each method utilizes phase-lock concepts and has its own advantages and disadvantages in terms of complexity and performance.</w:t>
       </w:r>
     </w:p>
     <w:p>
@@ -4551,7 +4679,7 @@
     </w:p>
     <w:p>
       <w:r>
-        <w:t xml:space="preserve">The squaring loop is a popular choice for coherent demodulation of BPSK waveforms.  It’s mathematically easy to analyze and its hardware implementation is not as complex as the Costas loop.  As the name implies, the received signal is squared to remove any phase offsets and then processed by a bandpass filter to remove as much noise as possible.  After the band pass filter, the signal is fed to a phase-lock loop (PLL) for phase and frequency tracking.  Once the output of the voltage controlled oscillator (VCO) is locked in phase and frequency with the received signal, its frequency is divided by two.  The resulting carrier is fed back to the mixer where it is mixed with the received waveform and the timing can be recovered </w:t>
+        <w:t xml:space="preserve">The squaring loop is a popular choice for coherent demodulation of BPSK waveforms.  It’s mathematically easy to analyze and its hardware implementation is not as complex as the Costas loop.  As the name implies, the received signal is squared to remove any phase offsets and then processed by a band-pass filter to remove as much noise as possible.  After the band-pass filter, the signal is fed to a phase-lock loop (PLL) for phase and frequency tracking.  Once the output of the voltage controlled oscillator (VCO) is locked in phase and frequency with the received signal, its frequency is divided by two.  The resulting carrier is fed back to the mixer where it is mixed with the received waveform and the timing can be recovered </w:t>
       </w:r>
       <w:r>
         <w:rPr>
@@ -4560,7 +4688,18 @@
         <w:t>(Nguyen &amp; Shwedyk, 2009)</w:t>
       </w:r>
       <w:r>
-        <w:t>.  The operation of the squaring is shown in Figure 3.</w:t>
+        <w:t xml:space="preserve">.  </w:t>
+      </w:r>
+      <w:commentRangeStart w:id="18"/>
+      <w:r>
+        <w:t>The operation of the squaring is shown in Figure 3.</w:t>
+      </w:r>
+      <w:commentRangeEnd w:id="18"/>
+      <w:r>
+        <w:rPr>
+          <w:rStyle w:val="CommentReference"/>
+        </w:rPr>
+        <w:commentReference w:id="18"/>
       </w:r>
     </w:p>
     <w:p>
@@ -4573,7 +4712,7 @@
         </w:rPr>
         <w:lastRenderedPageBreak/>
         <w:drawing>
-          <wp:inline distT="0" distB="0" distL="0" distR="0" wp14:anchorId="38C2F922" wp14:editId="30F25251">
+          <wp:inline distT="0" distB="0" distL="0" distR="0" wp14:anchorId="4A83F48E" wp14:editId="4349C98C">
             <wp:extent cx="3847465" cy="1924050"/>
             <wp:effectExtent l="0" t="0" r="635" b="0"/>
             <wp:docPr id="95" name="Picture 95"/>
@@ -4590,7 +4729,7 @@
                     </pic:cNvPicPr>
                   </pic:nvPicPr>
                   <pic:blipFill>
-                    <a:blip r:embed="rId12">
+                    <a:blip r:embed="rId14">
                       <a:extLst>
                         <a:ext uri="{28A0092B-C50C-407E-A947-70E740481C1C}">
                           <a14:useLocalDpi xmlns:a14="http://schemas.microsoft.com/office/drawing/2010/main" val="0"/>
@@ -4695,7 +4834,7 @@
           <w:noProof/>
         </w:rPr>
         <w:drawing>
-          <wp:inline distT="0" distB="0" distL="0" distR="0" wp14:anchorId="2ADC52E3" wp14:editId="7C339A30">
+          <wp:inline distT="0" distB="0" distL="0" distR="0" wp14:anchorId="00C5D129" wp14:editId="3FF5C871">
             <wp:extent cx="3443605" cy="1852295"/>
             <wp:effectExtent l="0" t="0" r="4445" b="0"/>
             <wp:docPr id="94" name="Picture 94"/>
@@ -4712,7 +4851,7 @@
                     </pic:cNvPicPr>
                   </pic:nvPicPr>
                   <pic:blipFill>
-                    <a:blip r:embed="rId13">
+                    <a:blip r:embed="rId15">
                       <a:extLst>
                         <a:ext uri="{28A0092B-C50C-407E-A947-70E740481C1C}">
                           <a14:useLocalDpi xmlns:a14="http://schemas.microsoft.com/office/drawing/2010/main" val="0"/>
@@ -4749,41 +4888,61 @@
         <w:pStyle w:val="Caption"/>
         <w:rPr>
           <w:b w:val="0"/>
-          <w:sz w:val="18"/>
-        </w:rPr>
-      </w:pPr>
-      <w:r>
-        <w:rPr>
-          <w:b w:val="0"/>
+          <w:sz w:val="22"/>
+          <w:szCs w:val="22"/>
+        </w:rPr>
+      </w:pPr>
+      <w:r>
+        <w:rPr>
+          <w:b w:val="0"/>
+          <w:sz w:val="22"/>
+          <w:szCs w:val="22"/>
         </w:rPr>
         <w:t xml:space="preserve">Figure </w:t>
       </w:r>
       <w:r>
+        <w:rPr>
+          <w:sz w:val="22"/>
+          <w:szCs w:val="22"/>
+        </w:rPr>
         <w:fldChar w:fldCharType="begin"/>
       </w:r>
       <w:r>
         <w:rPr>
           <w:b w:val="0"/>
+          <w:sz w:val="22"/>
+          <w:szCs w:val="22"/>
         </w:rPr>
         <w:instrText xml:space="preserve"> SEQ Figure \* ARABIC </w:instrText>
       </w:r>
       <w:r>
+        <w:rPr>
+          <w:sz w:val="22"/>
+          <w:szCs w:val="22"/>
+        </w:rPr>
         <w:fldChar w:fldCharType="separate"/>
       </w:r>
       <w:r>
         <w:rPr>
           <w:b w:val="0"/>
           <w:noProof/>
+          <w:sz w:val="22"/>
+          <w:szCs w:val="22"/>
         </w:rPr>
         <w:t>4</w:t>
       </w:r>
       <w:r>
+        <w:rPr>
+          <w:sz w:val="22"/>
+          <w:szCs w:val="22"/>
+        </w:rPr>
         <w:fldChar w:fldCharType="end"/>
       </w:r>
       <w:r>
         <w:rPr>
           <w:b w:val="0"/>
-          <w:sz w:val="18"/>
+          <w:sz w:val="22"/>
+          <w:szCs w:val="22"/>
         </w:rPr>
         <w:t>.  Costas loop used for suppressed carrier reconstruction as well as synchronous data detection.</w:t>
       </w:r>
@@ -4801,7 +4960,7 @@
         <w:t>Costas loop proved difficult to derive an accurate transfer function that described the loop’s behavior.</w:t>
       </w:r>
       <w:r>
-        <w:t xml:space="preserve">  Conversely, the squaring loop uses a phase lock loop in which literature was rich and plentiful.  We were able to derive a transfer function that accurately modeled the loops behavior.  This is important because it allows us to confidently compensate for phase and frequency offsets in addition to tuning transient performance that minimize bit error.  </w:t>
+        <w:t xml:space="preserve">  Conversely, the squaring loop uses a phase lock loop in which literature was rich and plentiful.  We were able to derive a transfer function that accurately modeled the phase lock loop’s behavior.  This is important because it allows us to confidently compensate for phase and frequency offsets in addition to tuning transient performance that minimize bit error.  </w:t>
       </w:r>
     </w:p>
     <w:p>
@@ -4817,12 +4976,12 @@
         <w:ind w:left="0"/>
         <w:textAlignment w:val="auto"/>
       </w:pPr>
-      <w:bookmarkStart w:id="18" w:name="_Toc373771125"/>
+      <w:bookmarkStart w:id="19" w:name="_Toc373771125"/>
       <w:r>
         <w:lastRenderedPageBreak/>
         <w:t>Coherent and Non-Coherent BFSK Modulation (Cedric)</w:t>
       </w:r>
-      <w:bookmarkEnd w:id="18"/>
+      <w:bookmarkEnd w:id="19"/>
     </w:p>
     <w:p>
       <w:pPr>
@@ -4876,7 +5035,7 @@
         <w:rPr>
           <w:rFonts w:eastAsiaTheme="minorEastAsia"/>
         </w:rPr>
-        <w:t>).  Following this protocol, the phase of the signal can be implemented either coherently or non-coherently. A coherent modulation (continuous phase modulation) implies that the phases of the two tones representing the data are always the same, which inherently prevents discontinuous jumps between a Mark and Space. Conversely, non-coherent FSK modulates the two signal waveforms without any effort to match the two signals’ phase, hence the modulated signal may experience discontinuous jumps in phase.</w:t>
+        <w:t>).  Following this protocol, the phase of the signal can be implemented either coherently or non-coherently. A coherent modulation (continuous phase modulation) implies that the phases of the two tones representing the data are always the same, which inherently prevents discontinuous jumps between a Mark and Space. Conversely, non-coherent FSK modulates the two signal waveforms without any effort to match the two signals’ phases, hence the modulated signal may experience discontinuous jumps in its phase component.</w:t>
       </w:r>
     </w:p>
     <w:p>
@@ -4889,7 +5048,7 @@
         <w:rPr>
           <w:rFonts w:eastAsiaTheme="minorEastAsia"/>
         </w:rPr>
-        <w:t xml:space="preserve">Coherent FSK modulators tend to consist of several complicated components, and therefore are not it is not commonly used to avoid unnecessary loss of power although they yield a better BER performance </w:t>
+        <w:t xml:space="preserve">Coherent FSK modulators tend to consist of several complicated components, such as memory to ‘remember’ the previous phase of the signal </w:t>
       </w:r>
       <w:r>
         <w:rPr>
@@ -4916,7 +5075,34 @@
         <w:rPr>
           <w:rFonts w:eastAsiaTheme="minorEastAsia"/>
         </w:rPr>
-        <w:t xml:space="preserve">. On the other hand Non-coherent FSK modulation is simpler to implement and is commonly used in several transmission system despite its lower BER performance compared to the coherent modulation. However, with the technological development, coherent modulation can surely be implemented with as much efficiency as the non-coherent modulation. </w:t>
+        <w:t xml:space="preserve">. Therefore they are not commonly used to avoid unnecessary loss of power although they yield a better BER performance </w:t>
+      </w:r>
+      <w:r>
+        <w:rPr>
+          <w:rFonts w:eastAsiaTheme="minorEastAsia"/>
+          <w:szCs w:val="22"/>
+        </w:rPr>
+        <w:t>(</w:t>
+      </w:r>
+      <w:r>
+        <w:rPr>
+          <w:color w:val="000000"/>
+          <w:szCs w:val="22"/>
+        </w:rPr>
+        <w:t>Rao et. al, 1990</w:t>
+      </w:r>
+      <w:r>
+        <w:rPr>
+          <w:rFonts w:eastAsiaTheme="minorEastAsia"/>
+          <w:szCs w:val="22"/>
+        </w:rPr>
+        <w:t>)</w:t>
+      </w:r>
+      <w:r>
+        <w:rPr>
+          <w:rFonts w:eastAsiaTheme="minorEastAsia"/>
+        </w:rPr>
+        <w:t xml:space="preserve">. On the other hand non-coherent FSK modulation is simpler to implement and is commonly used in several transmission system despite its lower BER performance compared to the coherent modulation. </w:t>
       </w:r>
     </w:p>
     <w:p>
@@ -4946,34 +5132,35 @@
         <w:rPr>
           <w:rFonts w:eastAsiaTheme="minorEastAsia"/>
         </w:rPr>
-        <w:t xml:space="preserve">As previously mentioned, coherent modulation requires continuous phase of the modulated signal, which can involve complicated hardware or algorithms. As a result, it is common to ignore the phase of the signals and directly modulate the two signals. This implies that the phase modulated signal will be subject of random variations. The non-coherent modulator can be implemented using the two sinusoidal wave generators or two sine functions and a multiplexer controlled by the input data </w:t>
-      </w:r>
+        <w:t>As previously mentioned, coherent modulation requires continuous phase of the modulated signal, which can involve complicated hardware or algorithms. As a result, it is common to ignore the phase of the signals and directly modulate the two signals. This implies that the phase modulated signal will be subject of random variations. The non-coherent modulator can be implemented using the two sinusoidal wave generators (two sine functions) and a multiplexer controlled by the input data</w:t>
+      </w:r>
+      <m:oMath>
+        <m:r>
+          <w:rPr>
+            <w:rFonts w:ascii="Cambria Math" w:eastAsiaTheme="minorEastAsia" w:hAnsi="Cambria Math"/>
+          </w:rPr>
+          <m:t xml:space="preserve"> m(t)</m:t>
+        </m:r>
+      </m:oMath>
       <w:r>
         <w:rPr>
           <w:rFonts w:eastAsiaTheme="minorEastAsia"/>
-          <w:i/>
-        </w:rPr>
-        <w:t>m(t)</w:t>
-      </w:r>
-      <w:r>
+        </w:rPr>
+        <w:t xml:space="preserve">. Switching between the frequencies will generate a BFSK waveform with a bit period equal to the periodicity of the switches. </w:t>
+      </w:r>
+    </w:p>
+    <w:p>
+      <w:pPr>
         <w:rPr>
           <w:rFonts w:eastAsiaTheme="minorEastAsia"/>
         </w:rPr>
-        <w:t xml:space="preserve">. Switching between the frequencies will generate a BFSK waveform with a bit period equal to the periodicity of the switches. </w:t>
-      </w:r>
-    </w:p>
-    <w:p>
-      <w:pPr>
-        <w:rPr>
-          <w:rFonts w:eastAsiaTheme="minorEastAsia"/>
-        </w:rPr>
       </w:pPr>
       <w:r>
         <w:rPr>
           <w:noProof/>
         </w:rPr>
         <w:drawing>
-          <wp:anchor distT="0" distB="0" distL="114300" distR="114300" simplePos="0" relativeHeight="251658240" behindDoc="0" locked="0" layoutInCell="1" allowOverlap="1" wp14:anchorId="42583C81" wp14:editId="4C91586C">
+          <wp:anchor distT="0" distB="0" distL="114300" distR="114300" simplePos="0" relativeHeight="251661312" behindDoc="0" locked="0" layoutInCell="1" allowOverlap="1" wp14:anchorId="531779E2" wp14:editId="46ABA872">
             <wp:simplePos x="0" y="0"/>
             <wp:positionH relativeFrom="column">
               <wp:posOffset>1557350</wp:posOffset>
@@ -4998,7 +5185,7 @@
                     </pic:cNvPicPr>
                   </pic:nvPicPr>
                   <pic:blipFill>
-                    <a:blip r:embed="rId14">
+                    <a:blip r:embed="rId16">
                       <a:extLst>
                         <a:ext uri="{28A0092B-C50C-407E-A947-70E740481C1C}">
                           <a14:useLocalDpi xmlns:a14="http://schemas.microsoft.com/office/drawing/2010/main" val="0"/>
@@ -5095,13 +5282,25 @@
         </w:rPr>
         <w:t xml:space="preserve">  BFSK modulator used in non-coherent modulators. The data </w:t>
       </w:r>
+      <m:oMath>
+        <m:r>
+          <m:rPr>
+            <m:sty m:val="bi"/>
+          </m:rPr>
+          <w:rPr>
+            <w:rFonts w:ascii="Cambria Math" w:hAnsi="Cambria Math"/>
+            <w:sz w:val="22"/>
+          </w:rPr>
+          <m:t>m(t)</m:t>
+        </m:r>
+      </m:oMath>
       <w:r>
         <w:rPr>
           <w:b w:val="0"/>
           <w:i/>
           <w:sz w:val="22"/>
         </w:rPr>
-        <w:t xml:space="preserve">m(t) </w:t>
+        <w:t xml:space="preserve"> </w:t>
       </w:r>
       <w:r>
         <w:rPr>
@@ -5139,30 +5338,53 @@
           <w:rFonts w:eastAsiaTheme="minorHAnsi"/>
           <w:sz w:val="24"/>
         </w:rPr>
-        <w:t xml:space="preserve">Non-coherent waveforms originate from the fact that two totally different sources are used to modulate the data, therefore the phase resulting from the modulator varies as signal is altered through the two tones. Using a single source to modulate will maintain a continuous phase as expected. Voltage Controlled Oscillators are commonly used to provide a continuous phase, and generate a sinusoidal wave based on the input control signal. The sinusoidal output from the </w:t>
-      </w:r>
+        <w:t xml:space="preserve">Non-coherent waveforms originate from the fact that two totally different sources are used to modulate the data, therefore the phase resulting from the modulator varies as the signal is altered through the two tones. Using a single source to modulate will maintain a continuous phase as expected. Voltage Controlled Oscillators are commonly used to provide a continuous phase, and generate a sinusoidal wave based on the input control signal. The sinusoidal output from the VCO is described in Equation 2, where the quiescent frequency </w:t>
+      </w:r>
+      <m:oMath>
+        <m:sSub>
+          <m:sSubPr>
+            <m:ctrlPr>
+              <w:rPr>
+                <w:rFonts w:ascii="Cambria Math" w:eastAsiaTheme="minorHAnsi" w:hAnsi="Cambria Math"/>
+                <w:i/>
+                <w:sz w:val="24"/>
+              </w:rPr>
+            </m:ctrlPr>
+          </m:sSubPr>
+          <m:e>
+            <m:r>
+              <w:rPr>
+                <w:rFonts w:ascii="Cambria Math" w:eastAsiaTheme="minorHAnsi" w:hAnsi="Cambria Math"/>
+                <w:sz w:val="24"/>
+              </w:rPr>
+              <m:t>f</m:t>
+            </m:r>
+          </m:e>
+          <m:sub>
+            <m:r>
+              <w:rPr>
+                <w:rFonts w:ascii="Cambria Math" w:eastAsiaTheme="minorHAnsi" w:hAnsi="Cambria Math"/>
+                <w:sz w:val="24"/>
+              </w:rPr>
+              <m:t>Q</m:t>
+            </m:r>
+          </m:sub>
+        </m:sSub>
+      </m:oMath>
       <w:r>
         <w:rPr>
           <w:rFonts w:eastAsiaTheme="minorHAnsi"/>
           <w:sz w:val="24"/>
         </w:rPr>
-        <w:lastRenderedPageBreak/>
-        <w:t>VCO is described in Equation #, where the quiescent frequency f</w:t>
+        <w:t xml:space="preserve"> is the free running frequency </w:t>
       </w:r>
       <w:r>
         <w:rPr>
           <w:rFonts w:eastAsiaTheme="minorHAnsi"/>
           <w:sz w:val="24"/>
-          <w:vertAlign w:val="subscript"/>
-        </w:rPr>
-        <w:t>Q</w:t>
-      </w:r>
-      <w:r>
-        <w:rPr>
-          <w:rFonts w:eastAsiaTheme="minorHAnsi"/>
-          <w:sz w:val="24"/>
-        </w:rPr>
-        <w:t xml:space="preserve"> is the free running frequency (quiescent frequency) output of the VCO, </w:t>
+        </w:rPr>
+        <w:lastRenderedPageBreak/>
+        <w:t xml:space="preserve">(quiescent frequency) output of the VCO, </w:t>
       </w:r>
     </w:p>
     <w:p>
@@ -5187,7 +5409,7 @@
           <w:noProof/>
         </w:rPr>
         <w:drawing>
-          <wp:inline distT="0" distB="0" distL="0" distR="0" wp14:anchorId="61649785" wp14:editId="6638446E">
+          <wp:inline distT="0" distB="0" distL="0" distR="0" wp14:anchorId="4269F2FB" wp14:editId="759B71A7">
             <wp:extent cx="3479165" cy="1045210"/>
             <wp:effectExtent l="0" t="0" r="6985" b="2540"/>
             <wp:docPr id="93" name="Picture 93" descr="CoMod"/>
@@ -5204,7 +5426,7 @@
                     </pic:cNvPicPr>
                   </pic:nvPicPr>
                   <pic:blipFill>
-                    <a:blip r:embed="rId15">
+                    <a:blip r:embed="rId17">
                       <a:extLst>
                         <a:ext uri="{28A0092B-C50C-407E-A947-70E740481C1C}">
                           <a14:useLocalDpi xmlns:a14="http://schemas.microsoft.com/office/drawing/2010/main" val="0"/>
@@ -5280,20 +5502,39 @@
         </w:rPr>
         <w:t xml:space="preserve">.  Coherent modulator for BFSK. The data </w:t>
       </w:r>
+      <m:oMath>
+        <m:r>
+          <m:rPr>
+            <m:sty m:val="bi"/>
+          </m:rPr>
+          <w:rPr>
+            <w:rFonts w:ascii="Cambria Math" w:hAnsi="Cambria Math"/>
+            <w:sz w:val="18"/>
+          </w:rPr>
+          <m:t>m(t)</m:t>
+        </m:r>
+      </m:oMath>
       <w:r>
         <w:rPr>
           <w:b w:val="0"/>
           <w:i/>
           <w:sz w:val="18"/>
         </w:rPr>
-        <w:t xml:space="preserve">m(t) </w:t>
+        <w:t xml:space="preserve"> </w:t>
       </w:r>
       <w:r>
         <w:rPr>
           <w:b w:val="0"/>
           <w:sz w:val="18"/>
         </w:rPr>
-        <w:t>controls the output of the VCO through Eq. #</w:t>
+        <w:t>controls the</w:t>
+      </w:r>
+      <w:r>
+        <w:rPr>
+          <w:b w:val="0"/>
+          <w:sz w:val="18"/>
+        </w:rPr>
+        <w:t xml:space="preserve"> output of the VCO through Equation. 2</w:t>
       </w:r>
     </w:p>
     <w:p>
@@ -5314,6 +5555,7 @@
               <m:ctrlPr>
                 <w:rPr>
                   <w:rFonts w:ascii="Cambria Math" w:eastAsiaTheme="minorHAnsi" w:hAnsi="Cambria Math"/>
+                  <w:b w:val="0"/>
                   <w:i/>
                   <w:szCs w:val="22"/>
                 </w:rPr>
@@ -5356,6 +5598,7 @@
               <m:ctrlPr>
                 <w:rPr>
                   <w:rFonts w:ascii="Cambria Math" w:hAnsi="Cambria Math"/>
+                  <w:b w:val="0"/>
                   <w:iCs/>
                 </w:rPr>
               </m:ctrlPr>
@@ -5373,6 +5616,7 @@
               <m:ctrlPr>
                 <w:rPr>
                   <w:rFonts w:ascii="Cambria Math" w:hAnsi="Cambria Math"/>
+                  <w:b w:val="0"/>
                   <w:i/>
                 </w:rPr>
               </m:ctrlPr>
@@ -5383,6 +5627,7 @@
                   <m:ctrlPr>
                     <w:rPr>
                       <w:rFonts w:ascii="Cambria Math" w:hAnsi="Cambria Math"/>
+                      <w:b w:val="0"/>
                       <w:i/>
                       <w:iCs/>
                     </w:rPr>
@@ -5414,6 +5659,7 @@
                       <m:ctrlPr>
                         <w:rPr>
                           <w:rFonts w:ascii="Cambria Math" w:eastAsiaTheme="minorHAnsi" w:hAnsi="Cambria Math"/>
+                          <w:b w:val="0"/>
                           <w:i/>
                           <w:iCs/>
                           <w:szCs w:val="22"/>
@@ -5426,6 +5672,7 @@
                           <m:ctrlPr>
                             <w:rPr>
                               <w:rFonts w:ascii="Cambria Math" w:eastAsiaTheme="minorHAnsi" w:hAnsi="Cambria Math"/>
+                              <w:b w:val="0"/>
                               <w:i/>
                               <w:iCs/>
                               <w:szCs w:val="22"/>
@@ -5469,6 +5716,7 @@
                           <m:ctrlPr>
                             <w:rPr>
                               <w:rFonts w:ascii="Cambria Math" w:eastAsiaTheme="minorHAnsi" w:hAnsi="Cambria Math"/>
+                              <w:b w:val="0"/>
                               <w:i/>
                               <w:iCs/>
                               <w:szCs w:val="22"/>
@@ -5499,6 +5747,7 @@
               <m:ctrlPr>
                 <w:rPr>
                   <w:rFonts w:ascii="Cambria Math" w:hAnsi="Cambria Math"/>
+                  <w:b w:val="0"/>
                   <w:i/>
                   <w:iCs/>
                 </w:rPr>
@@ -5607,11 +5856,11 @@
         <w:ind w:left="0"/>
         <w:textAlignment w:val="auto"/>
       </w:pPr>
-      <w:bookmarkStart w:id="19" w:name="_Toc373771126"/>
+      <w:bookmarkStart w:id="20" w:name="_Toc373771126"/>
       <w:r>
         <w:t>Coherent and Non-Coherent BFSK Demodulation (Cedric)</w:t>
       </w:r>
-      <w:bookmarkEnd w:id="19"/>
+      <w:bookmarkEnd w:id="20"/>
     </w:p>
     <w:p>
       <w:pPr>
@@ -5697,7 +5946,7 @@
         <w:rPr>
           <w:rFonts w:eastAsiaTheme="minorEastAsia"/>
         </w:rPr>
-        <w:t xml:space="preserve">  to represent it binary data </w:t>
+        <w:t xml:space="preserve">  to represent it binary data ‘</w:t>
       </w:r>
       <m:oMath>
         <m:sSub>
@@ -5731,7 +5980,7 @@
         <w:rPr>
           <w:rFonts w:eastAsiaTheme="minorEastAsia"/>
         </w:rPr>
-        <w:t xml:space="preserve"> and </w:t>
+        <w:t>’ and ‘</w:t>
       </w:r>
       <m:oMath>
         <m:sSub>
@@ -5765,7 +6014,7 @@
         <w:rPr>
           <w:rFonts w:eastAsiaTheme="minorEastAsia"/>
         </w:rPr>
-        <w:t xml:space="preserve"> where the tones selected are 1200 Hz and 2200 Hz.  The frequencies selected to represented two symbols result in a signal space that is difficult to optimize since the frequencies are not orthogonal as the minimum frequency separation is denoted in equations (3) and (4) below </w:t>
+        <w:t xml:space="preserve">’ where the tones selected are 1200 Hz and 2200 Hz.  The frequencies selected to represented two symbols result in a signal space that is difficult to optimize since the frequencies are not orthogonal as the minimum frequency separation is denoted in equations (3) and (4) below </w:t>
       </w:r>
       <w:r>
         <w:t>(Nguyen, et. al, 2009)</w:t>
@@ -5803,6 +6052,7 @@
               <m:ctrlPr>
                 <w:rPr>
                   <w:rFonts w:ascii="Cambria Math" w:eastAsiaTheme="minorEastAsia" w:hAnsi="Cambria Math"/>
+                  <w:b w:val="0"/>
                   <w:i/>
                   <w:szCs w:val="22"/>
                 </w:rPr>
@@ -5845,6 +6095,7 @@
               <m:ctrlPr>
                 <w:rPr>
                   <w:rFonts w:ascii="Cambria Math" w:eastAsiaTheme="minorEastAsia" w:hAnsi="Cambria Math"/>
+                  <w:b w:val="0"/>
                   <w:i/>
                   <w:szCs w:val="22"/>
                 </w:rPr>
@@ -5876,6 +6127,7 @@
                   <m:ctrlPr>
                     <w:rPr>
                       <w:rFonts w:ascii="Cambria Math" w:eastAsiaTheme="minorEastAsia" w:hAnsi="Cambria Math"/>
+                      <w:b w:val="0"/>
                       <w:i/>
                       <w:szCs w:val="22"/>
                     </w:rPr>
@@ -5999,6 +6251,7 @@
               <m:ctrlPr>
                 <w:rPr>
                   <w:rFonts w:ascii="Cambria Math" w:eastAsiaTheme="minorEastAsia" w:hAnsi="Cambria Math"/>
+                  <w:b w:val="0"/>
                   <w:i/>
                   <w:szCs w:val="22"/>
                 </w:rPr>
@@ -6041,6 +6294,7 @@
               <m:ctrlPr>
                 <w:rPr>
                   <w:rFonts w:ascii="Cambria Math" w:eastAsiaTheme="minorEastAsia" w:hAnsi="Cambria Math"/>
+                  <w:b w:val="0"/>
                   <w:i/>
                   <w:szCs w:val="22"/>
                 </w:rPr>
@@ -6063,6 +6317,7 @@
                   <m:ctrlPr>
                     <w:rPr>
                       <w:rFonts w:ascii="Cambria Math" w:eastAsiaTheme="minorEastAsia" w:hAnsi="Cambria Math"/>
+                      <w:b w:val="0"/>
                       <w:i/>
                       <w:szCs w:val="22"/>
                     </w:rPr>
@@ -6216,7 +6471,7 @@
           <w:noProof/>
         </w:rPr>
         <w:drawing>
-          <wp:inline distT="0" distB="0" distL="0" distR="0" wp14:anchorId="6B15A6F9" wp14:editId="28964BBD">
+          <wp:inline distT="0" distB="0" distL="0" distR="0" wp14:anchorId="67641824" wp14:editId="05FEFC51">
             <wp:extent cx="3075940" cy="1995170"/>
             <wp:effectExtent l="0" t="0" r="0" b="5080"/>
             <wp:docPr id="92" name="Picture 92" descr="CoDeMod"/>
@@ -6233,7 +6488,7 @@
                     </pic:cNvPicPr>
                   </pic:nvPicPr>
                   <pic:blipFill>
-                    <a:blip r:embed="rId16">
+                    <a:blip r:embed="rId18">
                       <a:extLst>
                         <a:ext uri="{28A0092B-C50C-407E-A947-70E740481C1C}">
                           <a14:useLocalDpi xmlns:a14="http://schemas.microsoft.com/office/drawing/2010/main" val="0"/>
@@ -6287,6 +6542,7 @@
           <w:b w:val="0"/>
           <w:sz w:val="24"/>
         </w:rPr>
+        <w:lastRenderedPageBreak/>
         <w:t xml:space="preserve">Figure </w:t>
       </w:r>
       <w:r>
@@ -6320,37 +6576,60 @@
         </w:rPr>
         <w:t xml:space="preserve">.  Coherent demodulator for BFSK, where the signal </w:t>
       </w:r>
-      <w:r>
-        <w:rPr>
-          <w:b w:val="0"/>
-          <w:i/>
-          <w:sz w:val="22"/>
-        </w:rPr>
-        <w:t>s</w:t>
-      </w:r>
-      <w:r>
-        <w:rPr>
-          <w:b w:val="0"/>
-          <w:i/>
-          <w:sz w:val="22"/>
-          <w:vertAlign w:val="subscript"/>
-        </w:rPr>
-        <w:t>i</w:t>
-      </w:r>
-      <w:r>
-        <w:rPr>
-          <w:b w:val="0"/>
-          <w:i/>
-          <w:sz w:val="22"/>
-        </w:rPr>
-        <w:t>(t)</w:t>
-      </w:r>
-      <w:r>
-        <w:rPr>
-          <w:b w:val="0"/>
-          <w:sz w:val="22"/>
-        </w:rPr>
-        <w:t xml:space="preserve"> is assumed to have a constant phase</w:t>
+      <m:oMath>
+        <m:sSub>
+          <m:sSubPr>
+            <m:ctrlPr>
+              <w:rPr>
+                <w:rFonts w:ascii="Cambria Math" w:hAnsi="Cambria Math"/>
+                <w:b w:val="0"/>
+                <w:i/>
+                <w:sz w:val="22"/>
+              </w:rPr>
+            </m:ctrlPr>
+          </m:sSubPr>
+          <m:e>
+            <m:r>
+              <m:rPr>
+                <m:sty m:val="bi"/>
+              </m:rPr>
+              <w:rPr>
+                <w:rFonts w:ascii="Cambria Math" w:hAnsi="Cambria Math"/>
+                <w:sz w:val="22"/>
+              </w:rPr>
+              <m:t>s</m:t>
+            </m:r>
+          </m:e>
+          <m:sub>
+            <m:r>
+              <m:rPr>
+                <m:sty m:val="bi"/>
+              </m:rPr>
+              <w:rPr>
+                <w:rFonts w:ascii="Cambria Math" w:hAnsi="Cambria Math"/>
+                <w:sz w:val="22"/>
+              </w:rPr>
+              <m:t>i</m:t>
+            </m:r>
+          </m:sub>
+        </m:sSub>
+        <m:r>
+          <m:rPr>
+            <m:sty m:val="bi"/>
+          </m:rPr>
+          <w:rPr>
+            <w:rFonts w:ascii="Cambria Math" w:hAnsi="Cambria Math"/>
+            <w:sz w:val="22"/>
+          </w:rPr>
+          <m:t xml:space="preserve">(t) </m:t>
+        </m:r>
+      </m:oMath>
+      <w:r>
+        <w:rPr>
+          <w:b w:val="0"/>
+          <w:sz w:val="22"/>
+        </w:rPr>
+        <w:t>is assumed to have a constant phase</w:t>
       </w:r>
     </w:p>
     <w:p>
@@ -6534,7 +6813,7 @@
           <w:rFonts w:eastAsiaTheme="minorEastAsia"/>
           <w:iCs/>
         </w:rPr>
-        <w:t>are designed to be orthonormal to each other, and at a frequency corresponding to the Mark and Space signals. The process of using matching filter results in an optimum demodulator in terms of BER and can even be reduced to a single correlation receiver according to the relationship shown in equation (5).</w:t>
+        <w:t>are designed to be orthonormal to each other, and at a frequency corresponding to the Mark and Space signals. The process of using matching filter results in an optimum demodulator in terms of BER and can even be reduced to a single correlation receiver according to the relationship shown in Equation (5).</w:t>
       </w:r>
     </w:p>
     <w:p>
@@ -6554,6 +6833,7 @@
               <m:ctrlPr>
                 <w:rPr>
                   <w:rFonts w:ascii="Cambria Math" w:eastAsiaTheme="minorEastAsia" w:hAnsi="Cambria Math"/>
+                  <w:b w:val="0"/>
                   <w:i/>
                   <w:iCs/>
                 </w:rPr>
@@ -6576,6 +6856,7 @@
               <m:ctrlPr>
                 <w:rPr>
                   <w:rFonts w:ascii="Cambria Math" w:eastAsiaTheme="minorEastAsia" w:hAnsi="Cambria Math"/>
+                  <w:b w:val="0"/>
                   <w:i/>
                   <w:iCs/>
                 </w:rPr>
@@ -6607,6 +6888,7 @@
               <m:ctrlPr>
                 <w:rPr>
                   <w:rFonts w:ascii="Cambria Math" w:eastAsiaTheme="minorEastAsia" w:hAnsi="Cambria Math"/>
+                  <w:b w:val="0"/>
                   <w:i/>
                   <w:iCs/>
                 </w:rPr>
@@ -6618,6 +6900,7 @@
                   <m:ctrlPr>
                     <w:rPr>
                       <w:rFonts w:ascii="Cambria Math" w:eastAsiaTheme="minorEastAsia" w:hAnsi="Cambria Math"/>
+                      <w:b w:val="0"/>
                       <w:i/>
                       <w:iCs/>
                     </w:rPr>
@@ -6651,6 +6934,7 @@
                   <m:ctrlPr>
                     <w:rPr>
                       <w:rFonts w:ascii="Cambria Math" w:eastAsiaTheme="minorEastAsia" w:hAnsi="Cambria Math"/>
+                      <w:b w:val="0"/>
                       <w:i/>
                       <w:iCs/>
                     </w:rPr>
@@ -6682,6 +6966,7 @@
                   <m:ctrlPr>
                     <w:rPr>
                       <w:rFonts w:ascii="Cambria Math" w:eastAsiaTheme="minorEastAsia" w:hAnsi="Cambria Math"/>
+                      <w:b w:val="0"/>
                       <w:i/>
                       <w:iCs/>
                     </w:rPr>
@@ -6715,6 +7000,7 @@
                   <m:ctrlPr>
                     <w:rPr>
                       <w:rFonts w:ascii="Cambria Math" w:eastAsiaTheme="minorEastAsia" w:hAnsi="Cambria Math"/>
+                      <w:b w:val="0"/>
                       <w:i/>
                       <w:iCs/>
                     </w:rPr>
@@ -6740,6 +7026,7 @@
                   <m:ctrlPr>
                     <w:rPr>
                       <w:rFonts w:ascii="Cambria Math" w:eastAsiaTheme="minorEastAsia" w:hAnsi="Cambria Math"/>
+                      <w:b w:val="0"/>
                       <w:i/>
                       <w:iCs/>
                     </w:rPr>
@@ -6752,6 +7039,7 @@
                       <m:ctrlPr>
                         <w:rPr>
                           <w:rFonts w:ascii="Cambria Math" w:eastAsiaTheme="minorEastAsia" w:hAnsi="Cambria Math"/>
+                          <w:b w:val="0"/>
                           <w:i/>
                           <w:iCs/>
                         </w:rPr>
@@ -6794,6 +7082,7 @@
                       <m:ctrlPr>
                         <w:rPr>
                           <w:rFonts w:ascii="Cambria Math" w:eastAsiaTheme="minorEastAsia" w:hAnsi="Cambria Math"/>
+                          <w:b w:val="0"/>
                           <w:i/>
                           <w:iCs/>
                         </w:rPr>
@@ -6836,6 +7125,7 @@
                       <m:ctrlPr>
                         <w:rPr>
                           <w:rFonts w:ascii="Cambria Math" w:eastAsiaTheme="minorEastAsia" w:hAnsi="Cambria Math"/>
+                          <w:b w:val="0"/>
                           <w:i/>
                           <w:iCs/>
                         </w:rPr>
@@ -6878,6 +7168,7 @@
                       <m:ctrlPr>
                         <w:rPr>
                           <w:rFonts w:ascii="Cambria Math" w:eastAsiaTheme="minorEastAsia" w:hAnsi="Cambria Math"/>
+                          <w:b w:val="0"/>
                           <w:i/>
                           <w:iCs/>
                         </w:rPr>
@@ -6989,15 +7280,25 @@
           <w:rFonts w:eastAsiaTheme="minorHAnsi"/>
           <w:szCs w:val="22"/>
         </w:rPr>
-        <w:t xml:space="preserve">  This is illustrated by the block diagram in Figure 8.</w:t>
-      </w:r>
-    </w:p>
-    <w:p>
-      <w:pPr>
-        <w:rPr>
-          <w:rFonts w:eastAsiaTheme="minorEastAsia"/>
-        </w:rPr>
-      </w:pPr>
+        <w:t>This is illustrated by the block diagram in Figure 7.</w:t>
+      </w:r>
+    </w:p>
+    <w:p>
+      <w:pPr>
+        <w:rPr>
+          <w:rFonts w:eastAsiaTheme="minorHAnsi"/>
+          <w:b/>
+          <w:szCs w:val="22"/>
+        </w:rPr>
+      </w:pPr>
+      <w:r>
+        <w:rPr>
+          <w:rFonts w:eastAsiaTheme="minorHAnsi"/>
+          <w:b/>
+          <w:szCs w:val="22"/>
+        </w:rPr>
+        <w:t>Coherent demodulation (PLL)</w:t>
+      </w:r>
     </w:p>
     <w:p>
       <w:pPr>
@@ -7016,10 +7317,10 @@
           <w:szCs w:val="22"/>
         </w:rPr>
         <w:drawing>
-          <wp:inline distT="0" distB="0" distL="0" distR="0" wp14:anchorId="38B3A09C" wp14:editId="0FB23D43">
+          <wp:inline distT="0" distB="0" distL="0" distR="0" wp14:anchorId="22225DBC" wp14:editId="1B72B284">
             <wp:extent cx="5949315" cy="1614805"/>
             <wp:effectExtent l="0" t="0" r="0" b="4445"/>
-            <wp:docPr id="91" name="Picture 91" descr="PLLDemod"/>
+            <wp:docPr id="89" name="Picture 89" descr="PLLDemod"/>
             <wp:cNvGraphicFramePr>
               <a:graphicFrameLocks xmlns:a="http://schemas.openxmlformats.org/drawingml/2006/main" noChangeAspect="1"/>
             </wp:cNvGraphicFramePr>
@@ -7027,13 +7328,13 @@
               <a:graphicData uri="http://schemas.openxmlformats.org/drawingml/2006/picture">
                 <pic:pic xmlns:pic="http://schemas.openxmlformats.org/drawingml/2006/picture">
                   <pic:nvPicPr>
-                    <pic:cNvPr id="0" name="Picture 10" descr="PLLDemod"/>
+                    <pic:cNvPr id="0" name="Picture 34" descr="PLLDemod"/>
                     <pic:cNvPicPr>
                       <a:picLocks noChangeAspect="1" noChangeArrowheads="1"/>
                     </pic:cNvPicPr>
                   </pic:nvPicPr>
                   <pic:blipFill>
-                    <a:blip r:embed="rId17">
+                    <a:blip r:embed="rId19">
                       <a:extLst>
                         <a:ext uri="{28A0092B-C50C-407E-A947-70E740481C1C}">
                           <a14:useLocalDpi xmlns:a14="http://schemas.microsoft.com/office/drawing/2010/main" val="0"/>
@@ -7067,53 +7368,272 @@
     </w:p>
     <w:p>
       <w:pPr>
+        <w:pStyle w:val="Caption"/>
         <w:jc w:val="center"/>
+        <w:rPr>
+          <w:b w:val="0"/>
+          <w:sz w:val="22"/>
+          <w:szCs w:val="22"/>
+        </w:rPr>
+      </w:pPr>
+      <w:r>
+        <w:rPr>
+          <w:b w:val="0"/>
+          <w:sz w:val="22"/>
+          <w:szCs w:val="22"/>
+        </w:rPr>
+        <w:t xml:space="preserve">Figure </w:t>
+      </w:r>
+      <w:r>
+        <w:rPr>
+          <w:sz w:val="22"/>
+          <w:szCs w:val="22"/>
+        </w:rPr>
+        <w:fldChar w:fldCharType="begin"/>
+      </w:r>
+      <w:r>
+        <w:rPr>
+          <w:b w:val="0"/>
+          <w:sz w:val="22"/>
+          <w:szCs w:val="22"/>
+        </w:rPr>
+        <w:instrText xml:space="preserve"> SEQ Figure \* ARABIC </w:instrText>
+      </w:r>
+      <w:r>
+        <w:rPr>
+          <w:sz w:val="22"/>
+          <w:szCs w:val="22"/>
+        </w:rPr>
+        <w:fldChar w:fldCharType="separate"/>
+      </w:r>
+      <w:r>
+        <w:rPr>
+          <w:b w:val="0"/>
+          <w:noProof/>
+          <w:sz w:val="22"/>
+          <w:szCs w:val="22"/>
+        </w:rPr>
+        <w:t>8</w:t>
+      </w:r>
+      <w:r>
+        <w:rPr>
+          <w:sz w:val="22"/>
+          <w:szCs w:val="22"/>
+        </w:rPr>
+        <w:fldChar w:fldCharType="end"/>
+      </w:r>
+      <w:r>
+        <w:rPr>
+          <w:b w:val="0"/>
+          <w:sz w:val="22"/>
+          <w:szCs w:val="22"/>
+        </w:rPr>
+        <w:t>.  Coherent demodulator for BFSK using PLL.</w:t>
+      </w:r>
+    </w:p>
+    <w:p>
+      <w:pPr>
+        <w:rPr>
+          <w:rFonts w:eastAsiaTheme="minorHAnsi"/>
+          <w:szCs w:val="22"/>
+        </w:rPr>
+      </w:pPr>
+      <w:r>
+        <w:rPr>
+          <w:rFonts w:eastAsiaTheme="minorHAnsi"/>
+          <w:szCs w:val="22"/>
+        </w:rPr>
+        <w:t xml:space="preserve">The use of a phase lock loop is also a valid method for demodulating FSK. The PLL has been integrated in several radio for demodulating FM and can also serve to demodulate FSK signals. In the case of non-coherent signals, the PLL acts as an estimator of the frequencies and phases </w:t>
+      </w:r>
+      <w:r>
         <w:rPr>
           <w:rFonts w:eastAsiaTheme="minorEastAsia"/>
           <w:iCs/>
-          <w:szCs w:val="22"/>
-        </w:rPr>
-      </w:pPr>
-      <w:r>
-        <w:rPr>
+        </w:rPr>
+        <w:t>(Rao et. al, 1990)</w:t>
+      </w:r>
+      <w:r>
+        <w:rPr>
+          <w:rFonts w:eastAsiaTheme="minorHAnsi"/>
+          <w:szCs w:val="22"/>
+        </w:rPr>
+        <w:t xml:space="preserve"> by rapidly matching the output of the VCO, the PLL is used to appropriately estimate the correlation between the signal and the output of the VCO.  </w:t>
+      </w:r>
+    </w:p>
+    <w:p>
+      <w:pPr>
+        <w:rPr>
+          <w:rFonts w:eastAsiaTheme="minorEastAsia"/>
+        </w:rPr>
+      </w:pPr>
+    </w:p>
+    <w:p>
+      <w:pPr>
+        <w:jc w:val="center"/>
+        <w:rPr>
+          <w:rFonts w:eastAsiaTheme="minorHAnsi"/>
+          <w:b/>
+          <w:szCs w:val="22"/>
+        </w:rPr>
+      </w:pPr>
+      <w:r>
+        <w:rPr>
+          <w:rFonts w:eastAsiaTheme="minorHAnsi"/>
+          <w:b/>
+          <w:noProof/>
+          <w:szCs w:val="22"/>
+        </w:rPr>
+        <w:drawing>
+          <wp:inline distT="0" distB="0" distL="0" distR="0" wp14:anchorId="1A3734CB" wp14:editId="52F1041F">
+            <wp:extent cx="5949315" cy="1614805"/>
+            <wp:effectExtent l="0" t="0" r="0" b="4445"/>
+            <wp:docPr id="91" name="Picture 91" descr="PLLDemod"/>
+            <wp:cNvGraphicFramePr>
+              <a:graphicFrameLocks xmlns:a="http://schemas.openxmlformats.org/drawingml/2006/main" noChangeAspect="1"/>
+            </wp:cNvGraphicFramePr>
+            <a:graphic xmlns:a="http://schemas.openxmlformats.org/drawingml/2006/main">
+              <a:graphicData uri="http://schemas.openxmlformats.org/drawingml/2006/picture">
+                <pic:pic xmlns:pic="http://schemas.openxmlformats.org/drawingml/2006/picture">
+                  <pic:nvPicPr>
+                    <pic:cNvPr id="0" name="Picture 10" descr="PLLDemod"/>
+                    <pic:cNvPicPr>
+                      <a:picLocks noChangeAspect="1" noChangeArrowheads="1"/>
+                    </pic:cNvPicPr>
+                  </pic:nvPicPr>
+                  <pic:blipFill>
+                    <a:blip r:embed="rId19">
+                      <a:extLst>
+                        <a:ext uri="{28A0092B-C50C-407E-A947-70E740481C1C}">
+                          <a14:useLocalDpi xmlns:a14="http://schemas.microsoft.com/office/drawing/2010/main" val="0"/>
+                        </a:ext>
+                      </a:extLst>
+                    </a:blip>
+                    <a:srcRect t="51628"/>
+                    <a:stretch>
+                      <a:fillRect/>
+                    </a:stretch>
+                  </pic:blipFill>
+                  <pic:spPr bwMode="auto">
+                    <a:xfrm>
+                      <a:off x="0" y="0"/>
+                      <a:ext cx="5949315" cy="1614805"/>
+                    </a:xfrm>
+                    <a:prstGeom prst="rect">
+                      <a:avLst/>
+                    </a:prstGeom>
+                    <a:noFill/>
+                    <a:ln>
+                      <a:noFill/>
+                    </a:ln>
+                  </pic:spPr>
+                </pic:pic>
+              </a:graphicData>
+            </a:graphic>
+          </wp:inline>
+        </w:drawing>
+      </w:r>
+    </w:p>
+    <w:p>
+      <w:pPr>
+        <w:pStyle w:val="Caption"/>
+        <w:jc w:val="center"/>
+        <w:rPr>
+          <w:rFonts w:eastAsiaTheme="minorEastAsia"/>
+          <w:b w:val="0"/>
+          <w:iCs/>
+          <w:sz w:val="22"/>
+          <w:szCs w:val="22"/>
+        </w:rPr>
+      </w:pPr>
+      <w:r>
+        <w:rPr>
+          <w:b w:val="0"/>
+          <w:sz w:val="22"/>
           <w:szCs w:val="22"/>
         </w:rPr>
         <w:t xml:space="preserve">Figure </w:t>
       </w:r>
       <w:r>
         <w:rPr>
-          <w:szCs w:val="22"/>
-        </w:rPr>
-        <w:t>7</w:t>
-      </w:r>
-      <w:r>
-        <w:rPr>
-          <w:szCs w:val="22"/>
-        </w:rPr>
-        <w:t>.</w:t>
-      </w:r>
-      <w:r>
+          <w:b w:val="0"/>
+          <w:sz w:val="22"/>
+          <w:szCs w:val="22"/>
+        </w:rPr>
+        <w:fldChar w:fldCharType="begin"/>
+      </w:r>
+      <w:r>
+        <w:rPr>
+          <w:b w:val="0"/>
+          <w:sz w:val="22"/>
+          <w:szCs w:val="22"/>
+        </w:rPr>
+        <w:instrText xml:space="preserve"> SEQ Figure \* ARABIC </w:instrText>
+      </w:r>
+      <w:r>
+        <w:rPr>
+          <w:b w:val="0"/>
+          <w:sz w:val="22"/>
+          <w:szCs w:val="22"/>
+        </w:rPr>
+        <w:fldChar w:fldCharType="separate"/>
+      </w:r>
+      <w:r>
+        <w:rPr>
+          <w:b w:val="0"/>
+          <w:noProof/>
+          <w:sz w:val="22"/>
+          <w:szCs w:val="22"/>
+        </w:rPr>
+        <w:t>9</w:t>
+      </w:r>
+      <w:r>
+        <w:rPr>
+          <w:b w:val="0"/>
+          <w:sz w:val="22"/>
+          <w:szCs w:val="22"/>
+        </w:rPr>
+        <w:fldChar w:fldCharType="end"/>
+      </w:r>
+      <w:r>
+        <w:rPr>
+          <w:b w:val="0"/>
+          <w:sz w:val="22"/>
+          <w:szCs w:val="22"/>
+        </w:rPr>
+        <w:t xml:space="preserve"> .</w:t>
+      </w:r>
+      <w:r>
+        <w:rPr>
+          <w:rFonts w:eastAsiaTheme="minorEastAsia"/>
+          <w:b w:val="0"/>
+          <w:iCs/>
+          <w:sz w:val="22"/>
+          <w:szCs w:val="22"/>
+        </w:rPr>
+        <w:t>Non-Coherent demodulation</w:t>
+      </w:r>
+    </w:p>
+    <w:p>
+      <w:pPr>
         <w:rPr>
           <w:rFonts w:eastAsiaTheme="minorEastAsia"/>
           <w:iCs/>
-          <w:szCs w:val="22"/>
-        </w:rPr>
-        <w:t>Non-Coherent demodulation</w:t>
-      </w:r>
-    </w:p>
-    <w:p>
-      <w:pPr>
+        </w:rPr>
+      </w:pPr>
+      <w:r>
         <w:rPr>
           <w:rFonts w:eastAsiaTheme="minorEastAsia"/>
           <w:iCs/>
         </w:rPr>
-      </w:pPr>
+        <w:t xml:space="preserve">In the case of a signal with discontinuous phase, non-coherent demodulation is regarded as the ideal demodulator in FSK modulation. The advantage of non-coherent demodulator come from their ability to ignore the phase change contained in the signal. Matched filters are still utilized however, an envelope </w:t>
+      </w:r>
       <w:r>
         <w:rPr>
           <w:rFonts w:eastAsiaTheme="minorEastAsia"/>
           <w:iCs/>
         </w:rPr>
-        <w:t xml:space="preserve">In the case of a signal with discontinuous phase non-coherent demodulation is regarded as the ideal demodulator in FSK modulation. The advantage of non-coherent demodulator come from their ability to ignore the phase change contained in the signal. Matched filters are still utilized however, an envelope detector is present in each branch after each tone’s matched filters. </w:t>
+        <w:lastRenderedPageBreak/>
+        <w:t xml:space="preserve">detector is present in each branch after each tone’s matched filters. </w:t>
       </w:r>
     </w:p>
     <w:p>
@@ -7154,9 +7674,8 @@
           <w:rFonts w:eastAsiaTheme="minorEastAsia"/>
           <w:noProof/>
         </w:rPr>
-        <w:lastRenderedPageBreak/>
         <w:drawing>
-          <wp:inline distT="0" distB="0" distL="0" distR="0" wp14:anchorId="5E2547C7" wp14:editId="74581570">
+          <wp:inline distT="0" distB="0" distL="0" distR="0" wp14:anchorId="0337F1D5" wp14:editId="14452052">
             <wp:extent cx="4536440" cy="2101850"/>
             <wp:effectExtent l="0" t="0" r="0" b="0"/>
             <wp:docPr id="90" name="Picture 90" descr="UnCoDeMod"/>
@@ -7173,7 +7692,7 @@
                     </pic:cNvPicPr>
                   </pic:nvPicPr>
                   <pic:blipFill>
-                    <a:blip r:embed="rId18">
+                    <a:blip r:embed="rId20">
                       <a:extLst>
                         <a:ext uri="{28A0092B-C50C-407E-A947-70E740481C1C}">
                           <a14:useLocalDpi xmlns:a14="http://schemas.microsoft.com/office/drawing/2010/main" val="0"/>
@@ -7211,83 +7730,171 @@
         <w:jc w:val="center"/>
         <w:rPr>
           <w:b w:val="0"/>
-          <w:sz w:val="18"/>
-        </w:rPr>
-      </w:pPr>
-      <w:r>
-        <w:rPr>
-          <w:b w:val="0"/>
+          <w:sz w:val="22"/>
+          <w:szCs w:val="22"/>
+        </w:rPr>
+      </w:pPr>
+      <w:r>
+        <w:rPr>
+          <w:b w:val="0"/>
+          <w:sz w:val="22"/>
+          <w:szCs w:val="22"/>
         </w:rPr>
         <w:t xml:space="preserve">Figure </w:t>
       </w:r>
       <w:r>
+        <w:rPr>
+          <w:sz w:val="22"/>
+          <w:szCs w:val="22"/>
+        </w:rPr>
         <w:fldChar w:fldCharType="begin"/>
       </w:r>
       <w:r>
         <w:rPr>
           <w:b w:val="0"/>
+          <w:sz w:val="22"/>
+          <w:szCs w:val="22"/>
         </w:rPr>
         <w:instrText xml:space="preserve"> SEQ Figure \* ARABIC </w:instrText>
       </w:r>
       <w:r>
+        <w:rPr>
+          <w:sz w:val="22"/>
+          <w:szCs w:val="22"/>
+        </w:rPr>
         <w:fldChar w:fldCharType="separate"/>
       </w:r>
       <w:r>
         <w:rPr>
           <w:b w:val="0"/>
           <w:noProof/>
-        </w:rPr>
-        <w:t>8</w:t>
-      </w:r>
-      <w:r>
+          <w:sz w:val="22"/>
+          <w:szCs w:val="22"/>
+        </w:rPr>
+        <w:t>10</w:t>
+      </w:r>
+      <w:r>
+        <w:rPr>
+          <w:sz w:val="22"/>
+          <w:szCs w:val="22"/>
+        </w:rPr>
         <w:fldChar w:fldCharType="end"/>
       </w:r>
       <w:r>
         <w:rPr>
           <w:b w:val="0"/>
-          <w:sz w:val="18"/>
+          <w:sz w:val="22"/>
+          <w:szCs w:val="22"/>
         </w:rPr>
         <w:t>.  Non-coherent demodulator for BFSK, where the Mark and Space filters are centered at 2200Hz and 1200Hz respectively.</w:t>
       </w:r>
     </w:p>
     <w:p>
       <w:pPr>
+        <w:pStyle w:val="Heading3"/>
+        <w:numPr>
+          <w:ilvl w:val="2"/>
+          <w:numId w:val="27"/>
+        </w:numPr>
+        <w:tabs>
+          <w:tab w:val="left" w:pos="720"/>
+        </w:tabs>
+        <w:ind w:left="0"/>
+        <w:textAlignment w:val="auto"/>
         <w:rPr>
           <w:rFonts w:eastAsiaTheme="minorHAnsi"/>
-          <w:b/>
-          <w:szCs w:val="22"/>
-        </w:rPr>
-      </w:pPr>
+        </w:rPr>
+      </w:pPr>
+      <w:bookmarkStart w:id="21" w:name="_Toc373771127"/>
       <w:r>
         <w:rPr>
           <w:rFonts w:eastAsiaTheme="minorHAnsi"/>
-          <w:b/>
-          <w:szCs w:val="22"/>
-        </w:rPr>
-        <w:t>Coherent demodulation (PLL)</w:t>
+        </w:rPr>
+        <w:t>BPSK and BFSK Timing Recovery</w:t>
+      </w:r>
+      <w:bookmarkEnd w:id="21"/>
+    </w:p>
+    <w:p>
+      <w:pPr>
+        <w:rPr>
+          <w:rFonts w:eastAsiaTheme="minorHAnsi"/>
+        </w:rPr>
+      </w:pPr>
+      <w:bookmarkStart w:id="22" w:name="_Proposed_Solution_Concept"/>
+      <w:bookmarkStart w:id="23" w:name="_Toc307865989"/>
+      <w:bookmarkEnd w:id="22"/>
+      <w:r>
+        <w:rPr>
+          <w:rFonts w:eastAsiaTheme="minorHAnsi"/>
+        </w:rPr>
+        <w:t>Timing recovery is the process of extracting a clock from the received signal so that the correct symbol determination can be made.  The reason for this can be understood by recognizing that the local clock at the receiver is not synchronized with the transmitter clock and does not know when to sample the received data in order to make the correct symbol determination.  In this section we consider two non-data aided architectures used for timing recovery.  The first is an open loop architecture which is shown in Figure 10(top) and the second is a closed loop architecture shown in 10(bottom).  The closed loop timing recovery circuit is known as the Early-Late Gate.</w:t>
+      </w:r>
+    </w:p>
+    <w:p>
+      <w:pPr>
+        <w:rPr>
+          <w:rFonts w:eastAsiaTheme="minorEastAsia"/>
+        </w:rPr>
+      </w:pPr>
+      <w:r>
+        <w:rPr>
+          <w:rFonts w:eastAsiaTheme="minorHAnsi"/>
+        </w:rPr>
+        <w:t xml:space="preserve">In both methods it is assumed that the received signal is baseband and contains no spectral component.  Thus the problem is similar to carrier phase recovery in BPSK.  In the open loop method, a spectral component is created by delaying the received signal by one half a bit time and then multiplying it with the original received signal.  The result of the multiplication produces a spectral component at a rate of </w:t>
+      </w:r>
+      <m:oMath>
+        <m:sSub>
+          <m:sSubPr>
+            <m:ctrlPr>
+              <w:rPr>
+                <w:rFonts w:ascii="Cambria Math" w:eastAsiaTheme="minorHAnsi" w:hAnsi="Cambria Math"/>
+                <w:i/>
+              </w:rPr>
+            </m:ctrlPr>
+          </m:sSubPr>
+          <m:e>
+            <m:r>
+              <w:rPr>
+                <w:rFonts w:ascii="Cambria Math" w:eastAsiaTheme="minorHAnsi" w:hAnsi="Cambria Math"/>
+              </w:rPr>
+              <m:t>1/T</m:t>
+            </m:r>
+          </m:e>
+          <m:sub>
+            <m:r>
+              <w:rPr>
+                <w:rFonts w:ascii="Cambria Math" w:eastAsiaTheme="minorHAnsi" w:hAnsi="Cambria Math"/>
+              </w:rPr>
+              <m:t>b</m:t>
+            </m:r>
+          </m:sub>
+        </m:sSub>
+      </m:oMath>
+      <w:r>
+        <w:rPr>
+          <w:rFonts w:eastAsiaTheme="minorEastAsia"/>
+        </w:rPr>
+        <w:t xml:space="preserve"> Hz. </w:t>
       </w:r>
     </w:p>
     <w:p>
       <w:pPr>
         <w:jc w:val="center"/>
         <w:rPr>
-          <w:rFonts w:eastAsiaTheme="minorHAnsi"/>
-          <w:b/>
-          <w:szCs w:val="22"/>
-        </w:rPr>
-      </w:pPr>
-      <w:r>
-        <w:rPr>
-          <w:rFonts w:eastAsiaTheme="minorHAnsi"/>
-          <w:b/>
+          <w:rFonts w:eastAsiaTheme="minorEastAsia"/>
+        </w:rPr>
+      </w:pPr>
+      <w:r>
+        <w:rPr>
+          <w:rFonts w:eastAsiaTheme="minorEastAsia"/>
           <w:noProof/>
-          <w:szCs w:val="22"/>
-        </w:rPr>
+        </w:rPr>
+        <w:lastRenderedPageBreak/>
         <w:drawing>
-          <wp:inline distT="0" distB="0" distL="0" distR="0" wp14:anchorId="573F8598" wp14:editId="109F9B72">
-            <wp:extent cx="5949315" cy="1614805"/>
-            <wp:effectExtent l="0" t="0" r="0" b="4445"/>
-            <wp:docPr id="89" name="Picture 89" descr="PLLDemod"/>
+          <wp:inline distT="0" distB="0" distL="0" distR="0" wp14:anchorId="3AF59626" wp14:editId="7A8E0EA9">
+            <wp:extent cx="3686175" cy="3914775"/>
+            <wp:effectExtent l="0" t="0" r="9525" b="9525"/>
+            <wp:docPr id="1" name="Picture 1" descr="C:\Users\Cedric\Documents\SD.git\trunk\Documents\Figures\TimingRec.jpg"/>
             <wp:cNvGraphicFramePr>
               <a:graphicFrameLocks xmlns:a="http://schemas.openxmlformats.org/drawingml/2006/main" noChangeAspect="1"/>
             </wp:cNvGraphicFramePr>
@@ -7295,20 +7902,20 @@
               <a:graphicData uri="http://schemas.openxmlformats.org/drawingml/2006/picture">
                 <pic:pic xmlns:pic="http://schemas.openxmlformats.org/drawingml/2006/picture">
                   <pic:nvPicPr>
-                    <pic:cNvPr id="0" name="Picture 34" descr="PLLDemod"/>
+                    <pic:cNvPr id="0" name="Picture 1" descr="C:\Users\Cedric\Documents\SD.git\trunk\Documents\Figures\TimingRec.jpg"/>
                     <pic:cNvPicPr>
                       <a:picLocks noChangeAspect="1" noChangeArrowheads="1"/>
                     </pic:cNvPicPr>
                   </pic:nvPicPr>
                   <pic:blipFill>
-                    <a:blip r:embed="rId17">
+                    <a:blip r:embed="rId21">
                       <a:extLst>
                         <a:ext uri="{28A0092B-C50C-407E-A947-70E740481C1C}">
                           <a14:useLocalDpi xmlns:a14="http://schemas.microsoft.com/office/drawing/2010/main" val="0"/>
                         </a:ext>
                       </a:extLst>
                     </a:blip>
-                    <a:srcRect t="51628"/>
+                    <a:srcRect/>
                     <a:stretch>
                       <a:fillRect/>
                     </a:stretch>
@@ -7316,7 +7923,7 @@
                   <pic:spPr bwMode="auto">
                     <a:xfrm>
                       <a:off x="0" y="0"/>
-                      <a:ext cx="5949315" cy="1614805"/>
+                      <a:ext cx="3686175" cy="3914775"/>
                     </a:xfrm>
                     <a:prstGeom prst="rect">
                       <a:avLst/>
@@ -7339,359 +7946,88 @@
         <w:jc w:val="center"/>
         <w:rPr>
           <w:b w:val="0"/>
-          <w:sz w:val="18"/>
-        </w:rPr>
-      </w:pPr>
-      <w:r>
-        <w:rPr>
-          <w:b w:val="0"/>
+          <w:sz w:val="22"/>
+          <w:szCs w:val="22"/>
+        </w:rPr>
+      </w:pPr>
+      <w:r>
+        <w:rPr>
+          <w:b w:val="0"/>
+          <w:sz w:val="22"/>
+          <w:szCs w:val="22"/>
         </w:rPr>
         <w:t xml:space="preserve">Figure </w:t>
       </w:r>
       <w:r>
+        <w:rPr>
+          <w:sz w:val="22"/>
+          <w:szCs w:val="22"/>
+        </w:rPr>
         <w:fldChar w:fldCharType="begin"/>
       </w:r>
       <w:r>
         <w:rPr>
           <w:b w:val="0"/>
+          <w:sz w:val="22"/>
+          <w:szCs w:val="22"/>
         </w:rPr>
         <w:instrText xml:space="preserve"> SEQ Figure \* ARABIC </w:instrText>
       </w:r>
       <w:r>
+        <w:rPr>
+          <w:sz w:val="22"/>
+          <w:szCs w:val="22"/>
+        </w:rPr>
         <w:fldChar w:fldCharType="separate"/>
       </w:r>
       <w:r>
         <w:rPr>
           <w:b w:val="0"/>
           <w:noProof/>
-        </w:rPr>
-        <w:t>9</w:t>
-      </w:r>
-      <w:r>
+          <w:sz w:val="22"/>
+          <w:szCs w:val="22"/>
+        </w:rPr>
+        <w:t>11</w:t>
+      </w:r>
+      <w:r>
+        <w:rPr>
+          <w:sz w:val="22"/>
+          <w:szCs w:val="22"/>
+        </w:rPr>
         <w:fldChar w:fldCharType="end"/>
       </w:r>
       <w:r>
         <w:rPr>
           <w:b w:val="0"/>
-          <w:sz w:val="18"/>
-        </w:rPr>
-        <w:t>.  Coherent demodulator for BFSK using PLL.</w:t>
-      </w:r>
-    </w:p>
-    <w:p>
-      <w:pPr>
-        <w:rPr>
-          <w:rFonts w:eastAsiaTheme="minorHAnsi"/>
-          <w:szCs w:val="22"/>
-        </w:rPr>
-      </w:pPr>
-      <w:r>
-        <w:rPr>
-          <w:rFonts w:eastAsiaTheme="minorHAnsi"/>
-          <w:szCs w:val="22"/>
-        </w:rPr>
-        <w:t xml:space="preserve">The use of a phase lock loop is also a valid method for demodulating FSK. The PLL has been integrated in several radio for demodulating FM and can also serve to demodulate FSK signals. In the case of non-coherent signals, the PLL acts as an estimator of the frequencies and phases </w:t>
-      </w:r>
-      <w:r>
+          <w:sz w:val="22"/>
+          <w:szCs w:val="22"/>
+        </w:rPr>
+        <w:t>. Architecture for the open- loop timing recovery (top) and the closed- loop (bottom)</w:t>
+      </w:r>
+    </w:p>
+    <w:p>
+      <w:pPr>
         <w:rPr>
           <w:rFonts w:eastAsiaTheme="minorEastAsia"/>
-          <w:iCs/>
-        </w:rPr>
-        <w:t>(Rao et. al, 1990)</w:t>
-      </w:r>
-      <w:r>
-        <w:rPr>
-          <w:rFonts w:eastAsiaTheme="minorHAnsi"/>
-          <w:szCs w:val="22"/>
-        </w:rPr>
-        <w:t xml:space="preserve"> by rapidly matching the output of the VCO, the PLL is used to appropriately estimate the correlation between the signal and the output of the VCO.</w:t>
-      </w:r>
-    </w:p>
-    <w:p>
-      <w:pPr>
-        <w:pStyle w:val="Heading3"/>
-        <w:numPr>
-          <w:ilvl w:val="2"/>
-          <w:numId w:val="27"/>
-        </w:numPr>
-        <w:tabs>
-          <w:tab w:val="left" w:pos="720"/>
-        </w:tabs>
-        <w:ind w:left="0"/>
-        <w:textAlignment w:val="auto"/>
-        <w:rPr>
-          <w:rFonts w:eastAsiaTheme="minorHAnsi"/>
-        </w:rPr>
-      </w:pPr>
-      <w:bookmarkStart w:id="20" w:name="_Toc373771127"/>
-      <w:r>
-        <w:rPr>
-          <w:rFonts w:eastAsiaTheme="minorHAnsi"/>
-        </w:rPr>
-        <w:t>BPSK and BFSK Timing Recovery</w:t>
-      </w:r>
-      <w:bookmarkEnd w:id="20"/>
-    </w:p>
-    <w:p>
-      <w:pPr>
-        <w:rPr>
-          <w:rFonts w:eastAsiaTheme="minorHAnsi"/>
-        </w:rPr>
-      </w:pPr>
-      <w:bookmarkStart w:id="21" w:name="_Proposed_Solution_Concept"/>
-      <w:bookmarkStart w:id="22" w:name="_Toc307865989"/>
-      <w:bookmarkEnd w:id="21"/>
-      <w:r>
-        <w:rPr>
-          <w:rFonts w:eastAsiaTheme="minorHAnsi"/>
-        </w:rPr>
-        <w:t>Timing recovery is the process of extracting a clock from the received signal so that the correct symbol determination can be made.  The reason for this can be understood by recognizing that the local clock at the receiver is not synchronized with the transmitter clock and does not know when to sample the received data in order to make the correct symbol determination.  In this section we consider two non-data aided architectures used for timing recovery.  The first is an open loop architecture which is shown in Figure 10(top) and the second is a closed loop architecture shown in 10(bottom).  The closed loop timing recovery circuit is known as the early late-gate.</w:t>
-      </w:r>
-    </w:p>
-    <w:p>
-      <w:pPr>
+        </w:rPr>
+      </w:pPr>
+      <w:r>
         <w:rPr>
           <w:rFonts w:eastAsiaTheme="minorEastAsia"/>
         </w:rPr>
-      </w:pPr>
-      <w:r>
-        <w:rPr>
-          <w:rFonts w:eastAsiaTheme="minorHAnsi"/>
-        </w:rPr>
-        <w:t xml:space="preserve">In both methods it is assume that the received signal is baseband and contains no spectral component.  Thus the problem is similar to carrier phase recovery in BPSK.  In the open loop method, a spectral component is created by delaying the received signal by one half a bit time and then multiplying it with the original received signal.  The result of the multiplication produces a spectral component at a rate of </w:t>
-      </w:r>
-      <m:oMath>
-        <m:sSub>
-          <m:sSubPr>
-            <m:ctrlPr>
-              <w:rPr>
-                <w:rFonts w:ascii="Cambria Math" w:eastAsiaTheme="minorHAnsi" w:hAnsi="Cambria Math"/>
-                <w:i/>
-              </w:rPr>
-            </m:ctrlPr>
-          </m:sSubPr>
-          <m:e>
-            <m:r>
-              <w:rPr>
-                <w:rFonts w:ascii="Cambria Math" w:eastAsiaTheme="minorHAnsi" w:hAnsi="Cambria Math"/>
-              </w:rPr>
-              <m:t>1/T</m:t>
-            </m:r>
-          </m:e>
-          <m:sub>
-            <m:r>
-              <w:rPr>
-                <w:rFonts w:ascii="Cambria Math" w:eastAsiaTheme="minorHAnsi" w:hAnsi="Cambria Math"/>
-              </w:rPr>
-              <m:t>b</m:t>
-            </m:r>
-          </m:sub>
-        </m:sSub>
-      </m:oMath>
+        <w:t xml:space="preserve">Then a simple band pass filter can be designed to isolate the desired spectral component.  Although simple to implement, the problem with the open loop method is that there is an average non-zero tracking error that reduces system performance </w:t>
+      </w:r>
+      <w:r>
+        <w:rPr>
+          <w:szCs w:val="22"/>
+        </w:rPr>
+        <w:t>(Nguyen &amp; Shwedyk, 2009)</w:t>
+      </w:r>
       <w:r>
         <w:rPr>
           <w:rFonts w:eastAsiaTheme="minorEastAsia"/>
         </w:rPr>
-        <w:t xml:space="preserve"> Hz.  Then </w:t>
-      </w:r>
-    </w:p>
-    <w:p>
-      <w:pPr>
-        <w:jc w:val="center"/>
-        <w:rPr>
-          <w:noProof/>
-        </w:rPr>
-      </w:pPr>
-      <w:r>
-        <w:rPr>
-          <w:noProof/>
-        </w:rPr>
-        <w:lastRenderedPageBreak/>
-        <w:drawing>
-          <wp:inline distT="0" distB="0" distL="0" distR="0" wp14:anchorId="3AF4EC10" wp14:editId="2903056E">
-            <wp:extent cx="2814320" cy="926465"/>
-            <wp:effectExtent l="0" t="0" r="5080" b="6985"/>
-            <wp:docPr id="88" name="Picture 88"/>
-            <wp:cNvGraphicFramePr>
-              <a:graphicFrameLocks xmlns:a="http://schemas.openxmlformats.org/drawingml/2006/main" noChangeAspect="1"/>
-            </wp:cNvGraphicFramePr>
-            <a:graphic xmlns:a="http://schemas.openxmlformats.org/drawingml/2006/main">
-              <a:graphicData uri="http://schemas.openxmlformats.org/drawingml/2006/picture">
-                <pic:pic xmlns:pic="http://schemas.openxmlformats.org/drawingml/2006/picture">
-                  <pic:nvPicPr>
-                    <pic:cNvPr id="0" name="Picture 56"/>
-                    <pic:cNvPicPr>
-                      <a:picLocks noChangeAspect="1" noChangeArrowheads="1"/>
-                    </pic:cNvPicPr>
-                  </pic:nvPicPr>
-                  <pic:blipFill>
-                    <a:blip r:embed="rId19">
-                      <a:extLst>
-                        <a:ext uri="{28A0092B-C50C-407E-A947-70E740481C1C}">
-                          <a14:useLocalDpi xmlns:a14="http://schemas.microsoft.com/office/drawing/2010/main" val="0"/>
-                        </a:ext>
-                      </a:extLst>
-                    </a:blip>
-                    <a:srcRect l="27403" t="48746" r="38463" b="31300"/>
-                    <a:stretch>
-                      <a:fillRect/>
-                    </a:stretch>
-                  </pic:blipFill>
-                  <pic:spPr bwMode="auto">
-                    <a:xfrm>
-                      <a:off x="0" y="0"/>
-                      <a:ext cx="2814320" cy="926465"/>
-                    </a:xfrm>
-                    <a:prstGeom prst="rect">
-                      <a:avLst/>
-                    </a:prstGeom>
-                    <a:noFill/>
-                    <a:ln>
-                      <a:noFill/>
-                    </a:ln>
-                  </pic:spPr>
-                </pic:pic>
-              </a:graphicData>
-            </a:graphic>
-          </wp:inline>
-        </w:drawing>
-      </w:r>
-    </w:p>
-    <w:p>
-      <w:pPr>
-        <w:jc w:val="center"/>
-        <w:rPr>
-          <w:noProof/>
-        </w:rPr>
-      </w:pPr>
-    </w:p>
-    <w:p>
-      <w:pPr>
-        <w:jc w:val="center"/>
-        <w:rPr>
-          <w:rFonts w:eastAsiaTheme="minorEastAsia"/>
-        </w:rPr>
-      </w:pPr>
-      <w:r>
-        <w:rPr>
-          <w:noProof/>
-        </w:rPr>
-        <w:drawing>
-          <wp:inline distT="0" distB="0" distL="0" distR="0" wp14:anchorId="61110577" wp14:editId="4A2EB87A">
-            <wp:extent cx="3491230" cy="1852295"/>
-            <wp:effectExtent l="0" t="0" r="0" b="0"/>
-            <wp:docPr id="87" name="Picture 87"/>
-            <wp:cNvGraphicFramePr>
-              <a:graphicFrameLocks xmlns:a="http://schemas.openxmlformats.org/drawingml/2006/main" noChangeAspect="1"/>
-            </wp:cNvGraphicFramePr>
-            <a:graphic xmlns:a="http://schemas.openxmlformats.org/drawingml/2006/main">
-              <a:graphicData uri="http://schemas.openxmlformats.org/drawingml/2006/picture">
-                <pic:pic xmlns:pic="http://schemas.openxmlformats.org/drawingml/2006/picture">
-                  <pic:nvPicPr>
-                    <pic:cNvPr id="0" name="Picture 55"/>
-                    <pic:cNvPicPr>
-                      <a:picLocks noChangeAspect="1" noChangeArrowheads="1"/>
-                    </pic:cNvPicPr>
-                  </pic:nvPicPr>
-                  <pic:blipFill>
-                    <a:blip r:embed="rId20">
-                      <a:extLst>
-                        <a:ext uri="{28A0092B-C50C-407E-A947-70E740481C1C}">
-                          <a14:useLocalDpi xmlns:a14="http://schemas.microsoft.com/office/drawing/2010/main" val="0"/>
-                        </a:ext>
-                      </a:extLst>
-                    </a:blip>
-                    <a:srcRect l="22115" t="35349" r="32372" b="21606"/>
-                    <a:stretch>
-                      <a:fillRect/>
-                    </a:stretch>
-                  </pic:blipFill>
-                  <pic:spPr bwMode="auto">
-                    <a:xfrm>
-                      <a:off x="0" y="0"/>
-                      <a:ext cx="3491230" cy="1852295"/>
-                    </a:xfrm>
-                    <a:prstGeom prst="rect">
-                      <a:avLst/>
-                    </a:prstGeom>
-                    <a:noFill/>
-                    <a:ln>
-                      <a:noFill/>
-                    </a:ln>
-                  </pic:spPr>
-                </pic:pic>
-              </a:graphicData>
-            </a:graphic>
-          </wp:inline>
-        </w:drawing>
-      </w:r>
-    </w:p>
-    <w:p>
-      <w:pPr>
-        <w:pStyle w:val="Caption"/>
-        <w:jc w:val="center"/>
-        <w:rPr>
-          <w:b w:val="0"/>
-        </w:rPr>
-      </w:pPr>
-      <w:r>
-        <w:rPr>
-          <w:b w:val="0"/>
-        </w:rPr>
-        <w:t xml:space="preserve">Figure </w:t>
-      </w:r>
-      <w:r>
-        <w:fldChar w:fldCharType="begin"/>
-      </w:r>
-      <w:r>
-        <w:rPr>
-          <w:b w:val="0"/>
-        </w:rPr>
-        <w:instrText xml:space="preserve"> SEQ Figure \* ARABIC </w:instrText>
-      </w:r>
-      <w:r>
-        <w:fldChar w:fldCharType="separate"/>
-      </w:r>
-      <w:r>
-        <w:rPr>
-          <w:b w:val="0"/>
-          <w:noProof/>
-        </w:rPr>
-        <w:t>10</w:t>
-      </w:r>
-      <w:r>
-        <w:fldChar w:fldCharType="end"/>
-      </w:r>
-      <w:r>
-        <w:rPr>
-          <w:b w:val="0"/>
-        </w:rPr>
-        <w:t>. Architecture for the open- loop timing recovery (top) and the closed- loop (bottom)</w:t>
-      </w:r>
-    </w:p>
-    <w:p>
-      <w:pPr>
-        <w:rPr>
-          <w:rFonts w:eastAsiaTheme="minorEastAsia"/>
-        </w:rPr>
-      </w:pPr>
-      <w:r>
-        <w:rPr>
-          <w:rFonts w:eastAsiaTheme="minorEastAsia"/>
-        </w:rPr>
-        <w:t xml:space="preserve">a simple band pass filter can be designed to isolate the desired spectral component.  Although simple to implement, the problem with the open loop method is that there is an average non-zero tracking error that reduces system performance </w:t>
-      </w:r>
-      <w:r>
-        <w:rPr>
-          <w:szCs w:val="22"/>
-        </w:rPr>
-        <w:t>(Nguyen &amp; Shwedyk, 2009)</w:t>
-      </w:r>
-      <w:r>
-        <w:rPr>
-          <w:rFonts w:eastAsiaTheme="minorEastAsia"/>
-        </w:rPr>
-        <w:t xml:space="preserve">.  This problem is alleviated by using a closed loop feedback architecture shown in Figure 10 (bottom).  The principle idea behind the early-late synchronizer is to sample the received signal at different times and compare the two to generate an error.  The error signal drives a VCO which advances or retards the clock until the error is zero (Judd, 1996).  When the error is zero, the output clock from the VCO is used to sample the received signal at the optimal time needed for correct symbol determination.  Since the Early-Late gate synchronizer results in zero error, this method was chosen for timing recovery in our modems.  A detailed analysis of its operation is discussed in the Approach. </w:t>
+        <w:t xml:space="preserve">.  This problem is alleviated by using a closed loop feedback architecture shown in Figure 10 (bottom).  The principle idea behind the Early-Late synchronizer is to sample the received signal at different times and compare the two to generate an error.  The error signal drives a VCO which advances or retards the clock until the error is zero (Judd, 1996).  When the error is zero, the output clock from the VCO is used to sample the received signal at the optimal time needed for correct symbol determination.  Since the Early-Late gate synchronizer results in zero error, this method was chosen for timing recovery in our modems.  A detailed analysis of its operation is discussed in the Approach. </w:t>
       </w:r>
     </w:p>
     <w:p>
@@ -7709,17 +8045,17 @@
         <w:ind w:left="720" w:hanging="720"/>
         <w:textAlignment w:val="auto"/>
       </w:pPr>
-      <w:bookmarkStart w:id="23" w:name="_Toc373771128"/>
+      <w:bookmarkStart w:id="24" w:name="_Toc373771128"/>
       <w:r>
         <w:t>Proposed Solution Concept</w:t>
       </w:r>
-      <w:bookmarkEnd w:id="22"/>
       <w:bookmarkEnd w:id="23"/>
-    </w:p>
-    <w:p>
-      <w:bookmarkStart w:id="24" w:name="_Major_Design_and"/>
-      <w:bookmarkStart w:id="25" w:name="_Toc307865990"/>
       <w:bookmarkEnd w:id="24"/>
+    </w:p>
+    <w:p>
+      <w:bookmarkStart w:id="25" w:name="_Major_Design_and"/>
+      <w:bookmarkStart w:id="26" w:name="_Toc307865990"/>
+      <w:bookmarkEnd w:id="25"/>
       <w:r>
         <w:t>This senior design project will determine the telemetry packet error rate (PER) performance and the coding gain due to implementing forward error correction in amateur radio satellite telemetry. These two parameters, respectively, will allow us to compare the reliability and power-efficiency between using and not using FEC in amateur radio satellite telemetry. This implies that we will be comparing several digital communication systems. In this senior design project, three digital communication systems will be developed for modeling amateur radio satellite telemetry. The first system (System A) will replicate most amateur radio satellite telemetry links that exist today – 1200 b/sec Bell 202 modulation without FEC. This FSK modem will perform Manchester encoding and non-coherent modulation.  Demodulation in the FSK modem will be accomplished coherently through use of a PLL while timing recovery is accomplished by the Early-Late gate synchronizer.</w:t>
       </w:r>
@@ -7734,7 +8070,7 @@
         </w:rPr>
         <w:lastRenderedPageBreak/>
         <w:drawing>
-          <wp:inline distT="0" distB="0" distL="0" distR="0" wp14:anchorId="650B9665" wp14:editId="0F4DBC56">
+          <wp:inline distT="0" distB="0" distL="0" distR="0" wp14:anchorId="36D567F3" wp14:editId="3401A72D">
             <wp:extent cx="4832985" cy="1555750"/>
             <wp:effectExtent l="0" t="0" r="5715" b="6350"/>
             <wp:docPr id="86" name="Picture 86"/>
@@ -7751,7 +8087,7 @@
                     </pic:cNvPicPr>
                   </pic:nvPicPr>
                   <pic:blipFill>
-                    <a:blip r:embed="rId21">
+                    <a:blip r:embed="rId22">
                       <a:extLst>
                         <a:ext uri="{28A0092B-C50C-407E-A947-70E740481C1C}">
                           <a14:useLocalDpi xmlns:a14="http://schemas.microsoft.com/office/drawing/2010/main" val="0"/>
@@ -7814,7 +8150,7 @@
           <w:b w:val="0"/>
           <w:noProof/>
         </w:rPr>
-        <w:t>11</w:t>
+        <w:t>12</w:t>
       </w:r>
       <w:r>
         <w:fldChar w:fldCharType="end"/>
@@ -7858,7 +8194,7 @@
           <w:noProof/>
         </w:rPr>
         <w:drawing>
-          <wp:inline distT="0" distB="0" distL="0" distR="0" wp14:anchorId="08959DAD" wp14:editId="5ED55BFE">
+          <wp:inline distT="0" distB="0" distL="0" distR="0" wp14:anchorId="3E773147" wp14:editId="7DAA5904">
             <wp:extent cx="4975860" cy="1591310"/>
             <wp:effectExtent l="0" t="0" r="0" b="8890"/>
             <wp:docPr id="85" name="Picture 85"/>
@@ -7875,7 +8211,7 @@
                     </pic:cNvPicPr>
                   </pic:nvPicPr>
                   <pic:blipFill>
-                    <a:blip r:embed="rId22">
+                    <a:blip r:embed="rId23">
                       <a:extLst>
                         <a:ext uri="{28A0092B-C50C-407E-A947-70E740481C1C}">
                           <a14:useLocalDpi xmlns:a14="http://schemas.microsoft.com/office/drawing/2010/main" val="0"/>
@@ -7938,7 +8274,7 @@
           <w:b w:val="0"/>
           <w:noProof/>
         </w:rPr>
-        <w:t>12</w:t>
+        <w:t>13</w:t>
       </w:r>
       <w:r>
         <w:fldChar w:fldCharType="end"/>
@@ -7961,7 +8297,7 @@
         <w:t>with</w:t>
       </w:r>
       <w:r>
-        <w:t xml:space="preserve"> FEC.  FEC correction will be accomplished by use of both block and convolutional coding.  The addition of interleaving between the block and convolutional encoding will further improve the reliability of the BPSK modem.</w:t>
+        <w:t xml:space="preserve"> FEC.  FEC correction will be accomplished by the use of both block and convolutional coding. The addition of interleaving between the block and convolutional encoding will further improve the reliability of the BPSK modem.</w:t>
       </w:r>
     </w:p>
     <w:p>
@@ -7973,7 +8309,7 @@
           <w:noProof/>
         </w:rPr>
         <w:drawing>
-          <wp:inline distT="0" distB="0" distL="0" distR="0" wp14:anchorId="6ECEA86C" wp14:editId="0FC5EF88">
+          <wp:inline distT="0" distB="0" distL="0" distR="0" wp14:anchorId="0B25E1B2" wp14:editId="47502B3A">
             <wp:extent cx="5082540" cy="1543685"/>
             <wp:effectExtent l="0" t="0" r="3810" b="0"/>
             <wp:docPr id="84" name="Picture 84"/>
@@ -7990,7 +8326,7 @@
                     </pic:cNvPicPr>
                   </pic:nvPicPr>
                   <pic:blipFill>
-                    <a:blip r:embed="rId23">
+                    <a:blip r:embed="rId24">
                       <a:extLst>
                         <a:ext uri="{28A0092B-C50C-407E-A947-70E740481C1C}">
                           <a14:useLocalDpi xmlns:a14="http://schemas.microsoft.com/office/drawing/2010/main" val="0"/>
@@ -8053,7 +8389,7 @@
           <w:b w:val="0"/>
           <w:noProof/>
         </w:rPr>
-        <w:t>13</w:t>
+        <w:t>14</w:t>
       </w:r>
       <w:r>
         <w:fldChar w:fldCharType="end"/>
@@ -8080,12 +8416,12 @@
         <w:ind w:left="720" w:hanging="720"/>
         <w:textAlignment w:val="auto"/>
       </w:pPr>
-      <w:bookmarkStart w:id="26" w:name="_Toc373771129"/>
+      <w:bookmarkStart w:id="27" w:name="_Toc373771129"/>
       <w:r>
         <w:t>Major Design and Implementation Challenges</w:t>
       </w:r>
-      <w:bookmarkEnd w:id="25"/>
       <w:bookmarkEnd w:id="26"/>
+      <w:bookmarkEnd w:id="27"/>
     </w:p>
     <w:p>
       <w:r>
@@ -8093,22 +8429,22 @@
       </w:r>
       <w:r>
         <w:lastRenderedPageBreak/>
-        <w:t xml:space="preserve">to complete the intended analysis between each system. The general implementation of each system on FPGA is intended to be simulated under common signal distortion. The Additive White Gaussian Noise transmitting channel will be used for all three systems on purpose of evaluating their respective performances when used in satellite communication. Hence, an Intellectual Property from Xilinx will be ideal to fully complete the analysis of each systems. </w:t>
-      </w:r>
-    </w:p>
-    <w:p>
-      <w:r>
-        <w:t>In terms of System 1 (FSK modem,) a coherent demodulator which follows that of the common Bell 202 modems is required to analyze the past designs to an innovative communication design. The demodulator is expected to resemble the present methods used in Amateur Radio Satellite operators, using discrete components implemented in FPGA. The coherent PLL demodulator is then designed using controls theory to demodulate signals with similar SNR as previous modems under the standard Bell 202 protocol.</w:t>
-      </w:r>
-    </w:p>
-    <w:p>
-      <w:r>
-        <w:t>The BPSK components of System 2 and 3 is expected to demodulate the incoming BPSK signal using the Squaring Loop designed using controls theory. The squaring loop is expected to regenerate the carrier frequency under severe SNR conditions, hence the senior design project faces the challenges of designing a robust demodulator using the squaring loop for BPSK demodulation. The PLL is also expected to endure frequency changes that may be as large as double the carrier frequency used, therefore the ramp response of the PLL’s transfer function will also need to be minimized, as well as the acquisition time to minimize the loss data.</w:t>
-      </w:r>
-    </w:p>
-    <w:p>
-      <w:r>
-        <w:t>The error correction section of System 3 is intended to feature correction for burst of errors and random errors which may occur during transmission of data. Hence, a block encoder is expected to have an optimized code rate to enable the correction of numerous burst of errors occurring. Because of the complicated algebra involved, complexity in the design of the block encoder must be avoided, and such challenge poses an immediate constraint on the design project when designing the error correction. Similarly, the design of the block interleaver aim towards an optimized interleaver’s depth, (</w:t>
+        <w:t xml:space="preserve">to complete the intended analysis of the telemetry transmission. The general implementation of each system on FPGA is intended to be simulated under common signal distortion. The Additive White Gaussian Noise transmitting channel will be used for all three systems on purpose of evaluating their respective performances when used in satellite communication. Hence, an Intellectual Property from Xilinx will be ideal to fully complete the analysis of each systems. </w:t>
+      </w:r>
+    </w:p>
+    <w:p>
+      <w:r>
+        <w:t>In terms of System A (FSK modem,) a coherent demodulator which follows that of the common Bell 202 modems is implemented to analyze the past designs to the more innovative systems (System B and C). The demodulator is expected to resemble the present methods used in Amateur Radio Satellite operators, using discrete components implemented in FPGA. The coherent PLL demodulator is then designed using controls theory to demodulate signals with similar SNR as previous modems under the standard Bell 202 protocol.</w:t>
+      </w:r>
+    </w:p>
+    <w:p>
+      <w:r>
+        <w:t>The BPSK components of System B and C is expected to demodulate the incoming BPSK signal using the Squaring Loop, designed using controls theory. The squaring loop is expected to regenerate the carrier frequency under severe SNR conditions, hence the senior design project faces the challenges of designing a robust demodulator using the squaring loop for BPSK demodulation. The PLL is also expected to endure frequency changes that may be as large as double the carrier frequency used, therefore the ramp response of the PLL’s transfer function will also need to be minimized. Similarly the acquisition time (time needed for the PLL to attain the target frequency) will need to be minimized to reduce the loss data.</w:t>
+      </w:r>
+    </w:p>
+    <w:p>
+      <w:r>
+        <w:t>The error correction section of System C is intended to feature correction for burst of errors and random errors which may occur during transmission of data. Hence, a block encoder is expected to have an optimized code rate to enable the correction of the numerous burst of errors that may occur. Because of the complicated algebra involved, complexity in the design of the block encoder must be avoided, and such challenge poses an immediate constraint on the design project when designing the error correction. Similarly, the design of the block interleaver aims towards an interleaver with and optimized depth, (</w:t>
       </w:r>
       <w:r>
         <w:rPr>
@@ -8122,7 +8458,7 @@
     </w:p>
     <w:p>
       <w:r>
-        <w:t>The Systems 1, 2, and 3 all need to include data recovery ability to fully recover the baseband signals. In all systems, data recovery needs to correlate, sample depending on the recovered clock of the transmitter. Such synchronization process is done using the Early-Late Synchronization technic on all three receivers of the Systems.</w:t>
+        <w:t>The Systems A, B, and C all need to include data recovery ability to fully recover the baseband signals. In all systems, data recovery needs to correlate, sample depending on the recovered clock of the transmitter. Such synchronization process is done using the Early-Late synchronization technic on all three receivers of the Systems.</w:t>
       </w:r>
     </w:p>
     <w:p>
@@ -8140,23 +8476,23 @@
         <w:ind w:left="720" w:hanging="720"/>
         <w:textAlignment w:val="auto"/>
       </w:pPr>
-      <w:bookmarkStart w:id="27" w:name="_Implications_of_Project"/>
-      <w:bookmarkStart w:id="28" w:name="_Toc307865991"/>
-      <w:bookmarkStart w:id="29" w:name="_Toc373771130"/>
-      <w:bookmarkEnd w:id="27"/>
+      <w:bookmarkStart w:id="28" w:name="_Implications_of_Project"/>
+      <w:bookmarkStart w:id="29" w:name="_Toc307865991"/>
+      <w:bookmarkStart w:id="30" w:name="_Toc373771130"/>
+      <w:bookmarkEnd w:id="28"/>
       <w:r>
         <w:t>Implications of Project Success</w:t>
       </w:r>
-      <w:bookmarkEnd w:id="28"/>
+      <w:bookmarkEnd w:id="29"/>
       <w:r>
         <w:t xml:space="preserve"> (Brandon)</w:t>
       </w:r>
-      <w:bookmarkEnd w:id="29"/>
-    </w:p>
-    <w:p>
-      <w:bookmarkStart w:id="30" w:name="_Ref49490297"/>
-      <w:bookmarkStart w:id="31" w:name="_Ref49490597"/>
-      <w:bookmarkEnd w:id="7"/>
+      <w:bookmarkEnd w:id="30"/>
+    </w:p>
+    <w:p>
+      <w:bookmarkStart w:id="31" w:name="_Ref49490297"/>
+      <w:bookmarkStart w:id="32" w:name="_Ref49490597"/>
+      <w:bookmarkEnd w:id="8"/>
       <w:r>
         <w:t xml:space="preserve">It was hinted in Section 1.1 (Overall Objective) and Section 1.2 (Historical Perspective) that this senior design team has identified a problem within the amateur radio community. According to amateur radio operator Jeff Davis, KE9V, amateur radio has somewhat of a </w:t>
       </w:r>
@@ -8261,20 +8597,20 @@
         </w:numPr>
         <w:textAlignment w:val="auto"/>
       </w:pPr>
-      <w:bookmarkStart w:id="32" w:name="_Toc373771131"/>
+      <w:bookmarkStart w:id="33" w:name="_Toc373771131"/>
       <w:r>
         <w:t>DESIGN REQUIREMENTS</w:t>
       </w:r>
-      <w:bookmarkEnd w:id="30"/>
-      <w:bookmarkEnd w:id="32"/>
-    </w:p>
-    <w:p>
-      <w:r>
-        <w:t xml:space="preserve">As discussed in the section 2.4, our analysis will require the design and implementation of three systems in FPGA in order to demonstrate that interleaving FEC in BPSK provides better performance than the BELL </w:t>
+      <w:bookmarkEnd w:id="31"/>
+      <w:bookmarkEnd w:id="33"/>
+    </w:p>
+    <w:p>
+      <w:r>
+        <w:t xml:space="preserve">As discussed in the section 1.4 (Proposed Solution Concept), our analysis will require the design and implementation of three systems in FPGA in order to demonstrate that interleaving FEC in BPSK provides </w:t>
       </w:r>
       <w:r>
         <w:lastRenderedPageBreak/>
-        <w:t xml:space="preserve">202 and BPSK without interleaving FEC.  The functional requirements of each system are summarized in Table 1. In section 3.1 followed by a summary of each.  Non-functional requirements are listed in Table 2 in section 3.2.  </w:t>
+        <w:t xml:space="preserve">better performance than the BELL 202 and BPSK without interleaving FEC.  The functional requirements of each system are summarized in Table 1 in section 2.1 followed by a summary of each.  Non-functional requirements are listed in Table 2 in section 2.2.  </w:t>
       </w:r>
     </w:p>
     <w:p>
@@ -8286,16 +8622,16 @@
         </w:numPr>
         <w:textAlignment w:val="auto"/>
       </w:pPr>
-      <w:bookmarkStart w:id="33" w:name="_Ref49490545"/>
-      <w:bookmarkStart w:id="34" w:name="_Toc373771132"/>
+      <w:bookmarkStart w:id="34" w:name="_Ref49490545"/>
+      <w:bookmarkStart w:id="35" w:name="_Toc373771132"/>
       <w:r>
         <w:t>Functional Design Constraints</w:t>
       </w:r>
-      <w:bookmarkEnd w:id="33"/>
+      <w:bookmarkEnd w:id="34"/>
       <w:r>
         <w:t xml:space="preserve"> (Brian)</w:t>
       </w:r>
-      <w:bookmarkEnd w:id="34"/>
+      <w:bookmarkEnd w:id="35"/>
     </w:p>
     <w:tbl>
       <w:tblPr>
@@ -8696,43 +9032,86 @@
     </w:tbl>
     <w:p>
       <w:pPr>
+        <w:pStyle w:val="Caption"/>
+        <w:jc w:val="center"/>
+        <w:rPr>
+          <w:b w:val="0"/>
+          <w:sz w:val="22"/>
+          <w:szCs w:val="22"/>
+        </w:rPr>
+      </w:pPr>
+      <w:r>
+        <w:rPr>
+          <w:b w:val="0"/>
+          <w:sz w:val="22"/>
+          <w:szCs w:val="22"/>
+        </w:rPr>
+        <w:t xml:space="preserve">Table </w:t>
+      </w:r>
+      <w:r>
+        <w:rPr>
+          <w:b w:val="0"/>
+          <w:sz w:val="22"/>
+          <w:szCs w:val="22"/>
+        </w:rPr>
+        <w:fldChar w:fldCharType="begin"/>
+      </w:r>
+      <w:r>
+        <w:rPr>
+          <w:b w:val="0"/>
+          <w:sz w:val="22"/>
+          <w:szCs w:val="22"/>
+        </w:rPr>
+        <w:instrText xml:space="preserve"> SEQ Table \* ARABIC </w:instrText>
+      </w:r>
+      <w:r>
+        <w:rPr>
+          <w:b w:val="0"/>
+          <w:sz w:val="22"/>
+          <w:szCs w:val="22"/>
+        </w:rPr>
+        <w:fldChar w:fldCharType="separate"/>
+      </w:r>
+      <w:r>
+        <w:rPr>
+          <w:b w:val="0"/>
+          <w:noProof/>
+          <w:sz w:val="22"/>
+          <w:szCs w:val="22"/>
+        </w:rPr>
+        <w:t>1</w:t>
+      </w:r>
+      <w:r>
+        <w:rPr>
+          <w:b w:val="0"/>
+          <w:sz w:val="22"/>
+          <w:szCs w:val="22"/>
+        </w:rPr>
+        <w:fldChar w:fldCharType="end"/>
+      </w:r>
+      <w:r>
+        <w:rPr>
+          <w:b w:val="0"/>
+          <w:sz w:val="22"/>
+          <w:szCs w:val="22"/>
+        </w:rPr>
+        <w:t>. Functional design constraints for the all three systems.</w:t>
+      </w:r>
+    </w:p>
+    <w:p>
+      <w:pPr>
         <w:pStyle w:val="SDTable"/>
         <w:shd w:val="solid" w:color="FFFFFF" w:fill="FFFFFF"/>
         <w:spacing w:after="0"/>
-        <w:jc w:val="center"/>
+        <w:rPr>
+          <w:szCs w:val="22"/>
+        </w:rPr>
+      </w:pPr>
+      <w:r>
         <w:rPr>
           <w:rFonts w:ascii="Times New Roman" w:hAnsi="Times New Roman"/>
         </w:rPr>
-      </w:pPr>
-      <w:bookmarkStart w:id="35" w:name="_Ref49487021"/>
-      <w:r>
-        <w:rPr>
-          <w:rFonts w:ascii="Times New Roman" w:hAnsi="Times New Roman"/>
-        </w:rPr>
-        <w:t xml:space="preserve">Table </w:t>
-      </w:r>
-      <w:bookmarkEnd w:id="35"/>
-      <w:r>
-        <w:rPr>
-          <w:rFonts w:ascii="Times New Roman" w:hAnsi="Times New Roman"/>
-        </w:rPr>
-        <w:t>1. Functional design constraints for the all three systems.</w:t>
-      </w:r>
-    </w:p>
-    <w:p>
-      <w:pPr>
-        <w:pStyle w:val="SDTable"/>
-        <w:shd w:val="solid" w:color="FFFFFF" w:fill="FFFFFF"/>
-        <w:spacing w:after="0"/>
-        <w:rPr>
-          <w:szCs w:val="22"/>
-        </w:rPr>
-      </w:pPr>
-      <w:r>
-        <w:rPr>
-          <w:rFonts w:ascii="Times New Roman" w:hAnsi="Times New Roman"/>
-        </w:rPr>
-        <w:t xml:space="preserve">Since 1200 b/sec Manchester encoded data streams are typically used for telemetry in Amateur Radio satellites, we require that both our FSK and BPSK modems follow these same requirements.  We want to keep the attributes and characteristics of the FSK and BPSK modems as similar as possible in to demonstrate the BPSK </w:t>
+        <w:t xml:space="preserve">Since 1200 b/sec Manchester encoded data streams are typically used for telemetry in Amateur Radio satellites, we require that both our FSK and BPSK modems follow these same requirements.  We want to keep the attributes and characteristics of the FSK and BPSK modems as similar as possible to demonstrate the BPSK </w:t>
       </w:r>
       <w:r>
         <w:rPr>
@@ -8821,7 +9200,7 @@
       </w:pPr>
       <w:bookmarkStart w:id="36" w:name="_Toc373112951"/>
       <w:bookmarkStart w:id="37" w:name="_Toc373771133"/>
-      <w:bookmarkEnd w:id="31"/>
+      <w:bookmarkEnd w:id="32"/>
       <w:r>
         <w:t>Non-Functional Design Constraints (Brandon)</w:t>
       </w:r>
@@ -9325,25 +9704,68 @@
     </w:tbl>
     <w:p>
       <w:pPr>
-        <w:pStyle w:val="SDTable"/>
-        <w:shd w:val="solid" w:color="FFFFFF" w:fill="FFFFFF"/>
-        <w:spacing w:after="0"/>
+        <w:pStyle w:val="Caption"/>
         <w:jc w:val="center"/>
         <w:rPr>
-          <w:rFonts w:ascii="Times New Roman" w:hAnsi="Times New Roman"/>
-        </w:rPr>
-      </w:pPr>
-      <w:r>
-        <w:rPr>
-          <w:rFonts w:ascii="Times New Roman" w:hAnsi="Times New Roman"/>
-        </w:rPr>
-        <w:t>Table 2</w:t>
-      </w:r>
-      <w:bookmarkStart w:id="38" w:name="_GoBack"/>
-      <w:bookmarkEnd w:id="38"/>
-      <w:r>
-        <w:rPr>
-          <w:rFonts w:ascii="Times New Roman" w:hAnsi="Times New Roman"/>
+          <w:b w:val="0"/>
+          <w:sz w:val="22"/>
+          <w:szCs w:val="22"/>
+        </w:rPr>
+      </w:pPr>
+      <w:r>
+        <w:rPr>
+          <w:b w:val="0"/>
+          <w:sz w:val="22"/>
+          <w:szCs w:val="22"/>
+        </w:rPr>
+        <w:t xml:space="preserve">Table </w:t>
+      </w:r>
+      <w:r>
+        <w:rPr>
+          <w:b w:val="0"/>
+          <w:sz w:val="22"/>
+          <w:szCs w:val="22"/>
+        </w:rPr>
+        <w:fldChar w:fldCharType="begin"/>
+      </w:r>
+      <w:r>
+        <w:rPr>
+          <w:b w:val="0"/>
+          <w:sz w:val="22"/>
+          <w:szCs w:val="22"/>
+        </w:rPr>
+        <w:instrText xml:space="preserve"> SEQ Table \* ARABIC </w:instrText>
+      </w:r>
+      <w:r>
+        <w:rPr>
+          <w:b w:val="0"/>
+          <w:sz w:val="22"/>
+          <w:szCs w:val="22"/>
+        </w:rPr>
+        <w:fldChar w:fldCharType="separate"/>
+      </w:r>
+      <w:r>
+        <w:rPr>
+          <w:b w:val="0"/>
+          <w:noProof/>
+          <w:sz w:val="22"/>
+          <w:szCs w:val="22"/>
+        </w:rPr>
+        <w:t>2</w:t>
+      </w:r>
+      <w:r>
+        <w:rPr>
+          <w:b w:val="0"/>
+          <w:sz w:val="22"/>
+          <w:szCs w:val="22"/>
+        </w:rPr>
+        <w:fldChar w:fldCharType="end"/>
+      </w:r>
+      <w:r>
+        <w:rPr>
+          <w:b w:val="0"/>
+          <w:sz w:val="22"/>
+          <w:szCs w:val="22"/>
         </w:rPr>
         <w:t>. Non-functional design constraints for test board.</w:t>
       </w:r>
@@ -9368,14 +9790,14 @@
         </w:numPr>
         <w:textAlignment w:val="auto"/>
       </w:pPr>
-      <w:bookmarkStart w:id="39" w:name="_Ref49480655"/>
-      <w:bookmarkStart w:id="40" w:name="_Toc373771134"/>
+      <w:bookmarkStart w:id="38" w:name="_Ref49480655"/>
+      <w:bookmarkStart w:id="39" w:name="_Toc373771134"/>
       <w:r>
         <w:lastRenderedPageBreak/>
         <w:t>APPROACH</w:t>
       </w:r>
+      <w:bookmarkEnd w:id="38"/>
       <w:bookmarkEnd w:id="39"/>
-      <w:bookmarkEnd w:id="40"/>
     </w:p>
     <w:p>
       <w:pPr>
@@ -9386,11 +9808,11 @@
         </w:numPr>
         <w:textAlignment w:val="auto"/>
       </w:pPr>
-      <w:bookmarkStart w:id="41" w:name="_Toc373771135"/>
+      <w:bookmarkStart w:id="40" w:name="_Toc373771135"/>
       <w:r>
         <w:t>Software Simulation Using Matlab/Simulink</w:t>
       </w:r>
-      <w:bookmarkEnd w:id="41"/>
+      <w:bookmarkEnd w:id="40"/>
     </w:p>
     <w:p>
       <w:r>
@@ -9399,7 +9821,7 @@
     </w:p>
     <w:p>
       <w:r>
-        <w:t>The remainder of the section is organized as follows, section 4.1.1 will consider the Simulink design of the Manchester encoder and decoder that is used in both the FSK and BPSK modems.  In section 4.1.2, the FSK and BPSK modems design is discussed.  Then in 4.1.3, coherent demodulation of both FSK and BPSK is discussed by examining the phase lock loop.  Each modem has slightly different requirements for the PLL and thus its application will be examined for FSK and BPSK.  Closely related to PLL is the early-late gate synchronizer which is used for timing recovery of both modems.  Its Simulink designed will also be discussed in section 4.1.3.  Lastly, section 4.1.4 will conclude the Software simulation section by examining interleaving forward error correction and how it can be used to reduce the BER of the BPSK modem.</w:t>
+        <w:t>The remainder of the section is organized as follows, section 3.1.1 will consider the Simulink design of the Manchester encoder and decoder that is used in both the FSK and BPSK modems.  In section 3.1.2, the FSK and BPSK modems design is discussed.  Then in 3.1.3, coherent demodulation of both FSK and BPSK is discussed by examining the phase lock loop.  Each modem has slightly different requirements for the PLL and thus its application will be examined for FSK and BPSK.  Closely related to PLL is the early-late gate synchronizer which is used for timing recovery of both modems.  Its Simulink designed will also be discussed in section 3.1.3.  Lastly, section 3.1.4 will conclude the Software simulation section by examining interleaving forward error correction and how it can be used to reduce the BER of the BPSK modem.</w:t>
       </w:r>
     </w:p>
     <w:p>
@@ -9415,11 +9837,11 @@
         <w:ind w:left="0"/>
         <w:textAlignment w:val="auto"/>
       </w:pPr>
-      <w:bookmarkStart w:id="42" w:name="_Toc373771136"/>
+      <w:bookmarkStart w:id="41" w:name="_Toc373771136"/>
       <w:r>
         <w:t>Manchester Encoder/Decoder</w:t>
       </w:r>
-      <w:bookmarkEnd w:id="42"/>
+      <w:bookmarkEnd w:id="41"/>
     </w:p>
     <w:p>
       <w:pPr>
@@ -9433,7 +9855,7 @@
         <w:rPr>
           <w:color w:val="000000"/>
         </w:rPr>
-        <w:t>The binary digits from the computer (TNC) are abstract values and need to be converted to tangible waveforms. In wireless communication, Manchester code has established itself as a standard signaling technic among the several others. Signal techniques are chosen depending on several criteria among those criteria, synchronization is an indispensable component of the receiver. Being that Manchester code contains such criteria improves the synchronization process being, hence it may be referred as a self-clocking signaling technic.</w:t>
+        <w:t>The binary digits from the computer (TNC) are abstract values and need to be converted to tangible waveforms. In wireless communication, Manchester code has established itself as a standard signaling technic among the several others. Signal techniques are chosen depending on several criteria among those criteria, synchronization is an indispensable component of the receiver. Being that Manchester code contains such criteria improves the synchronization process, hence it is referred as a self-clocking signaling technic.</w:t>
       </w:r>
     </w:p>
     <w:p>
@@ -9456,7 +9878,7 @@
         <w:rPr>
           <w:color w:val="000000"/>
         </w:rPr>
-        <w:t xml:space="preserve">Manchester code is also not a complicated signal scheme to implement and needs few components to obtain a self-clocking behavior. Hence, Manchester code has gained a great amount of popularity among communication engineers, being implemented in various Amateur Radio communication and also has been a standard protocol for Ethernet. The IEEE standard protocol maps the binary values </w:t>
+        <w:t xml:space="preserve">Manchester code is also not a complicated signal scheme to implement and needs few components to obtain a self-clocking behavior. This ease to implement has attracted the Amateur Radio community and also has made itself the standard protocol for Ethernet. The IEEE standard protocol maps the binary values </w:t>
       </w:r>
       <m:oMath>
         <m:sSub>
@@ -9544,7 +9966,7 @@
         <w:rPr>
           <w:color w:val="000000"/>
         </w:rPr>
-        <w:t xml:space="preserve"> into negative and positive edges of a square waveform only during the falling edge of the clock. Therefore, transitions at the positive edges of the clock contain no information, Figure 14 illustrates the protocol from the IEEE 802.3 protocol where </w:t>
+        <w:t xml:space="preserve"> into negative and positive edges of a square waveform only during the falling edge of the clock. Therefore, transitions at the positive edges of the clock contain no information, Figure 15 illustrates the protocol from the IEEE 802.3 protocol where </w:t>
       </w:r>
       <m:oMath>
         <m:sSub>
@@ -9656,7 +10078,7 @@
         </w:rPr>
         <w:lastRenderedPageBreak/>
         <w:drawing>
-          <wp:inline distT="0" distB="0" distL="0" distR="0" wp14:anchorId="09202861" wp14:editId="039C6DE2">
+          <wp:inline distT="0" distB="0" distL="0" distR="0" wp14:anchorId="6997276F" wp14:editId="66D0C595">
             <wp:extent cx="4619625" cy="3503295"/>
             <wp:effectExtent l="0" t="0" r="9525" b="1905"/>
             <wp:docPr id="83" name="Picture 83"/>
@@ -9673,7 +10095,7 @@
                     </pic:cNvPicPr>
                   </pic:nvPicPr>
                   <pic:blipFill>
-                    <a:blip r:embed="rId24">
+                    <a:blip r:embed="rId25">
                       <a:extLst>
                         <a:ext uri="{28A0092B-C50C-407E-A947-70E740481C1C}">
                           <a14:useLocalDpi xmlns:a14="http://schemas.microsoft.com/office/drawing/2010/main" val="0"/>
@@ -9744,7 +10166,7 @@
           <w:b w:val="0"/>
           <w:noProof/>
         </w:rPr>
-        <w:t>14</w:t>
+        <w:t>15</w:t>
       </w:r>
       <w:r>
         <w:rPr>
@@ -10020,7 +10442,7 @@
           <w:szCs w:val="24"/>
         </w:rPr>
         <w:drawing>
-          <wp:inline distT="0" distB="0" distL="0" distR="0" wp14:anchorId="31B9CF81" wp14:editId="443D9109">
+          <wp:inline distT="0" distB="0" distL="0" distR="0" wp14:anchorId="7238D36C" wp14:editId="0913BE77">
             <wp:extent cx="2933065" cy="1662430"/>
             <wp:effectExtent l="0" t="0" r="635" b="0"/>
             <wp:docPr id="82" name="Picture 82"/>
@@ -10037,7 +10459,7 @@
                     </pic:cNvPicPr>
                   </pic:nvPicPr>
                   <pic:blipFill>
-                    <a:blip r:embed="rId25">
+                    <a:blip r:embed="rId26">
                       <a:extLst>
                         <a:ext uri="{28A0092B-C50C-407E-A947-70E740481C1C}">
                           <a14:useLocalDpi xmlns:a14="http://schemas.microsoft.com/office/drawing/2010/main" val="0"/>
@@ -10075,7 +10497,7 @@
           <w:szCs w:val="24"/>
         </w:rPr>
         <w:drawing>
-          <wp:inline distT="0" distB="0" distL="0" distR="0" wp14:anchorId="405A5F88" wp14:editId="7731A077">
+          <wp:inline distT="0" distB="0" distL="0" distR="0" wp14:anchorId="557E81D1" wp14:editId="71471DAB">
             <wp:extent cx="2814320" cy="1805305"/>
             <wp:effectExtent l="0" t="0" r="5080" b="4445"/>
             <wp:docPr id="81" name="Picture 81"/>
@@ -10092,7 +10514,7 @@
                     </pic:cNvPicPr>
                   </pic:nvPicPr>
                   <pic:blipFill>
-                    <a:blip r:embed="rId26">
+                    <a:blip r:embed="rId27">
                       <a:extLst>
                         <a:ext uri="{28A0092B-C50C-407E-A947-70E740481C1C}">
                           <a14:useLocalDpi xmlns:a14="http://schemas.microsoft.com/office/drawing/2010/main" val="0"/>
@@ -10163,7 +10585,7 @@
           <w:b w:val="0"/>
           <w:noProof/>
         </w:rPr>
-        <w:t>15</w:t>
+        <w:t>16</w:t>
       </w:r>
       <w:r>
         <w:rPr>
@@ -10265,7 +10687,7 @@
           <w:szCs w:val="24"/>
         </w:rPr>
         <w:drawing>
-          <wp:inline distT="0" distB="0" distL="0" distR="0" wp14:anchorId="660FABD0" wp14:editId="5A79010D">
+          <wp:inline distT="0" distB="0" distL="0" distR="0" wp14:anchorId="504A14CB" wp14:editId="450C8A56">
             <wp:extent cx="5415280" cy="2517775"/>
             <wp:effectExtent l="0" t="0" r="0" b="0"/>
             <wp:docPr id="80" name="Picture 80"/>
@@ -10282,7 +10704,7 @@
                     </pic:cNvPicPr>
                   </pic:nvPicPr>
                   <pic:blipFill>
-                    <a:blip r:embed="rId27">
+                    <a:blip r:embed="rId28">
                       <a:extLst>
                         <a:ext uri="{28A0092B-C50C-407E-A947-70E740481C1C}">
                           <a14:useLocalDpi xmlns:a14="http://schemas.microsoft.com/office/drawing/2010/main" val="0"/>
@@ -10356,7 +10778,7 @@
           <w:noProof/>
           <w:sz w:val="22"/>
         </w:rPr>
-        <w:t>16</w:t>
+        <w:t>17</w:t>
       </w:r>
       <w:r>
         <w:rPr>
@@ -10398,7 +10820,7 @@
           <w:szCs w:val="24"/>
         </w:rPr>
         <w:drawing>
-          <wp:inline distT="0" distB="0" distL="0" distR="0" wp14:anchorId="023F2860" wp14:editId="665609EC">
+          <wp:inline distT="0" distB="0" distL="0" distR="0" wp14:anchorId="0D23CFE0" wp14:editId="31EA748E">
             <wp:extent cx="5034915" cy="2647950"/>
             <wp:effectExtent l="0" t="0" r="0" b="0"/>
             <wp:docPr id="79" name="Picture 79"/>
@@ -10415,7 +10837,7 @@
                     </pic:cNvPicPr>
                   </pic:nvPicPr>
                   <pic:blipFill>
-                    <a:blip r:embed="rId28">
+                    <a:blip r:embed="rId29">
                       <a:extLst>
                         <a:ext uri="{28A0092B-C50C-407E-A947-70E740481C1C}">
                           <a14:useLocalDpi xmlns:a14="http://schemas.microsoft.com/office/drawing/2010/main" val="0"/>
@@ -10490,7 +10912,7 @@
           <w:noProof/>
           <w:sz w:val="22"/>
         </w:rPr>
-        <w:t>17</w:t>
+        <w:t>18</w:t>
       </w:r>
       <w:r>
         <w:rPr>
@@ -10533,7 +10955,7 @@
         </w:rPr>
         <w:lastRenderedPageBreak/>
         <w:drawing>
-          <wp:inline distT="0" distB="0" distL="0" distR="0" wp14:anchorId="4BFCAE3C" wp14:editId="4F0D70C6">
+          <wp:inline distT="0" distB="0" distL="0" distR="0" wp14:anchorId="0A863D90" wp14:editId="5AF465D9">
             <wp:extent cx="4975860" cy="2719705"/>
             <wp:effectExtent l="0" t="0" r="0" b="4445"/>
             <wp:docPr id="78" name="Picture 78"/>
@@ -10550,7 +10972,7 @@
                     </pic:cNvPicPr>
                   </pic:nvPicPr>
                   <pic:blipFill>
-                    <a:blip r:embed="rId29">
+                    <a:blip r:embed="rId30">
                       <a:extLst>
                         <a:ext uri="{28A0092B-C50C-407E-A947-70E740481C1C}">
                           <a14:useLocalDpi xmlns:a14="http://schemas.microsoft.com/office/drawing/2010/main" val="0"/>
@@ -10625,7 +11047,7 @@
           <w:noProof/>
           <w:sz w:val="22"/>
         </w:rPr>
-        <w:t>18</w:t>
+        <w:t>19</w:t>
       </w:r>
       <w:r>
         <w:rPr>
@@ -10664,11 +11086,11 @@
         <w:ind w:left="0"/>
         <w:textAlignment w:val="auto"/>
       </w:pPr>
-      <w:bookmarkStart w:id="43" w:name="_Toc373771137"/>
+      <w:bookmarkStart w:id="42" w:name="_Toc373771137"/>
       <w:r>
         <w:t>Modulation of FSK and BPSK</w:t>
       </w:r>
-      <w:bookmarkEnd w:id="43"/>
+      <w:bookmarkEnd w:id="42"/>
     </w:p>
     <w:p>
       <w:pPr>
@@ -10725,6 +11147,7 @@
               <m:ctrlPr>
                 <w:rPr>
                   <w:rFonts w:ascii="Cambria Math" w:hAnsi="Cambria Math"/>
+                  <w:b w:val="0"/>
                   <w:i/>
                   <w:szCs w:val="22"/>
                 </w:rPr>
@@ -10760,6 +11183,7 @@
               <m:ctrlPr>
                 <w:rPr>
                   <w:rFonts w:ascii="Cambria Math" w:hAnsi="Cambria Math"/>
+                  <w:b w:val="0"/>
                   <w:i/>
                   <w:szCs w:val="22"/>
                 </w:rPr>
@@ -10771,6 +11195,7 @@
                   <m:ctrlPr>
                     <w:rPr>
                       <w:rFonts w:ascii="Cambria Math" w:hAnsi="Cambria Math"/>
+                      <w:b w:val="0"/>
                       <w:i/>
                       <w:szCs w:val="22"/>
                     </w:rPr>
@@ -10792,6 +11217,7 @@
                       <m:ctrlPr>
                         <w:rPr>
                           <w:rFonts w:ascii="Cambria Math" w:hAnsi="Cambria Math"/>
+                          <w:b w:val="0"/>
                           <w:i/>
                           <w:szCs w:val="22"/>
                         </w:rPr>
@@ -10814,6 +11240,7 @@
                           <m:ctrlPr>
                             <w:rPr>
                               <w:rFonts w:ascii="Cambria Math" w:hAnsi="Cambria Math"/>
+                              <w:b w:val="0"/>
                               <w:i/>
                               <w:szCs w:val="22"/>
                             </w:rPr>
@@ -10845,6 +11272,7 @@
                               <m:ctrlPr>
                                 <w:rPr>
                                   <w:rFonts w:ascii="Cambria Math" w:hAnsi="Cambria Math"/>
+                                  <w:b w:val="0"/>
                                   <w:i/>
                                   <w:szCs w:val="22"/>
                                 </w:rPr>
@@ -10916,6 +11344,7 @@
                       <m:ctrlPr>
                         <w:rPr>
                           <w:rFonts w:ascii="Cambria Math" w:hAnsi="Cambria Math"/>
+                          <w:b w:val="0"/>
                           <w:i/>
                           <w:szCs w:val="22"/>
                         </w:rPr>
@@ -10938,6 +11367,7 @@
                           <m:ctrlPr>
                             <w:rPr>
                               <w:rFonts w:ascii="Cambria Math" w:hAnsi="Cambria Math"/>
+                              <w:b w:val="0"/>
                               <w:i/>
                               <w:szCs w:val="22"/>
                             </w:rPr>
@@ -10969,6 +11399,7 @@
                               <m:ctrlPr>
                                 <w:rPr>
                                   <w:rFonts w:ascii="Cambria Math" w:hAnsi="Cambria Math"/>
+                                  <w:b w:val="0"/>
                                   <w:i/>
                                   <w:szCs w:val="22"/>
                                 </w:rPr>
@@ -11326,6 +11757,7 @@
               <m:ctrlPr>
                 <w:rPr>
                   <w:rFonts w:ascii="Cambria Math" w:hAnsi="Cambria Math"/>
+                  <w:b w:val="0"/>
                   <w:i/>
                   <w:szCs w:val="22"/>
                 </w:rPr>
@@ -11361,6 +11793,7 @@
               <m:ctrlPr>
                 <w:rPr>
                   <w:rFonts w:ascii="Cambria Math" w:hAnsi="Cambria Math"/>
+                  <w:b w:val="0"/>
                   <w:i/>
                   <w:szCs w:val="22"/>
                 </w:rPr>
@@ -11372,6 +11805,7 @@
                   <m:ctrlPr>
                     <w:rPr>
                       <w:rFonts w:ascii="Cambria Math" w:hAnsi="Cambria Math"/>
+                      <w:b w:val="0"/>
                       <w:i/>
                       <w:szCs w:val="22"/>
                     </w:rPr>
@@ -11393,6 +11827,7 @@
                       <m:ctrlPr>
                         <w:rPr>
                           <w:rFonts w:ascii="Cambria Math" w:hAnsi="Cambria Math"/>
+                          <w:b w:val="0"/>
                           <w:i/>
                           <w:szCs w:val="22"/>
                         </w:rPr>
@@ -11415,6 +11850,7 @@
                           <m:ctrlPr>
                             <w:rPr>
                               <w:rFonts w:ascii="Cambria Math" w:hAnsi="Cambria Math"/>
+                              <w:b w:val="0"/>
                               <w:i/>
                               <w:szCs w:val="22"/>
                             </w:rPr>
@@ -11446,6 +11882,7 @@
                               <m:ctrlPr>
                                 <w:rPr>
                                   <w:rFonts w:ascii="Cambria Math" w:hAnsi="Cambria Math"/>
+                                  <w:b w:val="0"/>
                                   <w:i/>
                                   <w:szCs w:val="22"/>
                                 </w:rPr>
@@ -11517,6 +11954,7 @@
                       <m:ctrlPr>
                         <w:rPr>
                           <w:rFonts w:ascii="Cambria Math" w:hAnsi="Cambria Math"/>
+                          <w:b w:val="0"/>
                           <w:i/>
                           <w:szCs w:val="22"/>
                         </w:rPr>
@@ -11539,6 +11977,7 @@
                           <m:ctrlPr>
                             <w:rPr>
                               <w:rFonts w:ascii="Cambria Math" w:hAnsi="Cambria Math"/>
+                              <w:b w:val="0"/>
                               <w:i/>
                               <w:szCs w:val="22"/>
                             </w:rPr>
@@ -11570,6 +12009,7 @@
                               <m:ctrlPr>
                                 <w:rPr>
                                   <w:rFonts w:ascii="Cambria Math" w:hAnsi="Cambria Math"/>
+                                  <w:b w:val="0"/>
                                   <w:i/>
                                   <w:szCs w:val="22"/>
                                 </w:rPr>
@@ -11826,7 +12266,7 @@
         <w:rPr>
           <w:szCs w:val="22"/>
         </w:rPr>
-        <w:t>.  This implementation is illustrated by the Simulink model in Figure 12.</w:t>
+        <w:t>.  This implementation is illustrated by the Simulink model in Figure 20.</w:t>
       </w:r>
     </w:p>
     <w:p>
@@ -11848,7 +12288,7 @@
           <w:noProof/>
         </w:rPr>
         <w:drawing>
-          <wp:inline distT="0" distB="0" distL="0" distR="0" wp14:anchorId="37B518F4" wp14:editId="59857FA6">
+          <wp:inline distT="0" distB="0" distL="0" distR="0" wp14:anchorId="6CF419EF" wp14:editId="6B93D970">
             <wp:extent cx="4322445" cy="1805305"/>
             <wp:effectExtent l="0" t="0" r="1905" b="4445"/>
             <wp:docPr id="77" name="Picture 77"/>
@@ -11865,7 +12305,7 @@
                     </pic:cNvPicPr>
                   </pic:nvPicPr>
                   <pic:blipFill>
-                    <a:blip r:embed="rId30">
+                    <a:blip r:embed="rId31">
                       <a:extLst>
                         <a:ext uri="{28A0092B-C50C-407E-A947-70E740481C1C}">
                           <a14:useLocalDpi xmlns:a14="http://schemas.microsoft.com/office/drawing/2010/main" val="0"/>
@@ -11900,13 +12340,11 @@
     <w:p>
       <w:pPr>
         <w:rPr>
-          <w:sz w:val="18"/>
-        </w:rPr>
-      </w:pPr>
-      <w:r>
-        <w:rPr>
-          <w:b/>
-          <w:sz w:val="18"/>
+          <w:szCs w:val="22"/>
+        </w:rPr>
+      </w:pPr>
+      <w:r>
+        <w:rPr>
           <w:szCs w:val="22"/>
         </w:rPr>
         <w:lastRenderedPageBreak/>
@@ -11914,61 +12352,53 @@
       </w:r>
       <w:r>
         <w:rPr>
-          <w:b/>
+          <w:szCs w:val="22"/>
         </w:rPr>
         <w:fldChar w:fldCharType="begin"/>
       </w:r>
       <w:r>
         <w:rPr>
-          <w:b/>
+          <w:szCs w:val="22"/>
         </w:rPr>
         <w:instrText xml:space="preserve"> SEQ Figure \* ARABIC </w:instrText>
       </w:r>
       <w:r>
         <w:rPr>
-          <w:b/>
+          <w:szCs w:val="22"/>
         </w:rPr>
         <w:fldChar w:fldCharType="separate"/>
       </w:r>
       <w:r>
         <w:rPr>
-          <w:b/>
           <w:noProof/>
-        </w:rPr>
-        <w:t>19</w:t>
-      </w:r>
-      <w:r>
-        <w:rPr>
-          <w:b/>
+          <w:szCs w:val="22"/>
+        </w:rPr>
+        <w:t>20</w:t>
+      </w:r>
+      <w:r>
+        <w:rPr>
+          <w:szCs w:val="22"/>
         </w:rPr>
         <w:fldChar w:fldCharType="end"/>
       </w:r>
       <w:r>
         <w:rPr>
-          <w:b/>
-          <w:sz w:val="18"/>
-          <w:szCs w:val="22"/>
-        </w:rPr>
-        <w:t>.</w:t>
-      </w:r>
-      <w:r>
-        <w:rPr>
-          <w:sz w:val="18"/>
-        </w:rPr>
-        <w:t xml:space="preserve">  BPSK modulator that uses the Manchester data stream to gate two antipodal sinusoidal carriers that result in the BPSK modulated signal.</w:t>
-      </w:r>
-    </w:p>
-    <w:p>
-      <w:pPr>
-        <w:rPr>
-          <w:szCs w:val="22"/>
-        </w:rPr>
-      </w:pPr>
-      <w:r>
-        <w:rPr>
-          <w:szCs w:val="22"/>
-        </w:rPr>
-        <w:t>Figure 20 below presents one particular simulation that illustrates the operation of the BPSK modulator.  When the input Manchester code is ‘high’, the positive sine wave is transmitted and when the input is ‘low’, the negative sine wave is transmitted.</w:t>
+          <w:szCs w:val="22"/>
+        </w:rPr>
+        <w:t>.  BPSK modulator that uses the Manchester data stream to gate two antipodal sinusoidal carriers that result in the BPSK modulated signal.</w:t>
+      </w:r>
+    </w:p>
+    <w:p>
+      <w:pPr>
+        <w:rPr>
+          <w:szCs w:val="22"/>
+        </w:rPr>
+      </w:pPr>
+      <w:r>
+        <w:rPr>
+          <w:szCs w:val="22"/>
+        </w:rPr>
+        <w:t>Figure 21 below presents one particular simulation that illustrates the operation of the BPSK modulator.  When the input Manchester code is ‘high’, the positive sine wave is transmitted and when the input is ‘low’, the negative sine wave is transmitted.</w:t>
       </w:r>
     </w:p>
     <w:p>
@@ -11983,7 +12413,7 @@
           <w:noProof/>
         </w:rPr>
         <w:drawing>
-          <wp:inline distT="0" distB="0" distL="0" distR="0" wp14:anchorId="398B1B5D" wp14:editId="146B1597">
+          <wp:inline distT="0" distB="0" distL="0" distR="0" wp14:anchorId="22098205" wp14:editId="61CDB5AF">
             <wp:extent cx="5735955" cy="2066290"/>
             <wp:effectExtent l="0" t="0" r="0" b="0"/>
             <wp:docPr id="76" name="Picture 76"/>
@@ -12000,7 +12430,7 @@
                     </pic:cNvPicPr>
                   </pic:nvPicPr>
                   <pic:blipFill>
-                    <a:blip r:embed="rId31">
+                    <a:blip r:embed="rId32">
                       <a:extLst>
                         <a:ext uri="{28A0092B-C50C-407E-A947-70E740481C1C}">
                           <a14:useLocalDpi xmlns:a14="http://schemas.microsoft.com/office/drawing/2010/main" val="0"/>
@@ -12038,30 +12468,39 @@
         <w:jc w:val="center"/>
         <w:rPr>
           <w:b w:val="0"/>
-          <w:sz w:val="18"/>
-        </w:rPr>
-      </w:pPr>
-      <w:r>
-        <w:rPr>
-          <w:b w:val="0"/>
+          <w:sz w:val="22"/>
+          <w:szCs w:val="22"/>
+        </w:rPr>
+      </w:pPr>
+      <w:r>
+        <w:rPr>
+          <w:b w:val="0"/>
+          <w:sz w:val="22"/>
+          <w:szCs w:val="22"/>
         </w:rPr>
         <w:t xml:space="preserve">Figure </w:t>
       </w:r>
       <w:r>
         <w:rPr>
           <w:b w:val="0"/>
+          <w:sz w:val="22"/>
+          <w:szCs w:val="22"/>
         </w:rPr>
         <w:fldChar w:fldCharType="begin"/>
       </w:r>
       <w:r>
         <w:rPr>
           <w:b w:val="0"/>
+          <w:sz w:val="22"/>
+          <w:szCs w:val="22"/>
         </w:rPr>
         <w:instrText xml:space="preserve"> SEQ Figure \* ARABIC </w:instrText>
       </w:r>
       <w:r>
         <w:rPr>
           <w:b w:val="0"/>
+          <w:sz w:val="22"/>
+          <w:szCs w:val="22"/>
         </w:rPr>
         <w:fldChar w:fldCharType="separate"/>
       </w:r>
@@ -12069,29 +12508,26 @@
         <w:rPr>
           <w:b w:val="0"/>
           <w:noProof/>
-        </w:rPr>
-        <w:t>20</w:t>
-      </w:r>
-      <w:r>
-        <w:rPr>
-          <w:b w:val="0"/>
+          <w:sz w:val="22"/>
+          <w:szCs w:val="22"/>
+        </w:rPr>
+        <w:t>21</w:t>
+      </w:r>
+      <w:r>
+        <w:rPr>
+          <w:b w:val="0"/>
+          <w:sz w:val="22"/>
+          <w:szCs w:val="22"/>
         </w:rPr>
         <w:fldChar w:fldCharType="end"/>
       </w:r>
       <w:r>
         <w:rPr>
           <w:b w:val="0"/>
-          <w:sz w:val="18"/>
-          <w:szCs w:val="22"/>
-        </w:rPr>
-        <w:t>.</w:t>
-      </w:r>
-      <w:r>
-        <w:rPr>
-          <w:b w:val="0"/>
-          <w:sz w:val="18"/>
-        </w:rPr>
-        <w:t xml:space="preserve">  The transmitted BPSK signal has 180 degree phase shifts that correspond to logic level transition of the Manchester coded data stream.</w:t>
+          <w:sz w:val="22"/>
+          <w:szCs w:val="22"/>
+        </w:rPr>
+        <w:t>.  The transmitted BPSK signal has 180 degree phase shifts that correspond to logic level transition of the Manchester coded data stream.</w:t>
       </w:r>
     </w:p>
     <w:p>
@@ -12114,7 +12550,7 @@
         </w:rPr>
       </w:pPr>
       <w:r>
-        <w:t>FSK Modulation may be implemented either coherently or non-coherently where the linearity between the tones dictates the type of modulation. The non-coherent modulator which is the simpler of the two is obtained by simply gating the mark and space with the Manchester coded waveform. Therefore the multiplexer of Figure 5 can be used to obtain the behavior of the non-coherent modulator. In Simulink, the modulator is obtained using a switch to let through the tone corresponding to the data transmitted. The signal is described to have a random phase (</w:t>
+        <w:t>FSK Modulation may be implemented either coherently or non-coherently where the linearity between the tones dictates the type of modulation. The non-coherent modulator which is the simpler of the two is obtained by simply gating the Mark and Space with the Manchester coded waveform. Therefore the multiplexer of Figure 5 can be used to obtain the behavior of the non-coherent modulator. In Simulink, the modulator is obtained using a Switch to obtain through the tone corresponding to the data transmitted. The signal is described to have a random phase (</w:t>
       </w:r>
       <m:oMath>
         <m:sSub>
@@ -12219,6 +12655,7 @@
               <m:ctrlPr>
                 <w:rPr>
                   <w:rFonts w:ascii="Cambria Math" w:eastAsiaTheme="minorEastAsia" w:hAnsi="Cambria Math"/>
+                  <w:b w:val="0"/>
                   <w:i/>
                   <w:sz w:val="22"/>
                   <w:szCs w:val="22"/>
@@ -12255,6 +12692,7 @@
               <m:ctrlPr>
                 <w:rPr>
                   <w:rFonts w:ascii="Cambria Math" w:eastAsiaTheme="minorEastAsia" w:hAnsi="Cambria Math"/>
+                  <w:b w:val="0"/>
                   <w:i/>
                   <w:sz w:val="22"/>
                   <w:szCs w:val="22"/>
@@ -12267,6 +12705,7 @@
                   <m:ctrlPr>
                     <w:rPr>
                       <w:rFonts w:ascii="Cambria Math" w:eastAsiaTheme="minorEastAsia" w:hAnsi="Cambria Math"/>
+                      <w:b w:val="0"/>
                       <w:i/>
                       <w:sz w:val="22"/>
                       <w:szCs w:val="22"/>
@@ -12338,6 +12777,7 @@
                   <m:ctrlPr>
                     <w:rPr>
                       <w:rFonts w:ascii="Cambria Math" w:eastAsiaTheme="minorEastAsia" w:hAnsi="Cambria Math"/>
+                      <w:b w:val="0"/>
                       <w:i/>
                       <w:sz w:val="22"/>
                       <w:szCs w:val="22"/>
@@ -12387,6 +12827,7 @@
                   <m:ctrlPr>
                     <w:rPr>
                       <w:rFonts w:ascii="Cambria Math" w:eastAsiaTheme="minorEastAsia" w:hAnsi="Cambria Math"/>
+                      <w:b w:val="0"/>
                       <w:i/>
                       <w:sz w:val="22"/>
                       <w:szCs w:val="22"/>
@@ -12516,7 +12957,13 @@
         <w:rPr>
           <w:rFonts w:eastAsiaTheme="minorEastAsia"/>
         </w:rPr>
-        <w:t>By directly gating two different frequencies an FSK signal is generated according to the Bell 202 protocol which states:</w:t>
+        <w:t xml:space="preserve">By directly gating two different frequencies an FSK signal is generated according to the Bell 202 protocol </w:t>
+      </w:r>
+      <w:r>
+        <w:rPr>
+          <w:rFonts w:eastAsiaTheme="minorEastAsia"/>
+        </w:rPr>
+        <w:t>which states:</w:t>
       </w:r>
     </w:p>
     <w:p>
@@ -12549,6 +12996,7 @@
               <m:ctrlPr>
                 <w:rPr>
                   <w:rFonts w:ascii="Cambria Math" w:eastAsiaTheme="minorEastAsia" w:hAnsi="Cambria Math"/>
+                  <w:b w:val="0"/>
                   <w:i/>
                   <w:sz w:val="22"/>
                   <w:szCs w:val="22"/>
@@ -12587,6 +13035,7 @@
               <m:ctrlPr>
                 <w:rPr>
                   <w:rFonts w:ascii="Cambria Math" w:eastAsiaTheme="minorEastAsia" w:hAnsi="Cambria Math"/>
+                  <w:b w:val="0"/>
                   <w:i/>
                   <w:sz w:val="22"/>
                   <w:szCs w:val="22"/>
@@ -12599,6 +13048,7 @@
                   <m:ctrlPr>
                     <w:rPr>
                       <w:rFonts w:ascii="Cambria Math" w:eastAsiaTheme="minorEastAsia" w:hAnsi="Cambria Math"/>
+                      <w:b w:val="0"/>
                       <w:i/>
                       <w:sz w:val="22"/>
                       <w:szCs w:val="22"/>
@@ -12622,6 +13072,7 @@
                       <m:ctrlPr>
                         <w:rPr>
                           <w:rFonts w:ascii="Cambria Math" w:eastAsiaTheme="minorEastAsia" w:hAnsi="Cambria Math"/>
+                          <w:b w:val="0"/>
                           <w:i/>
                           <w:sz w:val="22"/>
                           <w:szCs w:val="22"/>
@@ -12678,6 +13129,7 @@
                           <m:ctrlPr>
                             <w:rPr>
                               <w:rFonts w:ascii="Cambria Math" w:eastAsiaTheme="minorEastAsia" w:hAnsi="Cambria Math"/>
+                              <w:b w:val="0"/>
                               <w:i/>
                               <w:sz w:val="22"/>
                               <w:szCs w:val="22"/>
@@ -12729,6 +13181,7 @@
                       <m:ctrlPr>
                         <w:rPr>
                           <w:rFonts w:ascii="Cambria Math" w:eastAsiaTheme="minorEastAsia" w:hAnsi="Cambria Math"/>
+                          <w:b w:val="0"/>
                           <w:i/>
                           <w:sz w:val="22"/>
                           <w:szCs w:val="22"/>
@@ -12791,6 +13244,7 @@
                       <m:ctrlPr>
                         <w:rPr>
                           <w:rFonts w:ascii="Cambria Math" w:eastAsiaTheme="minorEastAsia" w:hAnsi="Cambria Math"/>
+                          <w:b w:val="0"/>
                           <w:i/>
                           <w:sz w:val="22"/>
                           <w:szCs w:val="22"/>
@@ -12847,6 +13301,7 @@
                           <m:ctrlPr>
                             <w:rPr>
                               <w:rFonts w:ascii="Cambria Math" w:eastAsiaTheme="minorEastAsia" w:hAnsi="Cambria Math"/>
+                              <w:b w:val="0"/>
                               <w:i/>
                               <w:sz w:val="22"/>
                               <w:szCs w:val="22"/>
@@ -12898,6 +13353,7 @@
                       <m:ctrlPr>
                         <w:rPr>
                           <w:rFonts w:ascii="Cambria Math" w:eastAsiaTheme="minorEastAsia" w:hAnsi="Cambria Math"/>
+                          <w:b w:val="0"/>
                           <w:i/>
                           <w:sz w:val="22"/>
                           <w:szCs w:val="22"/>
@@ -13034,54 +13490,54 @@
       <w:pPr>
         <w:jc w:val="left"/>
         <w:rPr>
-          <w:rFonts w:ascii="Calibri" w:hAnsi="Calibri"/>
           <w:color w:val="000000"/>
         </w:rPr>
       </w:pPr>
       <w:r>
         <w:rPr>
-          <w:rFonts w:ascii="Calibri" w:hAnsi="Calibri"/>
           <w:color w:val="000000"/>
         </w:rPr>
-        <w:t xml:space="preserve">The Bell 202 protocol can be illustrated using </w:t>
-      </w:r>
-      <w:r>
-        <w:rPr>
-          <w:rFonts w:ascii="Calibri" w:hAnsi="Calibri"/>
+        <w:t xml:space="preserve">The Bell 202 protocol can be illustrated using Figure </w:t>
+      </w:r>
+      <w:r>
+        <w:rPr>
           <w:color w:val="000000"/>
-          <w:highlight w:val="yellow"/>
-        </w:rPr>
-        <w:t>Figure #</w:t>
-      </w:r>
-      <w:r>
-        <w:rPr>
-          <w:rFonts w:ascii="Calibri" w:hAnsi="Calibri"/>
+        </w:rPr>
+        <w:t>22</w:t>
+      </w:r>
+      <w:r>
+        <w:rPr>
           <w:color w:val="000000"/>
         </w:rPr>
-        <w:t>, which is obtained in Simulink using the switch illustrated in Figure #, bottom</w:t>
+        <w:t xml:space="preserve"> top, which is obtained in Simulink using the switch illustrated in Figure </w:t>
+      </w:r>
+      <w:r>
+        <w:rPr>
+          <w:color w:val="000000"/>
+        </w:rPr>
+        <w:t>22</w:t>
+      </w:r>
+      <w:r>
+        <w:rPr>
+          <w:color w:val="000000"/>
+        </w:rPr>
+        <w:t>, bottom</w:t>
       </w:r>
     </w:p>
     <w:p>
       <w:pPr>
         <w:jc w:val="center"/>
-        <w:rPr>
-          <w:rFonts w:ascii="Calibri" w:hAnsi="Calibri"/>
+      </w:pPr>
+      <w:r>
+        <w:rPr>
           <w:noProof/>
-          <w:color w:val="000000"/>
-        </w:rPr>
-      </w:pPr>
-      <w:r>
-        <w:rPr>
-          <w:rFonts w:ascii="Calibri" w:hAnsi="Calibri"/>
-          <w:noProof/>
-          <w:color w:val="000000"/>
         </w:rPr>
         <w:lastRenderedPageBreak/>
         <w:drawing>
-          <wp:inline distT="0" distB="0" distL="0" distR="0" wp14:anchorId="28A586A5" wp14:editId="3089EEF5">
-            <wp:extent cx="5949315" cy="2838450"/>
+          <wp:inline distT="0" distB="0" distL="0" distR="0" wp14:anchorId="2BBFD96F" wp14:editId="7A054F83">
+            <wp:extent cx="5943600" cy="5417296"/>
             <wp:effectExtent l="0" t="0" r="0" b="0"/>
-            <wp:docPr id="75" name="Picture 75" descr="BFSK"/>
+            <wp:docPr id="3" name="Picture 3" descr="C:\Users\Cedric\Documents\SD.git\trunk\Documents\Figures\FSKmod.jpg"/>
             <wp:cNvGraphicFramePr>
               <a:graphicFrameLocks xmlns:a="http://schemas.openxmlformats.org/drawingml/2006/main" noChangeAspect="1"/>
             </wp:cNvGraphicFramePr>
@@ -13089,67 +13545,7 @@
               <a:graphicData uri="http://schemas.openxmlformats.org/drawingml/2006/picture">
                 <pic:pic xmlns:pic="http://schemas.openxmlformats.org/drawingml/2006/picture">
                   <pic:nvPicPr>
-                    <pic:cNvPr id="0" name="Picture 53" descr="BFSK"/>
-                    <pic:cNvPicPr>
-                      <a:picLocks noChangeAspect="1" noChangeArrowheads="1"/>
-                    </pic:cNvPicPr>
-                  </pic:nvPicPr>
-                  <pic:blipFill>
-                    <a:blip r:embed="rId32">
-                      <a:extLst>
-                        <a:ext uri="{28A0092B-C50C-407E-A947-70E740481C1C}">
-                          <a14:useLocalDpi xmlns:a14="http://schemas.microsoft.com/office/drawing/2010/main" val="0"/>
-                        </a:ext>
-                      </a:extLst>
-                    </a:blip>
-                    <a:srcRect/>
-                    <a:stretch>
-                      <a:fillRect/>
-                    </a:stretch>
-                  </pic:blipFill>
-                  <pic:spPr bwMode="auto">
-                    <a:xfrm>
-                      <a:off x="0" y="0"/>
-                      <a:ext cx="5949315" cy="2838450"/>
-                    </a:xfrm>
-                    <a:prstGeom prst="rect">
-                      <a:avLst/>
-                    </a:prstGeom>
-                    <a:noFill/>
-                    <a:ln>
-                      <a:noFill/>
-                    </a:ln>
-                  </pic:spPr>
-                </pic:pic>
-              </a:graphicData>
-            </a:graphic>
-          </wp:inline>
-        </w:drawing>
-      </w:r>
-    </w:p>
-    <w:p>
-      <w:pPr>
-        <w:jc w:val="center"/>
-      </w:pPr>
-      <w:r>
-        <w:rPr>
-          <w:rFonts w:ascii="Calibri" w:hAnsi="Calibri"/>
-          <w:noProof/>
-          <w:color w:val="000000"/>
-        </w:rPr>
-        <w:drawing>
-          <wp:inline distT="0" distB="0" distL="0" distR="0" wp14:anchorId="712B22D5" wp14:editId="48D59555">
-            <wp:extent cx="4013835" cy="2755265"/>
-            <wp:effectExtent l="0" t="0" r="5715" b="6985"/>
-            <wp:docPr id="74" name="Picture 74" descr="Machine generated alternative text:&#10;Switd,"/>
-            <wp:cNvGraphicFramePr>
-              <a:graphicFrameLocks xmlns:a="http://schemas.openxmlformats.org/drawingml/2006/main" noChangeAspect="1"/>
-            </wp:cNvGraphicFramePr>
-            <a:graphic xmlns:a="http://schemas.openxmlformats.org/drawingml/2006/main">
-              <a:graphicData uri="http://schemas.openxmlformats.org/drawingml/2006/picture">
-                <pic:pic xmlns:pic="http://schemas.openxmlformats.org/drawingml/2006/picture">
-                  <pic:nvPicPr>
-                    <pic:cNvPr id="0" name="Picture 13" descr="Machine generated alternative text:&#10;Switd,"/>
+                    <pic:cNvPr id="0" name="Picture 3" descr="C:\Users\Cedric\Documents\SD.git\trunk\Documents\Figures\FSKmod.jpg"/>
                     <pic:cNvPicPr>
                       <a:picLocks noChangeAspect="1" noChangeArrowheads="1"/>
                     </pic:cNvPicPr>
@@ -13170,7 +13566,7 @@
                   <pic:spPr bwMode="auto">
                     <a:xfrm>
                       <a:off x="0" y="0"/>
-                      <a:ext cx="4013835" cy="2755265"/>
+                      <a:ext cx="5943600" cy="5417296"/>
                     </a:xfrm>
                     <a:prstGeom prst="rect">
                       <a:avLst/>
@@ -13234,7 +13630,7 @@
           <w:sz w:val="22"/>
           <w:szCs w:val="22"/>
         </w:rPr>
-        <w:t>21</w:t>
+        <w:t>22</w:t>
       </w:r>
       <w:r>
         <w:rPr>
@@ -13280,11 +13676,11 @@
         <w:ind w:left="0"/>
         <w:textAlignment w:val="auto"/>
       </w:pPr>
-      <w:bookmarkStart w:id="44" w:name="_Toc373771138"/>
+      <w:bookmarkStart w:id="43" w:name="_Toc373771138"/>
       <w:r>
         <w:t>Coherent Demodulation of FSK and BPSK using Phase Lock Loops</w:t>
       </w:r>
-      <w:bookmarkEnd w:id="44"/>
+      <w:bookmarkEnd w:id="43"/>
     </w:p>
     <w:p>
       <w:pPr>
@@ -13304,6 +13700,149 @@
         <w:pStyle w:val="NormalWeb"/>
         <w:jc w:val="both"/>
         <w:rPr>
+          <w:color w:val="000000"/>
+          <w:sz w:val="22"/>
+        </w:rPr>
+      </w:pPr>
+      <w:r>
+        <w:rPr>
+          <w:color w:val="000000"/>
+          <w:sz w:val="22"/>
+        </w:rPr>
+        <w:t>In every communication system demodulation is an essential element to complete the system. Recovering the data is done either coherently or non-coherently depending on the technic us</w:t>
+      </w:r>
+      <w:r>
+        <w:rPr>
+          <w:color w:val="000000"/>
+          <w:sz w:val="22"/>
+        </w:rPr>
+        <w:t>ed</w:t>
+      </w:r>
+      <w:r>
+        <w:rPr>
+          <w:color w:val="000000"/>
+          <w:sz w:val="22"/>
+        </w:rPr>
+        <w:t xml:space="preserve"> to modulate the two frequencies</w:t>
+      </w:r>
+      <w:r>
+        <w:rPr>
+          <w:color w:val="000000"/>
+          <w:sz w:val="22"/>
+        </w:rPr>
+        <w:t xml:space="preserve"> (1200 Hz and 2200 Hz)</w:t>
+      </w:r>
+      <w:r>
+        <w:rPr>
+          <w:color w:val="000000"/>
+          <w:sz w:val="22"/>
+        </w:rPr>
+        <w:t xml:space="preserve">. Because the receiver has no information on the transmitted data (in terms of the phase) the receiver must consider the transmitted phase of the transmitted signal. The non-coherent demodulator of Figure </w:t>
+      </w:r>
+      <w:r>
+        <w:rPr>
+          <w:color w:val="000000"/>
+          <w:sz w:val="22"/>
+          <w:szCs w:val="22"/>
+        </w:rPr>
+        <w:t>2</w:t>
+      </w:r>
+      <w:r>
+        <w:rPr>
+          <w:color w:val="000000"/>
+          <w:sz w:val="22"/>
+          <w:szCs w:val="22"/>
+        </w:rPr>
+        <w:t>3</w:t>
+      </w:r>
+      <w:r>
+        <w:rPr>
+          <w:color w:val="000000"/>
+          <w:sz w:val="22"/>
+        </w:rPr>
+        <w:t xml:space="preserve"> ignores the phase of the signal using two branches to demodulate. The non-coherent demodulator is implemented only with filters, therefore can be easy to implement in terms of setting and adjusting the filters (Mark - 2200 Hz and Space 1200 Hz.) However, inter-symbol interference is certain to occur</w:t>
+      </w:r>
+      <w:r>
+        <w:rPr>
+          <w:color w:val="000000"/>
+          <w:sz w:val="22"/>
+        </w:rPr>
+        <w:t xml:space="preserve"> between frequencies,</w:t>
+      </w:r>
+      <w:r>
+        <w:rPr>
+          <w:color w:val="000000"/>
+          <w:sz w:val="22"/>
+        </w:rPr>
+        <w:t xml:space="preserve"> which will</w:t>
+      </w:r>
+      <w:r>
+        <w:rPr>
+          <w:color w:val="000000"/>
+          <w:sz w:val="22"/>
+        </w:rPr>
+        <w:t xml:space="preserve"> evidently</w:t>
+      </w:r>
+      <w:r>
+        <w:rPr>
+          <w:color w:val="000000"/>
+          <w:sz w:val="22"/>
+        </w:rPr>
+        <w:t xml:space="preserve"> complicate the demodulation process at the receiver. Hence the demodulator of the BFSK modem will consist of a </w:t>
+      </w:r>
+      <w:r>
+        <w:rPr>
+          <w:color w:val="000000"/>
+          <w:sz w:val="22"/>
+        </w:rPr>
+        <w:t>coherent demodulator using a PL</w:t>
+      </w:r>
+      <w:r>
+        <w:rPr>
+          <w:color w:val="000000"/>
+          <w:sz w:val="22"/>
+        </w:rPr>
+        <w:t xml:space="preserve">L </w:t>
+      </w:r>
+      <w:r>
+        <w:rPr>
+          <w:color w:val="000000"/>
+          <w:sz w:val="22"/>
+        </w:rPr>
+        <w:lastRenderedPageBreak/>
+        <w:t>to keep track of the random phases the signal may undergo. As discussed by (Lindsey et al) the</w:t>
+      </w:r>
+      <w:r>
+        <w:rPr>
+          <w:color w:val="000000"/>
+          <w:sz w:val="22"/>
+        </w:rPr>
+        <w:t xml:space="preserve"> PLL estimates the frequency </w:t>
+      </w:r>
+      <w:r>
+        <w:rPr>
+          <w:color w:val="000000"/>
+          <w:sz w:val="22"/>
+        </w:rPr>
+        <w:t>of the signal and outputs the correlation between the tone and the running frequency of the VCO.</w:t>
+      </w:r>
+    </w:p>
+    <w:p>
+      <w:pPr>
+        <w:pStyle w:val="NormalWeb"/>
+        <w:jc w:val="both"/>
+        <w:rPr>
+          <w:color w:val="000000"/>
+          <w:sz w:val="22"/>
+          <w:szCs w:val="22"/>
+        </w:rPr>
+      </w:pPr>
+    </w:p>
+    <w:p>
+      <w:pPr>
+        <w:pStyle w:val="NormalWeb"/>
+        <w:jc w:val="both"/>
+        <w:rPr>
           <w:rFonts w:ascii="Calibri" w:hAnsi="Calibri"/>
           <w:color w:val="000000"/>
           <w:sz w:val="22"/>
@@ -13311,115 +13850,81 @@
       </w:pPr>
       <w:r>
         <w:rPr>
+          <w:color w:val="000000"/>
+          <w:sz w:val="22"/>
+        </w:rPr>
+        <w:t xml:space="preserve">To include the PLL onto the modem, the non-linearity of the PLL was modelled around its three components the Phase detector, the Loop Filter, and the VCO. The PLL is then made linear with the assumption that the phase difference between the transmitted signal and the output signal from the VCO is small. Then the PD which is implemented using a multiplier approximated to be only the difference between the signals with a gain </w:t>
+      </w:r>
+      <m:oMath>
+        <m:sSub>
+          <m:sSubPr>
+            <m:ctrlPr>
+              <w:rPr>
+                <w:rFonts w:ascii="Cambria Math" w:hAnsi="Cambria Math"/>
+                <w:i/>
+                <w:color w:val="000000"/>
+                <w:sz w:val="22"/>
+              </w:rPr>
+            </m:ctrlPr>
+          </m:sSubPr>
+          <m:e>
+            <m:r>
+              <w:rPr>
+                <w:rFonts w:ascii="Cambria Math" w:hAnsi="Cambria Math"/>
+                <w:color w:val="000000"/>
+                <w:sz w:val="22"/>
+              </w:rPr>
+              <m:t>K</m:t>
+            </m:r>
+          </m:e>
+          <m:sub>
+            <m:r>
+              <w:rPr>
+                <w:rFonts w:ascii="Cambria Math" w:hAnsi="Cambria Math"/>
+                <w:color w:val="000000"/>
+                <w:sz w:val="22"/>
+              </w:rPr>
+              <m:t>D</m:t>
+            </m:r>
+          </m:sub>
+        </m:sSub>
+      </m:oMath>
+      <w:r>
+        <w:rPr>
+          <w:color w:val="000000"/>
+          <w:sz w:val="22"/>
+        </w:rPr>
+        <w:t xml:space="preserve"> and then passed through a loop filter with wide enough to pass the modulated frequencies. The output of the loop filter is taken as the demodulated FSK and fed back to drive the VCO.</w:t>
+      </w:r>
+    </w:p>
+    <w:p>
+      <w:pPr>
+        <w:pStyle w:val="NormalWeb"/>
+        <w:jc w:val="both"/>
+        <w:rPr>
           <w:rFonts w:ascii="Calibri" w:hAnsi="Calibri"/>
           <w:color w:val="000000"/>
           <w:sz w:val="22"/>
-        </w:rPr>
-        <w:t xml:space="preserve">In every communication system demodulation is an essential element to complete the system. Recovering the data is done either coherently or non-coherently depending on the technic us to modulate the two frequencies. Because the receiver has no information on the transmitted data (in terms of the phase) the receiver must consider the transmitted phase of the transmitted signal. The non-coherent demodulator of Figure </w:t>
-      </w:r>
-      <w:r>
+          <w:szCs w:val="22"/>
+        </w:rPr>
+      </w:pPr>
+    </w:p>
+    <w:p>
+      <w:pPr>
+        <w:pStyle w:val="NormalWeb"/>
         <w:rPr>
           <w:rFonts w:ascii="Calibri" w:hAnsi="Calibri"/>
           <w:color w:val="000000"/>
           <w:sz w:val="22"/>
           <w:szCs w:val="22"/>
         </w:rPr>
-        <w:t>21</w:t>
-      </w:r>
-      <w:r>
-        <w:rPr>
-          <w:rFonts w:ascii="Calibri" w:hAnsi="Calibri"/>
-          <w:color w:val="000000"/>
-          <w:sz w:val="22"/>
-        </w:rPr>
-        <w:t xml:space="preserve"> ignores the phase of the signal using two branches to demodulate. The non-coherent demodulator is implemented only with filters, therefore can be easy to implement in terms of setting and </w:t>
-      </w:r>
-      <w:r>
-        <w:rPr>
-          <w:rFonts w:ascii="Calibri" w:hAnsi="Calibri"/>
-          <w:color w:val="000000"/>
-          <w:sz w:val="22"/>
-        </w:rPr>
-        <w:lastRenderedPageBreak/>
-        <w:t>adjusting the filters (Mark - 2200 Hz and Space 1200 Hz.) However, inter-symbol interference is certain to occur which will complicate the demodulation process at the receiver. Hence the demodulator of the BFSK modem will consist of a coherent demodulator using a PLLL to keep track of the random phases the signal may undergo. As discussed by (Lindsey et al) the PLL estimates the frequency of the frequency of the signal and outputs the correlation between the tone and the running frequency of the VCO.</w:t>
-      </w:r>
-    </w:p>
-    <w:p>
-      <w:pPr>
-        <w:pStyle w:val="NormalWeb"/>
-        <w:jc w:val="both"/>
-        <w:rPr>
-          <w:rFonts w:ascii="Calibri" w:hAnsi="Calibri"/>
-          <w:color w:val="000000"/>
-          <w:sz w:val="22"/>
-          <w:szCs w:val="22"/>
-        </w:rPr>
-      </w:pPr>
-    </w:p>
-    <w:p>
-      <w:pPr>
-        <w:pStyle w:val="NormalWeb"/>
-        <w:jc w:val="both"/>
-        <w:rPr>
-          <w:rFonts w:ascii="Calibri" w:hAnsi="Calibri"/>
-          <w:color w:val="000000"/>
-          <w:sz w:val="22"/>
-        </w:rPr>
-      </w:pPr>
-      <w:r>
-        <w:rPr>
-          <w:rFonts w:ascii="Calibri" w:hAnsi="Calibri"/>
-          <w:color w:val="000000"/>
-          <w:sz w:val="22"/>
-        </w:rPr>
-        <w:t>To include the PLL onto the modem, the non-linearity of the PLL was modelled around its three components the Phase detector, the Loop Filter, and the VCO. The PLL is then made linear with the assumption that the phase difference between the transmitted signal and the output signal from the VCO is small. Then the PD which is implemented using a multiplier approximated to be only the difference between the signals with a gain K</w:t>
-      </w:r>
-      <w:r>
-        <w:rPr>
-          <w:rFonts w:ascii="Calibri" w:hAnsi="Calibri"/>
-          <w:color w:val="000000"/>
-          <w:sz w:val="22"/>
-          <w:vertAlign w:val="subscript"/>
-        </w:rPr>
-        <w:t>D</w:t>
-      </w:r>
-      <w:r>
-        <w:rPr>
-          <w:rFonts w:ascii="Calibri" w:hAnsi="Calibri"/>
-          <w:color w:val="000000"/>
-          <w:sz w:val="22"/>
-        </w:rPr>
-        <w:t xml:space="preserve"> and then passed through a loop filter with wide enough to pass the modulated frequencies. The output of the loop filter is taken as the demodulated FSK and fed back to drive the VCO.</w:t>
-      </w:r>
-    </w:p>
-    <w:p>
-      <w:pPr>
-        <w:pStyle w:val="NormalWeb"/>
-        <w:jc w:val="both"/>
-        <w:rPr>
-          <w:rFonts w:ascii="Calibri" w:hAnsi="Calibri"/>
-          <w:color w:val="000000"/>
-          <w:sz w:val="22"/>
-          <w:szCs w:val="22"/>
-        </w:rPr>
-      </w:pPr>
-    </w:p>
-    <w:p>
-      <w:pPr>
-        <w:pStyle w:val="NormalWeb"/>
-        <w:rPr>
-          <w:rFonts w:ascii="Calibri" w:hAnsi="Calibri"/>
-          <w:color w:val="000000"/>
-          <w:sz w:val="22"/>
-          <w:szCs w:val="22"/>
-        </w:rPr>
       </w:pPr>
       <w:r>
         <w:rPr>
           <w:noProof/>
         </w:rPr>
         <w:drawing>
-          <wp:inline distT="0" distB="0" distL="0" distR="0" wp14:anchorId="1EE43CBE" wp14:editId="7CFB7E62">
+          <wp:inline distT="0" distB="0" distL="0" distR="0" wp14:anchorId="38C84CC7" wp14:editId="77362F41">
             <wp:extent cx="5949315" cy="1983105"/>
             <wp:effectExtent l="0" t="0" r="0" b="0"/>
             <wp:docPr id="73" name="Picture 73"/>
@@ -13516,7 +14021,7 @@
           <w:sz w:val="22"/>
           <w:szCs w:val="22"/>
         </w:rPr>
-        <w:t>22</w:t>
+        <w:t>23</w:t>
       </w:r>
       <w:r>
         <w:rPr>
@@ -13561,7 +14066,6 @@
         <w:pStyle w:val="NormalWeb"/>
         <w:jc w:val="both"/>
         <w:rPr>
-          <w:rFonts w:ascii="Calibri" w:hAnsi="Calibri"/>
           <w:color w:val="000000"/>
           <w:sz w:val="22"/>
           <w:szCs w:val="22"/>
@@ -13569,7 +14073,6 @@
       </w:pPr>
       <w:r>
         <w:rPr>
-          <w:rFonts w:ascii="Calibri" w:hAnsi="Calibri"/>
           <w:color w:val="000000"/>
           <w:sz w:val="22"/>
           <w:szCs w:val="22"/>
@@ -13589,31 +14092,27 @@
       </m:oMath>
       <w:r>
         <w:rPr>
+          <w:color w:val="000000"/>
+          <w:sz w:val="22"/>
+          <w:szCs w:val="22"/>
+        </w:rPr>
+        <w:t xml:space="preserve"> can be implemented in several different methods either lead-lag, active filters or a simple low-pass filter. In our BFSK modem, the loop filter was designed using the low-pass filter because of the PLL FSK demodulator's frequency response. Therefore the PLL is mod</w:t>
+      </w:r>
+      <w:r>
+        <w:rPr>
+          <w:color w:val="000000"/>
+          <w:sz w:val="22"/>
+          <w:szCs w:val="22"/>
+        </w:rPr>
+        <w:t>eled by the following equation:</w:t>
+      </w:r>
+    </w:p>
+    <w:p>
+      <w:pPr>
+        <w:pStyle w:val="Caption"/>
+        <w:rPr>
           <w:rFonts w:ascii="Calibri" w:hAnsi="Calibri"/>
-          <w:color w:val="000000"/>
-          <w:sz w:val="22"/>
-          <w:szCs w:val="22"/>
-        </w:rPr>
-        <w:t xml:space="preserve"> can be implemented in several different methods either lead-lag, active filters or a simple low-pass filter. In our BFSK modem, the loop filter was designed using the low-pass filter because of the PLL FSK demodulator's frequency response. Therefore the PLL is modeled by the following equation:</w:t>
-      </w:r>
-    </w:p>
-    <w:p>
-      <w:pPr>
-        <w:pStyle w:val="NormalWeb"/>
-        <w:jc w:val="both"/>
-        <w:rPr>
-          <w:rFonts w:ascii="Calibri" w:hAnsi="Calibri"/>
-          <w:color w:val="000000"/>
-          <w:sz w:val="22"/>
-          <w:szCs w:val="22"/>
-        </w:rPr>
-      </w:pPr>
-    </w:p>
-    <w:p>
-      <w:pPr>
-        <w:pStyle w:val="Caption"/>
-        <w:rPr>
-          <w:rFonts w:ascii="Calibri" w:hAnsi="Calibri"/>
+          <w:b w:val="0"/>
           <w:color w:val="000000"/>
           <w:sz w:val="22"/>
           <w:szCs w:val="22"/>
@@ -13641,6 +14140,7 @@
               <m:ctrlPr>
                 <w:rPr>
                   <w:rFonts w:ascii="Cambria Math" w:hAnsi="Cambria Math"/>
+                  <w:b w:val="0"/>
                   <w:i/>
                   <w:color w:val="000000"/>
                   <w:sz w:val="22"/>
@@ -13680,6 +14180,7 @@
               <m:ctrlPr>
                 <w:rPr>
                   <w:rFonts w:ascii="Cambria Math" w:hAnsi="Cambria Math"/>
+                  <w:b w:val="0"/>
                   <w:i/>
                   <w:color w:val="000000"/>
                   <w:sz w:val="22"/>
@@ -13705,6 +14206,7 @@
                   <m:ctrlPr>
                     <w:rPr>
                       <w:rFonts w:ascii="Cambria Math" w:hAnsi="Cambria Math"/>
+                      <w:b w:val="0"/>
                       <w:i/>
                       <w:color w:val="000000"/>
                       <w:sz w:val="22"/>
@@ -13746,6 +14248,7 @@
                   <m:ctrlPr>
                     <w:rPr>
                       <w:rFonts w:ascii="Cambria Math" w:hAnsi="Cambria Math"/>
+                      <w:b w:val="0"/>
                       <w:i/>
                       <w:color w:val="000000"/>
                       <w:sz w:val="22"/>
@@ -13784,10 +14287,11 @@
           </m:r>
           <m:r>
             <m:rPr>
-              <m:sty m:val="b"/>
+              <m:sty m:val="p"/>
             </m:rPr>
             <w:rPr>
               <w:rFonts w:ascii="Cambria Math" w:hAnsi="Cambria Math"/>
+              <w:b w:val="0"/>
               <w:color w:val="000000"/>
               <w:sz w:val="22"/>
               <w:szCs w:val="22"/>
@@ -13808,10 +14312,11 @@
           </m:r>
           <m:r>
             <m:rPr>
-              <m:sty m:val="b"/>
+              <m:sty m:val="p"/>
             </m:rPr>
             <w:rPr>
               <w:rFonts w:ascii="Cambria Math" w:hAnsi="Cambria Math"/>
+              <w:b w:val="0"/>
               <w:color w:val="000000"/>
               <w:sz w:val="22"/>
               <w:szCs w:val="22"/>
@@ -13833,10 +14338,11 @@
           </m:r>
           <m:r>
             <m:rPr>
-              <m:sty m:val="b"/>
+              <m:sty m:val="p"/>
             </m:rPr>
             <w:rPr>
               <w:rFonts w:ascii="Cambria Math" w:hAnsi="Cambria Math"/>
+              <w:b w:val="0"/>
               <w:color w:val="000000"/>
               <w:sz w:val="22"/>
               <w:szCs w:val="22"/>
@@ -13875,7 +14381,6 @@
         <w:pStyle w:val="NormalWeb"/>
         <w:jc w:val="both"/>
         <w:rPr>
-          <w:rFonts w:ascii="Calibri" w:hAnsi="Calibri"/>
           <w:color w:val="000000"/>
           <w:sz w:val="22"/>
           <w:szCs w:val="22"/>
@@ -13883,7 +14388,6 @@
       </w:pPr>
       <w:r>
         <w:rPr>
-          <w:rFonts w:ascii="Calibri" w:hAnsi="Calibri"/>
           <w:color w:val="000000"/>
           <w:sz w:val="22"/>
           <w:szCs w:val="22"/>
@@ -13903,12 +14407,27 @@
       </m:oMath>
       <w:r>
         <w:rPr>
-          <w:rFonts w:ascii="Calibri" w:hAnsi="Calibri"/>
           <w:color w:val="000000"/>
           <w:sz w:val="22"/>
           <w:szCs w:val="22"/>
         </w:rPr>
-        <w:t xml:space="preserve"> is the transfer function of the desired Loop filter.  Then replacing </w:t>
+        <w:t xml:space="preserve"> is the transfer funct</w:t>
+      </w:r>
+      <w:r>
+        <w:rPr>
+          <w:color w:val="000000"/>
+          <w:sz w:val="22"/>
+          <w:szCs w:val="22"/>
+        </w:rPr>
+        <w:t>ion of the desired Loop filter.</w:t>
+      </w:r>
+      <w:r>
+        <w:rPr>
+          <w:color w:val="000000"/>
+          <w:sz w:val="22"/>
+          <w:szCs w:val="22"/>
+        </w:rPr>
+        <w:t xml:space="preserve"> Then replacing </w:t>
       </w:r>
       <m:oMath>
         <m:r>
@@ -13923,7 +14442,6 @@
       </m:oMath>
       <w:r>
         <w:rPr>
-          <w:rFonts w:ascii="Calibri" w:hAnsi="Calibri"/>
           <w:color w:val="000000"/>
           <w:sz w:val="22"/>
           <w:szCs w:val="22"/>
@@ -14239,6 +14757,7 @@
               <m:ctrlPr>
                 <w:rPr>
                   <w:rFonts w:ascii="Cambria Math" w:hAnsi="Cambria Math"/>
+                  <w:b w:val="0"/>
                   <w:i/>
                   <w:color w:val="000000"/>
                   <w:sz w:val="22"/>
@@ -14266,6 +14785,7 @@
                   <m:ctrlPr>
                     <w:rPr>
                       <w:rFonts w:ascii="Cambria Math" w:hAnsi="Cambria Math"/>
+                      <w:b w:val="0"/>
                       <w:i/>
                       <w:color w:val="000000"/>
                       <w:sz w:val="22"/>
@@ -14320,6 +14840,7 @@
                   <m:ctrlPr>
                     <w:rPr>
                       <w:rFonts w:ascii="Cambria Math" w:hAnsi="Cambria Math"/>
+                      <w:b w:val="0"/>
                       <w:i/>
                       <w:color w:val="000000"/>
                       <w:sz w:val="22"/>
@@ -14347,6 +14868,7 @@
                       <m:ctrlPr>
                         <w:rPr>
                           <w:rFonts w:ascii="Cambria Math" w:hAnsi="Cambria Math"/>
+                          <w:b w:val="0"/>
                           <w:i/>
                           <w:color w:val="000000"/>
                           <w:sz w:val="22"/>
@@ -14403,6 +14925,7 @@
                   <m:ctrlPr>
                     <w:rPr>
                       <w:rFonts w:ascii="Cambria Math" w:hAnsi="Cambria Math"/>
+                      <w:b w:val="0"/>
                       <w:i/>
                       <w:color w:val="000000"/>
                       <w:sz w:val="22"/>
@@ -14430,6 +14953,7 @@
                       <m:ctrlPr>
                         <w:rPr>
                           <w:rFonts w:ascii="Cambria Math" w:hAnsi="Cambria Math"/>
+                          <w:b w:val="0"/>
                           <w:i/>
                           <w:color w:val="000000"/>
                           <w:sz w:val="22"/>
@@ -14578,7 +15102,6 @@
         <w:pStyle w:val="NormalWeb"/>
         <w:jc w:val="both"/>
         <w:rPr>
-          <w:rFonts w:ascii="Calibri" w:hAnsi="Calibri"/>
           <w:color w:val="000000"/>
           <w:sz w:val="22"/>
           <w:szCs w:val="22"/>
@@ -14586,20 +15109,11 @@
       </w:pPr>
       <w:r>
         <w:rPr>
-          <w:rFonts w:ascii="Calibri" w:hAnsi="Calibri"/>
           <w:color w:val="000000"/>
           <w:sz w:val="22"/>
           <w:szCs w:val="22"/>
         </w:rPr>
-        <w:t xml:space="preserve">Second order transfer functions are often represented using the mechanical terms ζ, the damping ratio and </w:t>
-      </w:r>
-      <w:r>
-        <w:rPr>
-          <w:color w:val="000000"/>
-          <w:sz w:val="22"/>
-          <w:szCs w:val="22"/>
-        </w:rPr>
-        <w:t>ω</w:t>
+        <w:t>Second order transfer functions are often represented using the mechanical terms ζ, the damping ratio and ω</w:t>
       </w:r>
       <w:r>
         <w:rPr>
@@ -14634,6 +15148,9 @@
         </m:oMathParaPr>
         <m:oMath>
           <m:r>
+            <m:rPr>
+              <m:sty m:val="bi"/>
+            </m:rPr>
             <w:rPr>
               <w:rFonts w:ascii="Cambria Math" w:hAnsi="Cambria Math"/>
               <w:color w:val="000000"/>
@@ -14656,6 +15173,9 @@
             </m:dPr>
             <m:e>
               <m:r>
+                <m:rPr>
+                  <m:sty m:val="bi"/>
+                </m:rPr>
                 <w:rPr>
                   <w:rFonts w:ascii="Cambria Math" w:hAnsi="Cambria Math"/>
                   <w:color w:val="000000"/>
@@ -14667,6 +15187,9 @@
             </m:e>
           </m:d>
           <m:r>
+            <m:rPr>
+              <m:sty m:val="bi"/>
+            </m:rPr>
             <w:rPr>
               <w:rFonts w:ascii="Cambria Math" w:hAnsi="Cambria Math"/>
               <w:color w:val="000000"/>
@@ -14689,6 +15212,9 @@
             </m:fPr>
             <m:num>
               <m:r>
+                <m:rPr>
+                  <m:sty m:val="bi"/>
+                </m:rPr>
                 <w:rPr>
                   <w:rFonts w:ascii="Cambria Math" w:hAnsi="Cambria Math"/>
                   <w:color w:val="000000"/>
@@ -14724,6 +15250,9 @@
                     </m:sSubPr>
                     <m:e>
                       <m:r>
+                        <m:rPr>
+                          <m:sty m:val="bi"/>
+                        </m:rPr>
                         <w:rPr>
                           <w:rFonts w:ascii="Cambria Math" w:hAnsi="Cambria Math"/>
                           <w:color w:val="000000"/>
@@ -14735,6 +15264,9 @@
                     </m:e>
                     <m:sub>
                       <m:r>
+                        <m:rPr>
+                          <m:sty m:val="bi"/>
+                        </m:rPr>
                         <w:rPr>
                           <w:rFonts w:ascii="Cambria Math" w:hAnsi="Cambria Math"/>
                           <w:color w:val="000000"/>
@@ -14748,6 +15280,9 @@
                 </m:e>
                 <m:sup>
                   <m:r>
+                    <m:rPr>
+                      <m:sty m:val="bi"/>
+                    </m:rPr>
                     <w:rPr>
                       <w:rFonts w:ascii="Cambria Math" w:hAnsi="Cambria Math"/>
                       <w:color w:val="000000"/>
@@ -14774,6 +15309,9 @@
                 </m:sSupPr>
                 <m:e>
                   <m:r>
+                    <m:rPr>
+                      <m:sty m:val="bi"/>
+                    </m:rPr>
                     <w:rPr>
                       <w:rFonts w:ascii="Cambria Math" w:hAnsi="Cambria Math"/>
                       <w:color w:val="000000"/>
@@ -14785,6 +15323,9 @@
                 </m:e>
                 <m:sup>
                   <m:r>
+                    <m:rPr>
+                      <m:sty m:val="bi"/>
+                    </m:rPr>
                     <w:rPr>
                       <w:rFonts w:ascii="Cambria Math" w:hAnsi="Cambria Math"/>
                       <w:color w:val="000000"/>
@@ -14796,6 +15337,9 @@
                 </m:sup>
               </m:sSup>
               <m:r>
+                <m:rPr>
+                  <m:sty m:val="bi"/>
+                </m:rPr>
                 <w:rPr>
                   <w:rFonts w:ascii="Cambria Math" w:hAnsi="Cambria Math"/>
                   <w:color w:val="000000"/>
@@ -14806,7 +15350,7 @@
               </m:r>
               <m:r>
                 <m:rPr>
-                  <m:sty m:val="p"/>
+                  <m:sty m:val="b"/>
                 </m:rPr>
                 <w:rPr>
                   <w:rFonts w:ascii="Cambria Math" w:hAnsi="Cambria Math"/>
@@ -14830,7 +15374,7 @@
                 <m:e>
                   <m:r>
                     <m:rPr>
-                      <m:sty m:val="p"/>
+                      <m:sty m:val="b"/>
                     </m:rPr>
                     <w:rPr>
                       <w:rFonts w:ascii="Cambria Math" w:hAnsi="Cambria Math"/>
@@ -14843,6 +15387,9 @@
                 </m:e>
                 <m:sub>
                   <m:r>
+                    <m:rPr>
+                      <m:sty m:val="bi"/>
+                    </m:rPr>
                     <w:rPr>
                       <w:rFonts w:ascii="Cambria Math" w:hAnsi="Cambria Math"/>
                       <w:color w:val="000000"/>
@@ -14854,6 +15401,9 @@
                 </m:sub>
               </m:sSub>
               <m:r>
+                <m:rPr>
+                  <m:sty m:val="bi"/>
+                </m:rPr>
                 <w:rPr>
                   <w:rFonts w:ascii="Cambria Math" w:hAnsi="Cambria Math"/>
                   <w:color w:val="000000"/>
@@ -14888,7 +15438,7 @@
                     <m:e>
                       <m:r>
                         <m:rPr>
-                          <m:sty m:val="p"/>
+                          <m:sty m:val="b"/>
                         </m:rPr>
                         <w:rPr>
                           <w:rFonts w:ascii="Cambria Math" w:hAnsi="Cambria Math"/>
@@ -14901,6 +15451,9 @@
                     </m:e>
                     <m:sub>
                       <m:r>
+                        <m:rPr>
+                          <m:sty m:val="bi"/>
+                        </m:rPr>
                         <w:rPr>
                           <w:rFonts w:ascii="Cambria Math" w:hAnsi="Cambria Math"/>
                           <w:color w:val="000000"/>
@@ -14914,6 +15467,9 @@
                 </m:e>
                 <m:sup>
                   <m:r>
+                    <m:rPr>
+                      <m:sty m:val="bi"/>
+                    </m:rPr>
                     <w:rPr>
                       <w:rFonts w:ascii="Cambria Math" w:hAnsi="Cambria Math"/>
                       <w:color w:val="000000"/>
@@ -14927,6 +15483,9 @@
             </m:den>
           </m:f>
           <m:r>
+            <m:rPr>
+              <m:sty m:val="bi"/>
+            </m:rPr>
             <w:rPr>
               <w:rFonts w:ascii="Cambria Math" w:hAnsi="Cambria Math"/>
               <w:color w:val="000000"/>
@@ -15000,6 +15559,9 @@
             <w:fldChar w:fldCharType="end"/>
           </m:r>
           <m:r>
+            <m:rPr>
+              <m:sty m:val="bi"/>
+            </m:rPr>
             <w:rPr>
               <w:rFonts w:ascii="Cambria Math" w:hAnsi="Cambria Math"/>
               <w:color w:val="000000"/>
@@ -15028,7 +15590,6 @@
         <w:pStyle w:val="NormalWeb"/>
         <w:jc w:val="both"/>
         <w:rPr>
-          <w:rFonts w:ascii="Calibri" w:hAnsi="Calibri"/>
           <w:color w:val="000000"/>
           <w:sz w:val="22"/>
           <w:szCs w:val="22"/>
@@ -15036,7 +15597,6 @@
       </w:pPr>
       <w:r>
         <w:rPr>
-          <w:rFonts w:ascii="Calibri" w:hAnsi="Calibri"/>
           <w:color w:val="000000"/>
           <w:sz w:val="22"/>
           <w:szCs w:val="22"/>
@@ -15049,7 +15609,6 @@
         <w:pStyle w:val="NormalWeb"/>
         <w:jc w:val="both"/>
         <w:rPr>
-          <w:rFonts w:ascii="Calibri" w:hAnsi="Calibri"/>
           <w:color w:val="000000"/>
           <w:sz w:val="22"/>
           <w:szCs w:val="22"/>
@@ -15057,7 +15616,6 @@
       </w:pPr>
       <w:r>
         <w:rPr>
-          <w:rFonts w:ascii="Calibri" w:hAnsi="Calibri"/>
           <w:color w:val="000000"/>
           <w:sz w:val="22"/>
           <w:szCs w:val="22"/>
@@ -15260,7 +15818,6 @@
         <w:pStyle w:val="NormalWeb"/>
         <w:jc w:val="both"/>
         <w:rPr>
-          <w:rFonts w:ascii="Calibri" w:hAnsi="Calibri"/>
           <w:color w:val="000000"/>
           <w:sz w:val="22"/>
           <w:szCs w:val="22"/>
@@ -15268,7 +15825,6 @@
       </w:pPr>
       <w:r>
         <w:rPr>
-          <w:rFonts w:ascii="Calibri" w:hAnsi="Calibri"/>
           <w:color w:val="000000"/>
           <w:sz w:val="22"/>
           <w:szCs w:val="22"/>
@@ -15277,7 +15833,6 @@
       </w:r>
       <w:r>
         <w:rPr>
-          <w:rFonts w:ascii="Calibri" w:hAnsi="Calibri"/>
           <w:color w:val="000000"/>
           <w:sz w:val="22"/>
           <w:szCs w:val="22"/>
@@ -15446,7 +16001,6 @@
         <w:pStyle w:val="NormalWeb"/>
         <w:jc w:val="both"/>
         <w:rPr>
-          <w:rFonts w:ascii="Calibri" w:hAnsi="Calibri"/>
           <w:color w:val="000000"/>
           <w:sz w:val="22"/>
           <w:szCs w:val="22"/>
@@ -15454,33 +16008,27 @@
       </w:pPr>
       <w:r>
         <w:rPr>
-          <w:rFonts w:ascii="Calibri" w:hAnsi="Calibri"/>
           <w:color w:val="000000"/>
           <w:sz w:val="22"/>
           <w:szCs w:val="22"/>
         </w:rPr>
-        <w:t>The parameters of the equation are found as follow:</w:t>
-      </w:r>
-    </w:p>
-    <w:p>
-      <w:pPr>
-        <w:pStyle w:val="NormalWeb"/>
-        <w:jc w:val="both"/>
-        <w:rPr>
-          <w:rFonts w:ascii="Calibri" w:hAnsi="Calibri"/>
+        <w:t>The parameters of t</w:t>
+      </w:r>
+      <w:r>
+        <w:rPr>
           <w:color w:val="000000"/>
           <w:sz w:val="22"/>
           <w:szCs w:val="22"/>
         </w:rPr>
-      </w:pPr>
-      <w:r>
-        <w:rPr>
-          <w:rFonts w:ascii="Calibri" w:hAnsi="Calibri"/>
+        <w:t>he equation are found as follow, w</w:t>
+      </w:r>
+      <w:r>
+        <w:rPr>
           <w:color w:val="000000"/>
           <w:sz w:val="22"/>
           <w:szCs w:val="22"/>
         </w:rPr>
-        <w:t xml:space="preserve">Where the damping ratio is chosen to be </w:t>
+        <w:t xml:space="preserve">here the damping ratio is chosen to be </w:t>
       </w:r>
       <m:oMath>
         <m:r>
@@ -15498,7 +16046,6 @@
       </m:oMath>
       <w:r>
         <w:rPr>
-          <w:rFonts w:ascii="Calibri" w:hAnsi="Calibri"/>
           <w:color w:val="000000"/>
           <w:sz w:val="22"/>
           <w:szCs w:val="22"/>
@@ -15720,7 +16267,6 @@
         <w:pStyle w:val="NormalWeb"/>
         <w:jc w:val="both"/>
         <w:rPr>
-          <w:rFonts w:ascii="Calibri" w:hAnsi="Calibri"/>
           <w:color w:val="000000"/>
           <w:sz w:val="22"/>
           <w:szCs w:val="22"/>
@@ -15728,12 +16274,19 @@
       </w:pPr>
       <w:r>
         <w:rPr>
-          <w:rFonts w:ascii="Calibri" w:hAnsi="Calibri"/>
           <w:color w:val="000000"/>
           <w:sz w:val="22"/>
           <w:szCs w:val="22"/>
         </w:rPr>
-        <w:t>A step response can be done to evaluate the parameters of the design. Where a step on the system corresponds to an abrupt change of frequencies, while the bode plot of the system is illustrated in the Figure 23</w:t>
+        <w:t>A step response can be done to evaluate the parameters of the design. Where a step on the system corresponds to an abrupt change of frequencies, while the bode plot of the system</w:t>
+      </w:r>
+      <w:r>
+        <w:rPr>
+          <w:color w:val="000000"/>
+          <w:sz w:val="22"/>
+          <w:szCs w:val="22"/>
+        </w:rPr>
+        <w:t xml:space="preserve"> is illustrated in the Figure 24</w:t>
       </w:r>
     </w:p>
     <w:p>
@@ -15768,7 +16321,7 @@
           <w:szCs w:val="22"/>
         </w:rPr>
         <w:drawing>
-          <wp:inline distT="0" distB="0" distL="0" distR="0" wp14:anchorId="34FB0623" wp14:editId="4AB15EC5">
+          <wp:inline distT="0" distB="0" distL="0" distR="0" wp14:anchorId="74BFBCF5" wp14:editId="7AC0F604">
             <wp:extent cx="4476750" cy="2208530"/>
             <wp:effectExtent l="0" t="0" r="0" b="1270"/>
             <wp:docPr id="72" name="Picture 72" descr="Machine generated alternative text:&#10;80&#10;75&#10;70&#10;65&#10;co 60&#10;C)&#10;t&#10;D &#10;4-D&#10;C&#10;a’&#10;50&#10;45&#10;40&#10;35&#10;30&#10;10&#10;Bode Diagram&#10;‘ ! !!!&#10;!&#10;!&#10;!!&#10;! !&#10;¡;&#10;j&#10;ji&#10;j&#10;¡&#10;; ¡&#10;jijj••••••••j•••••&#10;10’&#10;1&#10;Frequency (radis)&#10;1&#10;1"/>
@@ -15865,7 +16418,7 @@
           <w:sz w:val="22"/>
           <w:szCs w:val="22"/>
         </w:rPr>
-        <w:t>23</w:t>
+        <w:t>24</w:t>
       </w:r>
       <w:r>
         <w:rPr>
@@ -15931,9 +16484,8 @@
           <w:sz w:val="22"/>
           <w:szCs w:val="22"/>
         </w:rPr>
-        <w:lastRenderedPageBreak/>
         <w:drawing>
-          <wp:inline distT="0" distB="0" distL="0" distR="0" wp14:anchorId="1D2740A3" wp14:editId="55ED9B1B">
+          <wp:inline distT="0" distB="0" distL="0" distR="0" wp14:anchorId="57AAF0C3" wp14:editId="53E345AD">
             <wp:extent cx="4904740" cy="2434590"/>
             <wp:effectExtent l="0" t="0" r="0" b="3810"/>
             <wp:docPr id="71" name="Picture 71" descr="PLLStep"/>
@@ -15997,6 +16549,7 @@
         <w:rPr>
           <w:b w:val="0"/>
         </w:rPr>
+        <w:lastRenderedPageBreak/>
         <w:t xml:space="preserve">Figure </w:t>
       </w:r>
       <w:r>
@@ -16022,7 +16575,7 @@
           <w:b w:val="0"/>
           <w:noProof/>
         </w:rPr>
-        <w:t>24</w:t>
+        <w:t>25</w:t>
       </w:r>
       <w:r>
         <w:rPr>
@@ -16097,7 +16650,7 @@
           <w:szCs w:val="22"/>
         </w:rPr>
         <w:drawing>
-          <wp:inline distT="0" distB="0" distL="0" distR="0" wp14:anchorId="05E7717A" wp14:editId="25A958AB">
+          <wp:inline distT="0" distB="0" distL="0" distR="0" wp14:anchorId="50F4D9B6" wp14:editId="5C50E91E">
             <wp:extent cx="5949315" cy="2838450"/>
             <wp:effectExtent l="0" t="0" r="0" b="0"/>
             <wp:docPr id="70" name="Picture 70" descr="DemodFSK"/>
@@ -16186,7 +16739,7 @@
           <w:b w:val="0"/>
           <w:noProof/>
         </w:rPr>
-        <w:t>25</w:t>
+        <w:t>26</w:t>
       </w:r>
       <w:r>
         <w:rPr>
@@ -16240,7 +16793,7 @@
         <w:rPr>
           <w:noProof/>
         </w:rPr>
-        <w:t>The Simulink model of the squaring loop demodualtor that was introduced in section 1 is shown in Figure 26.  The received signal is first passed through an IIR peaking filter with a single peak at 2400 Hz and a bandwidth of 10/</w:t>
+        <w:t>The Simulink model of the squaring loop demodualtor that was introduced in section 1 is shown in Figure 27.  The received signal is first passed through an IIR peaking filter with a single peak at 2400 Hz and a bandwidth of 10/</w:t>
       </w:r>
       <m:oMath>
         <m:sSub>
@@ -16308,9 +16861,8 @@
         <w:rPr>
           <w:noProof/>
         </w:rPr>
-        <w:lastRenderedPageBreak/>
         <w:drawing>
-          <wp:inline distT="0" distB="0" distL="0" distR="0" wp14:anchorId="1AF91B02" wp14:editId="59663D99">
+          <wp:inline distT="0" distB="0" distL="0" distR="0" wp14:anchorId="270C011C" wp14:editId="12936784">
             <wp:extent cx="5854700" cy="1662430"/>
             <wp:effectExtent l="0" t="0" r="0" b="0"/>
             <wp:docPr id="69" name="Picture 69"/>
@@ -16405,7 +16957,7 @@
           <w:sz w:val="22"/>
           <w:szCs w:val="22"/>
         </w:rPr>
-        <w:t>26</w:t>
+        <w:t>27</w:t>
       </w:r>
       <w:r>
         <w:rPr>
@@ -16441,7 +16993,14 @@
         <w:rPr>
           <w:szCs w:val="22"/>
         </w:rPr>
-        <w:t xml:space="preserve">Unlike FSK and ASK where the received signal contains a spectral component at the carrier frequency for the PLL to lock onto to, the PSK spectral component of the carrier is suppressed within the PSD of the received signal.  The solution to this problem is to square the received signal which produces a spectral component at </w:t>
+        <w:t xml:space="preserve">Unlike FSK and ASK where the received signal contains a spectral component at the carrier frequency for </w:t>
+      </w:r>
+      <w:r>
+        <w:rPr>
+          <w:szCs w:val="22"/>
+        </w:rPr>
+        <w:lastRenderedPageBreak/>
+        <w:t xml:space="preserve">the PLL to lock onto to, the PSK spectral component of the carrier is suppressed within the PSD of the received signal.  The solution to this problem is to square the received signal which produces a spectral component at </w:t>
       </w:r>
       <m:oMath>
         <m:r>
@@ -16787,6 +17346,9 @@
         </m:oMathParaPr>
         <m:oMath>
           <m:r>
+            <m:rPr>
+              <m:sty m:val="bi"/>
+            </m:rPr>
             <w:rPr>
               <w:rFonts w:ascii="Cambria Math" w:hAnsi="Cambria Math"/>
               <w:sz w:val="22"/>
@@ -16817,6 +17379,9 @@
                 </m:sSupPr>
                 <m:e>
                   <m:r>
+                    <m:rPr>
+                      <m:sty m:val="bi"/>
+                    </m:rPr>
                     <w:rPr>
                       <w:rFonts w:ascii="Cambria Math" w:hAnsi="Cambria Math"/>
                       <w:szCs w:val="22"/>
@@ -16826,6 +17391,9 @@
                 </m:e>
                 <m:sup>
                   <m:r>
+                    <m:rPr>
+                      <m:sty m:val="bi"/>
+                    </m:rPr>
                     <w:rPr>
                       <w:rFonts w:ascii="Cambria Math" w:hAnsi="Cambria Math"/>
                       <w:szCs w:val="22"/>
@@ -16837,6 +17405,9 @@
             </m:num>
             <m:den>
               <m:r>
+                <m:rPr>
+                  <m:sty m:val="bi"/>
+                </m:rPr>
                 <w:rPr>
                   <w:rFonts w:ascii="Cambria Math" w:hAnsi="Cambria Math"/>
                   <w:szCs w:val="22"/>
@@ -16846,6 +17417,9 @@
             </m:den>
           </m:f>
           <m:r>
+            <m:rPr>
+              <m:sty m:val="bi"/>
+            </m:rPr>
             <w:rPr>
               <w:rFonts w:ascii="Cambria Math" w:hAnsi="Cambria Math"/>
               <w:szCs w:val="22"/>
@@ -16875,6 +17449,9 @@
                 </m:sSupPr>
                 <m:e>
                   <m:r>
+                    <m:rPr>
+                      <m:sty m:val="bi"/>
+                    </m:rPr>
                     <w:rPr>
                       <w:rFonts w:ascii="Cambria Math" w:hAnsi="Cambria Math"/>
                       <w:szCs w:val="22"/>
@@ -16884,6 +17461,9 @@
                 </m:e>
                 <m:sup>
                   <m:r>
+                    <m:rPr>
+                      <m:sty m:val="bi"/>
+                    </m:rPr>
                     <w:rPr>
                       <w:rFonts w:ascii="Cambria Math" w:hAnsi="Cambria Math"/>
                       <w:szCs w:val="22"/>
@@ -16895,6 +17475,9 @@
             </m:num>
             <m:den>
               <m:r>
+                <m:rPr>
+                  <m:sty m:val="bi"/>
+                </m:rPr>
                 <w:rPr>
                   <w:rFonts w:ascii="Cambria Math" w:hAnsi="Cambria Math"/>
                   <w:szCs w:val="22"/>
@@ -16916,7 +17499,7 @@
             <m:fName>
               <m:r>
                 <m:rPr>
-                  <m:sty m:val="p"/>
+                  <m:sty m:val="b"/>
                 </m:rPr>
                 <w:rPr>
                   <w:rFonts w:ascii="Cambria Math" w:hAnsi="Cambria Math"/>
@@ -16938,11 +17521,24 @@
                 </m:dPr>
                 <m:e>
                   <m:r>
+                    <m:rPr>
+                      <m:sty m:val="bi"/>
+                    </m:rPr>
                     <w:rPr>
                       <w:rFonts w:ascii="Cambria Math" w:hAnsi="Cambria Math"/>
                       <w:szCs w:val="22"/>
                     </w:rPr>
-                    <m:t>4π</m:t>
+                    <m:t>4</m:t>
+                  </m:r>
+                  <m:r>
+                    <m:rPr>
+                      <m:sty m:val="bi"/>
+                    </m:rPr>
+                    <w:rPr>
+                      <w:rFonts w:ascii="Cambria Math" w:hAnsi="Cambria Math"/>
+                      <w:szCs w:val="22"/>
+                    </w:rPr>
+                    <m:t>π</m:t>
                   </m:r>
                   <m:sSub>
                     <m:sSubPr>
@@ -16956,6 +17552,9 @@
                     </m:sSubPr>
                     <m:e>
                       <m:r>
+                        <m:rPr>
+                          <m:sty m:val="bi"/>
+                        </m:rPr>
                         <w:rPr>
                           <w:rFonts w:ascii="Cambria Math" w:hAnsi="Cambria Math"/>
                           <w:szCs w:val="22"/>
@@ -16965,6 +17564,9 @@
                     </m:e>
                     <m:sub>
                       <m:r>
+                        <m:rPr>
+                          <m:sty m:val="bi"/>
+                        </m:rPr>
                         <w:rPr>
                           <w:rFonts w:ascii="Cambria Math" w:hAnsi="Cambria Math"/>
                           <w:szCs w:val="22"/>
@@ -16974,6 +17576,9 @@
                     </m:sub>
                   </m:sSub>
                   <m:r>
+                    <m:rPr>
+                      <m:sty m:val="bi"/>
+                    </m:rPr>
                     <w:rPr>
                       <w:rFonts w:ascii="Cambria Math" w:hAnsi="Cambria Math"/>
                       <w:szCs w:val="22"/>
@@ -17006,7 +17611,7 @@
           </m:r>
           <m:r>
             <m:rPr>
-              <m:sty m:val="p"/>
+              <m:sty m:val="b"/>
             </m:rPr>
             <w:rPr>
               <w:rFonts w:ascii="Cambria Math" w:hAnsi="Cambria Math"/>
@@ -17070,7 +17675,7 @@
           </m:r>
           <m:r>
             <m:rPr>
-              <m:sty m:val="p"/>
+              <m:sty m:val="b"/>
             </m:rPr>
             <w:rPr>
               <w:rFonts w:ascii="Cambria Math" w:hAnsi="Cambria Math"/>
@@ -17169,7 +17774,7 @@
           <w:noProof/>
         </w:rPr>
         <w:drawing>
-          <wp:inline distT="0" distB="0" distL="0" distR="0" wp14:anchorId="618DCC5A" wp14:editId="76EA5AF6">
+          <wp:inline distT="0" distB="0" distL="0" distR="0" wp14:anchorId="3BF6EC59" wp14:editId="0AD5F16B">
             <wp:extent cx="5819140" cy="1638935"/>
             <wp:effectExtent l="0" t="0" r="0" b="0"/>
             <wp:docPr id="68" name="Picture 68"/>
@@ -17229,9 +17834,8 @@
         <w:rPr>
           <w:noProof/>
         </w:rPr>
-        <w:lastRenderedPageBreak/>
         <w:drawing>
-          <wp:inline distT="0" distB="0" distL="0" distR="0" wp14:anchorId="17E5947B" wp14:editId="65A8A0D0">
+          <wp:inline distT="0" distB="0" distL="0" distR="0" wp14:anchorId="4C9B5C9A" wp14:editId="7F3C6BC3">
             <wp:extent cx="5783580" cy="1757680"/>
             <wp:effectExtent l="0" t="0" r="7620" b="0"/>
             <wp:docPr id="67" name="Picture 67"/>
@@ -17286,30 +17890,39 @@
         <w:jc w:val="center"/>
         <w:rPr>
           <w:b w:val="0"/>
-          <w:sz w:val="18"/>
-        </w:rPr>
-      </w:pPr>
-      <w:r>
-        <w:rPr>
-          <w:b w:val="0"/>
+          <w:sz w:val="22"/>
+          <w:szCs w:val="22"/>
+        </w:rPr>
+      </w:pPr>
+      <w:r>
+        <w:rPr>
+          <w:b w:val="0"/>
+          <w:sz w:val="22"/>
+          <w:szCs w:val="22"/>
         </w:rPr>
         <w:t xml:space="preserve">Figure </w:t>
       </w:r>
       <w:r>
         <w:rPr>
           <w:b w:val="0"/>
+          <w:sz w:val="22"/>
+          <w:szCs w:val="22"/>
         </w:rPr>
         <w:fldChar w:fldCharType="begin"/>
       </w:r>
       <w:r>
         <w:rPr>
           <w:b w:val="0"/>
+          <w:sz w:val="22"/>
+          <w:szCs w:val="22"/>
         </w:rPr>
         <w:instrText xml:space="preserve"> SEQ Figure \* ARABIC </w:instrText>
       </w:r>
       <w:r>
         <w:rPr>
           <w:b w:val="0"/>
+          <w:sz w:val="22"/>
+          <w:szCs w:val="22"/>
         </w:rPr>
         <w:fldChar w:fldCharType="separate"/>
       </w:r>
@@ -17317,29 +17930,26 @@
         <w:rPr>
           <w:b w:val="0"/>
           <w:noProof/>
-        </w:rPr>
-        <w:t>27</w:t>
-      </w:r>
-      <w:r>
-        <w:rPr>
-          <w:b w:val="0"/>
+          <w:sz w:val="22"/>
+          <w:szCs w:val="22"/>
+        </w:rPr>
+        <w:t>28</w:t>
+      </w:r>
+      <w:r>
+        <w:rPr>
+          <w:b w:val="0"/>
+          <w:sz w:val="22"/>
+          <w:szCs w:val="22"/>
         </w:rPr>
         <w:fldChar w:fldCharType="end"/>
       </w:r>
       <w:r>
         <w:rPr>
           <w:b w:val="0"/>
-          <w:sz w:val="18"/>
-          <w:szCs w:val="22"/>
-        </w:rPr>
-        <w:t>.</w:t>
-      </w:r>
-      <w:r>
-        <w:rPr>
-          <w:b w:val="0"/>
-          <w:sz w:val="18"/>
-        </w:rPr>
-        <w:t xml:space="preserve">  (Top) Power Spectral Density of the 4800 Hz reference carrier and (Bottom) the temporal domain signal of the reference carrier</w:t>
+          <w:sz w:val="22"/>
+          <w:szCs w:val="22"/>
+        </w:rPr>
+        <w:t>.  (Top) Power Spectral Density of the 4800 Hz reference carrier and (Bottom) the temporal domain signal of the reference carrier</w:t>
       </w:r>
     </w:p>
     <w:p>
@@ -17380,7 +17990,7 @@
         <w:rPr>
           <w:szCs w:val="22"/>
         </w:rPr>
-        <w:t xml:space="preserve">All PLL’s are composed of three components, the phase detector, loop filter, and the VCO.  Its operation can be understood by considering the PLL in Figure 28.  The Phase detector includes the multiplier, phased detector gain </w:t>
+        <w:t xml:space="preserve">All PLL’s are composed of three components, the phase detector, loop filter, and the VCO.  Its operation can be understood by considering the PLL in Figure 29.  The Phase detector includes the multiplier, phased detector gain </w:t>
       </w:r>
       <m:oMath>
         <m:sSub>
@@ -17579,8 +18189,9 @@
         <w:rPr>
           <w:noProof/>
         </w:rPr>
+        <w:lastRenderedPageBreak/>
         <w:drawing>
-          <wp:inline distT="0" distB="0" distL="0" distR="0" wp14:anchorId="5D7DE8DB" wp14:editId="461417B4">
+          <wp:inline distT="0" distB="0" distL="0" distR="0" wp14:anchorId="4BFF26A7" wp14:editId="167AB69A">
             <wp:extent cx="4999355" cy="1460500"/>
             <wp:effectExtent l="0" t="0" r="0" b="6350"/>
             <wp:docPr id="66" name="Picture 66"/>
@@ -17676,7 +18287,7 @@
           <w:sz w:val="22"/>
           <w:szCs w:val="22"/>
         </w:rPr>
-        <w:t>28</w:t>
+        <w:t>29</w:t>
       </w:r>
       <w:r>
         <w:rPr>
@@ -17801,7 +18412,7 @@
           <w:noProof/>
         </w:rPr>
         <w:drawing>
-          <wp:inline distT="0" distB="0" distL="0" distR="0" wp14:anchorId="425AFFE9" wp14:editId="02D6C777">
+          <wp:inline distT="0" distB="0" distL="0" distR="0" wp14:anchorId="7CBBF4EE" wp14:editId="51B03723">
             <wp:extent cx="4880610" cy="1389380"/>
             <wp:effectExtent l="0" t="0" r="0" b="1270"/>
             <wp:docPr id="65" name="Picture 65"/>
@@ -17864,7 +18475,6 @@
           <w:b w:val="0"/>
           <w:sz w:val="22"/>
         </w:rPr>
-        <w:lastRenderedPageBreak/>
         <w:t xml:space="preserve">Figure </w:t>
       </w:r>
       <w:r>
@@ -17898,7 +18508,7 @@
           <w:sz w:val="22"/>
           <w:szCs w:val="22"/>
         </w:rPr>
-        <w:t>29</w:t>
+        <w:t>30</w:t>
       </w:r>
       <w:r>
         <w:rPr>
@@ -17996,6 +18606,7 @@
       <w:pPr>
         <w:pStyle w:val="Caption"/>
         <w:rPr>
+          <w:b w:val="0"/>
           <w:sz w:val="22"/>
           <w:szCs w:val="22"/>
         </w:rPr>
@@ -18021,6 +18632,7 @@
               <m:ctrlPr>
                 <w:rPr>
                   <w:rFonts w:ascii="Cambria Math" w:hAnsi="Cambria Math"/>
+                  <w:b w:val="0"/>
                   <w:i/>
                   <w:sz w:val="22"/>
                   <w:szCs w:val="22"/>
@@ -18057,6 +18669,7 @@
               <m:ctrlPr>
                 <w:rPr>
                   <w:rFonts w:ascii="Cambria Math" w:hAnsi="Cambria Math"/>
+                  <w:b w:val="0"/>
                   <w:i/>
                   <w:sz w:val="22"/>
                   <w:szCs w:val="22"/>
@@ -18106,6 +18719,7 @@
               <m:ctrlPr>
                 <w:rPr>
                   <w:rFonts w:ascii="Cambria Math" w:hAnsi="Cambria Math"/>
+                  <w:b w:val="0"/>
                   <w:i/>
                   <w:sz w:val="22"/>
                   <w:szCs w:val="22"/>
@@ -18118,6 +18732,7 @@
                   <m:ctrlPr>
                     <w:rPr>
                       <w:rFonts w:ascii="Cambria Math" w:hAnsi="Cambria Math"/>
+                      <w:b w:val="0"/>
                       <w:i/>
                       <w:sz w:val="22"/>
                       <w:szCs w:val="22"/>
@@ -18156,6 +18771,7 @@
                   <m:ctrlPr>
                     <w:rPr>
                       <w:rFonts w:ascii="Cambria Math" w:hAnsi="Cambria Math"/>
+                      <w:b w:val="0"/>
                       <w:i/>
                       <w:sz w:val="22"/>
                       <w:szCs w:val="22"/>
@@ -18205,6 +18821,7 @@
                   <m:ctrlPr>
                     <w:rPr>
                       <w:rFonts w:ascii="Cambria Math" w:hAnsi="Cambria Math"/>
+                      <w:b w:val="0"/>
                       <w:i/>
                       <w:sz w:val="22"/>
                       <w:szCs w:val="22"/>
@@ -18243,6 +18860,7 @@
                   <m:ctrlPr>
                     <w:rPr>
                       <w:rFonts w:ascii="Cambria Math" w:hAnsi="Cambria Math"/>
+                      <w:b w:val="0"/>
                       <w:i/>
                       <w:sz w:val="22"/>
                       <w:szCs w:val="22"/>
@@ -18281,6 +18899,7 @@
                   <m:ctrlPr>
                     <w:rPr>
                       <w:rFonts w:ascii="Cambria Math" w:hAnsi="Cambria Math"/>
+                      <w:b w:val="0"/>
                       <w:i/>
                       <w:sz w:val="22"/>
                       <w:szCs w:val="22"/>
@@ -18330,6 +18949,7 @@
                   <m:ctrlPr>
                     <w:rPr>
                       <w:rFonts w:ascii="Cambria Math" w:hAnsi="Cambria Math"/>
+                      <w:b w:val="0"/>
                       <w:i/>
                       <w:sz w:val="22"/>
                       <w:szCs w:val="22"/>
@@ -18364,11 +18984,9 @@
             <m:t xml:space="preserve"> ,                                                            (</m:t>
           </m:r>
           <m:r>
-            <m:rPr>
-              <m:sty m:val="bi"/>
-            </m:rPr>
             <w:rPr>
               <w:rFonts w:ascii="Cambria Math" w:hAnsi="Cambria Math"/>
+              <w:b w:val="0"/>
               <w:i/>
               <w:sz w:val="22"/>
               <w:szCs w:val="22"/>
@@ -18387,11 +19005,9 @@
             <m:t xml:space="preserve"> SEQ Equation \* ARABIC </m:t>
           </m:r>
           <m:r>
-            <m:rPr>
-              <m:sty m:val="bi"/>
-            </m:rPr>
             <w:rPr>
               <w:rFonts w:ascii="Cambria Math" w:hAnsi="Cambria Math"/>
+              <w:b w:val="0"/>
               <w:i/>
               <w:sz w:val="22"/>
               <w:szCs w:val="22"/>
@@ -18411,11 +19027,9 @@
             <m:t>14</m:t>
           </m:r>
           <m:r>
-            <m:rPr>
-              <m:sty m:val="bi"/>
-            </m:rPr>
             <w:rPr>
               <w:rFonts w:ascii="Cambria Math" w:hAnsi="Cambria Math"/>
+              <w:b w:val="0"/>
               <w:i/>
               <w:sz w:val="22"/>
               <w:szCs w:val="22"/>
@@ -18454,6 +19068,7 @@
       <w:pPr>
         <w:pStyle w:val="Caption"/>
         <w:rPr>
+          <w:b w:val="0"/>
           <w:sz w:val="22"/>
           <w:szCs w:val="22"/>
         </w:rPr>
@@ -18479,6 +19094,7 @@
               <m:ctrlPr>
                 <w:rPr>
                   <w:rFonts w:ascii="Cambria Math" w:hAnsi="Cambria Math"/>
+                  <w:b w:val="0"/>
                   <w:i/>
                   <w:sz w:val="22"/>
                   <w:szCs w:val="22"/>
@@ -18515,6 +19131,7 @@
               <m:ctrlPr>
                 <w:rPr>
                   <w:rFonts w:ascii="Cambria Math" w:hAnsi="Cambria Math"/>
+                  <w:b w:val="0"/>
                   <w:i/>
                   <w:sz w:val="22"/>
                   <w:szCs w:val="22"/>
@@ -18538,6 +19155,7 @@
                   <m:ctrlPr>
                     <w:rPr>
                       <w:rFonts w:ascii="Cambria Math" w:hAnsi="Cambria Math"/>
+                      <w:b w:val="0"/>
                       <w:i/>
                       <w:sz w:val="22"/>
                       <w:szCs w:val="22"/>
@@ -18576,6 +19194,7 @@
                   <m:ctrlPr>
                     <w:rPr>
                       <w:rFonts w:ascii="Cambria Math" w:hAnsi="Cambria Math"/>
+                      <w:b w:val="0"/>
                       <w:i/>
                       <w:sz w:val="22"/>
                       <w:szCs w:val="22"/>
@@ -18614,6 +19233,7 @@
                   <m:ctrlPr>
                     <w:rPr>
                       <w:rFonts w:ascii="Cambria Math" w:hAnsi="Cambria Math"/>
+                      <w:b w:val="0"/>
                       <w:i/>
                       <w:sz w:val="22"/>
                       <w:szCs w:val="22"/>
@@ -18663,6 +19283,7 @@
                   <m:ctrlPr>
                     <w:rPr>
                       <w:rFonts w:ascii="Cambria Math" w:hAnsi="Cambria Math"/>
+                      <w:b w:val="0"/>
                       <w:i/>
                       <w:sz w:val="22"/>
                       <w:szCs w:val="22"/>
@@ -18697,11 +19318,9 @@
             <m:t xml:space="preserve">  .                                                                           (</m:t>
           </m:r>
           <m:r>
-            <m:rPr>
-              <m:sty m:val="bi"/>
-            </m:rPr>
             <w:rPr>
               <w:rFonts w:ascii="Cambria Math" w:hAnsi="Cambria Math"/>
+              <w:b w:val="0"/>
               <w:i/>
               <w:sz w:val="22"/>
               <w:szCs w:val="22"/>
@@ -18720,11 +19339,9 @@
             <m:t xml:space="preserve"> SEQ Equation \* ARABIC </m:t>
           </m:r>
           <m:r>
-            <m:rPr>
-              <m:sty m:val="bi"/>
-            </m:rPr>
             <w:rPr>
               <w:rFonts w:ascii="Cambria Math" w:hAnsi="Cambria Math"/>
+              <w:b w:val="0"/>
               <w:i/>
               <w:sz w:val="22"/>
               <w:szCs w:val="22"/>
@@ -18744,11 +19361,9 @@
             <m:t>15</m:t>
           </m:r>
           <m:r>
-            <m:rPr>
-              <m:sty m:val="bi"/>
-            </m:rPr>
             <w:rPr>
               <w:rFonts w:ascii="Cambria Math" w:hAnsi="Cambria Math"/>
+              <w:b w:val="0"/>
               <w:i/>
               <w:sz w:val="22"/>
               <w:szCs w:val="22"/>
@@ -18923,7 +19538,7 @@
     </w:p>
     <w:p>
       <w:pPr>
-        <w:jc w:val="center"/>
+        <w:pStyle w:val="Caption"/>
         <w:rPr>
           <w:szCs w:val="22"/>
         </w:rPr>
@@ -18935,7 +19550,7 @@
         <m:oMath>
           <m:r>
             <m:rPr>
-              <m:sty m:val="p"/>
+              <m:sty m:val="b"/>
             </m:rPr>
             <w:rPr>
               <w:rFonts w:ascii="Cambria Math" w:hAnsi="Cambria Math"/>
@@ -18944,6 +19559,9 @@
             <m:t>Step Input:</m:t>
           </m:r>
           <m:r>
+            <m:rPr>
+              <m:sty m:val="bi"/>
+            </m:rPr>
             <w:rPr>
               <w:rFonts w:ascii="Cambria Math" w:hAnsi="Cambria Math"/>
               <w:szCs w:val="22"/>
@@ -18962,6 +19580,9 @@
             </m:dPr>
             <m:e>
               <m:r>
+                <m:rPr>
+                  <m:sty m:val="bi"/>
+                </m:rPr>
                 <w:rPr>
                   <w:rFonts w:ascii="Cambria Math" w:hAnsi="Cambria Math"/>
                   <w:szCs w:val="22"/>
@@ -18971,6 +19592,9 @@
             </m:e>
           </m:d>
           <m:r>
+            <m:rPr>
+              <m:sty m:val="bi"/>
+            </m:rPr>
             <w:rPr>
               <w:rFonts w:ascii="Cambria Math" w:hAnsi="Cambria Math"/>
               <w:szCs w:val="22"/>
@@ -19001,7 +19625,7 @@
                 <m:e>
                   <m:r>
                     <m:rPr>
-                      <m:sty m:val="p"/>
+                      <m:sty m:val="b"/>
                     </m:rPr>
                     <w:rPr>
                       <w:rFonts w:ascii="Cambria Math" w:hAnsi="Cambria Math"/>
@@ -19011,6 +19635,9 @@
                 </m:e>
                 <m:lim>
                   <m:r>
+                    <m:rPr>
+                      <m:sty m:val="bi"/>
+                    </m:rPr>
                     <w:rPr>
                       <w:rFonts w:ascii="Cambria Math" w:hAnsi="Cambria Math"/>
                       <w:szCs w:val="22"/>
@@ -19022,6 +19649,9 @@
             </m:fName>
             <m:e>
               <m:r>
+                <m:rPr>
+                  <m:sty m:val="bi"/>
+                </m:rPr>
                 <w:rPr>
                   <w:rFonts w:ascii="Cambria Math" w:hAnsi="Cambria Math"/>
                   <w:szCs w:val="22"/>
@@ -19051,6 +19681,9 @@
                     </m:sSupPr>
                     <m:e>
                       <m:r>
+                        <m:rPr>
+                          <m:sty m:val="bi"/>
+                        </m:rPr>
                         <w:rPr>
                           <w:rFonts w:ascii="Cambria Math" w:hAnsi="Cambria Math"/>
                           <w:szCs w:val="22"/>
@@ -19060,6 +19693,9 @@
                     </m:e>
                     <m:sup>
                       <m:r>
+                        <m:rPr>
+                          <m:sty m:val="bi"/>
+                        </m:rPr>
                         <w:rPr>
                           <w:rFonts w:ascii="Cambria Math" w:hAnsi="Cambria Math"/>
                           <w:szCs w:val="22"/>
@@ -19091,6 +19727,9 @@
                         </m:fPr>
                         <m:num>
                           <m:r>
+                            <m:rPr>
+                              <m:sty m:val="bi"/>
+                            </m:rPr>
                             <w:rPr>
                               <w:rFonts w:ascii="Cambria Math" w:hAnsi="Cambria Math"/>
                               <w:szCs w:val="22"/>
@@ -19100,6 +19739,9 @@
                         </m:num>
                         <m:den>
                           <m:r>
+                            <m:rPr>
+                              <m:sty m:val="bi"/>
+                            </m:rPr>
                             <w:rPr>
                               <w:rFonts w:ascii="Cambria Math" w:hAnsi="Cambria Math"/>
                               <w:szCs w:val="22"/>
@@ -19113,6 +19755,9 @@
                 </m:num>
                 <m:den>
                   <m:r>
+                    <m:rPr>
+                      <m:sty m:val="bi"/>
+                    </m:rPr>
                     <w:rPr>
                       <w:rFonts w:ascii="Cambria Math" w:hAnsi="Cambria Math"/>
                       <w:szCs w:val="22"/>
@@ -19131,6 +19776,9 @@
                     </m:sSubPr>
                     <m:e>
                       <m:r>
+                        <m:rPr>
+                          <m:sty m:val="bi"/>
+                        </m:rPr>
                         <w:rPr>
                           <w:rFonts w:ascii="Cambria Math" w:hAnsi="Cambria Math"/>
                           <w:szCs w:val="22"/>
@@ -19140,6 +19788,9 @@
                     </m:e>
                     <m:sub>
                       <m:r>
+                        <m:rPr>
+                          <m:sty m:val="bi"/>
+                        </m:rPr>
                         <w:rPr>
                           <w:rFonts w:ascii="Cambria Math" w:hAnsi="Cambria Math"/>
                           <w:szCs w:val="22"/>
@@ -19160,6 +19811,9 @@
                     </m:sSubPr>
                     <m:e>
                       <m:r>
+                        <m:rPr>
+                          <m:sty m:val="bi"/>
+                        </m:rPr>
                         <w:rPr>
                           <w:rFonts w:ascii="Cambria Math" w:hAnsi="Cambria Math"/>
                           <w:szCs w:val="22"/>
@@ -19169,6 +19823,9 @@
                     </m:e>
                     <m:sub>
                       <m:r>
+                        <m:rPr>
+                          <m:sty m:val="bi"/>
+                        </m:rPr>
                         <w:rPr>
                           <w:rFonts w:ascii="Cambria Math" w:hAnsi="Cambria Math"/>
                           <w:szCs w:val="22"/>
@@ -19178,6 +19835,9 @@
                     </m:sub>
                   </m:sSub>
                   <m:r>
+                    <m:rPr>
+                      <m:sty m:val="bi"/>
+                    </m:rPr>
                     <w:rPr>
                       <w:rFonts w:ascii="Cambria Math" w:hAnsi="Cambria Math"/>
                       <w:szCs w:val="22"/>
@@ -19187,6 +19847,9 @@
                 </m:den>
               </m:f>
               <m:r>
+                <m:rPr>
+                  <m:sty m:val="bi"/>
+                </m:rPr>
                 <w:rPr>
                   <w:rFonts w:ascii="Cambria Math" w:hAnsi="Cambria Math"/>
                   <w:szCs w:val="22"/>
@@ -19196,18 +19859,85 @@
             </m:e>
           </m:func>
           <m:r>
+            <m:rPr>
+              <m:sty m:val="bi"/>
+            </m:rPr>
             <w:rPr>
               <w:rFonts w:ascii="Cambria Math" w:hAnsi="Cambria Math"/>
               <w:szCs w:val="22"/>
             </w:rPr>
-            <m:t xml:space="preserve">                                             </m:t>
+            <m:t xml:space="preserve">                                       (</m:t>
+          </m:r>
+          <m:r>
+            <m:rPr>
+              <m:sty m:val="bi"/>
+            </m:rPr>
+            <w:rPr>
+              <w:rFonts w:ascii="Cambria Math" w:hAnsi="Cambria Math"/>
+              <w:i/>
+              <w:szCs w:val="22"/>
+            </w:rPr>
+            <w:fldChar w:fldCharType="begin"/>
+          </m:r>
+          <m:r>
+            <m:rPr>
+              <m:sty m:val="b"/>
+            </m:rPr>
+            <w:rPr>
+              <w:rFonts w:ascii="Cambria Math" w:hAnsi="Cambria Math"/>
+              <w:szCs w:val="22"/>
+            </w:rPr>
+            <m:t xml:space="preserve"> SEQ Equation \* ARABIC </m:t>
+          </m:r>
+          <m:r>
+            <m:rPr>
+              <m:sty m:val="bi"/>
+            </m:rPr>
+            <w:rPr>
+              <w:rFonts w:ascii="Cambria Math" w:hAnsi="Cambria Math"/>
+              <w:i/>
+              <w:szCs w:val="22"/>
+            </w:rPr>
+            <w:fldChar w:fldCharType="separate"/>
+          </m:r>
+          <m:r>
+            <m:rPr>
+              <m:sty m:val="b"/>
+            </m:rPr>
+            <w:rPr>
+              <w:rFonts w:ascii="Cambria Math" w:hAnsi="Cambria Math"/>
+              <w:noProof/>
+              <w:szCs w:val="22"/>
+            </w:rPr>
+            <m:t>16</m:t>
+          </m:r>
+          <m:r>
+            <m:rPr>
+              <m:sty m:val="bi"/>
+            </m:rPr>
+            <w:rPr>
+              <w:rFonts w:ascii="Cambria Math" w:hAnsi="Cambria Math"/>
+              <w:i/>
+              <w:szCs w:val="22"/>
+            </w:rPr>
+            <w:fldChar w:fldCharType="end"/>
+          </m:r>
+          <m:r>
+            <m:rPr>
+              <m:sty m:val="bi"/>
+            </m:rPr>
+            <w:rPr>
+              <w:rFonts w:ascii="Cambria Math" w:hAnsi="Cambria Math"/>
+              <w:szCs w:val="22"/>
+            </w:rPr>
+            <m:t>)</m:t>
           </m:r>
         </m:oMath>
       </m:oMathPara>
     </w:p>
     <w:p>
       <w:pPr>
-        <w:jc w:val="center"/>
+        <w:pStyle w:val="Caption"/>
         <w:rPr>
           <w:szCs w:val="22"/>
         </w:rPr>
@@ -19219,7 +19949,7 @@
         <m:oMath>
           <m:r>
             <m:rPr>
-              <m:sty m:val="p"/>
+              <m:sty m:val="b"/>
             </m:rPr>
             <w:rPr>
               <w:rFonts w:ascii="Cambria Math" w:hAnsi="Cambria Math"/>
@@ -19228,6 +19958,9 @@
             <m:t>Ramp Input:</m:t>
           </m:r>
           <m:r>
+            <m:rPr>
+              <m:sty m:val="bi"/>
+            </m:rPr>
             <w:rPr>
               <w:rFonts w:ascii="Cambria Math" w:hAnsi="Cambria Math"/>
               <w:szCs w:val="22"/>
@@ -19246,6 +19979,9 @@
             </m:dPr>
             <m:e>
               <m:r>
+                <m:rPr>
+                  <m:sty m:val="bi"/>
+                </m:rPr>
                 <w:rPr>
                   <w:rFonts w:ascii="Cambria Math" w:hAnsi="Cambria Math"/>
                   <w:szCs w:val="22"/>
@@ -19255,6 +19991,9 @@
             </m:e>
           </m:d>
           <m:r>
+            <m:rPr>
+              <m:sty m:val="bi"/>
+            </m:rPr>
             <w:rPr>
               <w:rFonts w:ascii="Cambria Math" w:hAnsi="Cambria Math"/>
               <w:szCs w:val="22"/>
@@ -19283,18 +20022,33 @@
                   </m:ctrlPr>
                 </m:limLowPr>
                 <m:e>
-                  <m:r>
-                    <m:rPr>
-                      <m:sty m:val="p"/>
-                    </m:rPr>
-                    <w:rPr>
-                      <w:rFonts w:ascii="Cambria Math" w:hAnsi="Cambria Math"/>
-                    </w:rPr>
-                    <m:t xml:space="preserve">lim⁡ </m:t>
-                  </m:r>
+                  <m:func>
+                    <m:funcPr>
+                      <m:ctrlPr>
+                        <w:rPr>
+                          <w:rFonts w:ascii="Cambria Math" w:hAnsi="Cambria Math"/>
+                        </w:rPr>
+                      </m:ctrlPr>
+                    </m:funcPr>
+                    <m:fName>
+                      <m:r>
+                        <m:rPr>
+                          <m:sty m:val="b"/>
+                        </m:rPr>
+                        <w:rPr>
+                          <w:rFonts w:ascii="Cambria Math" w:hAnsi="Cambria Math"/>
+                        </w:rPr>
+                        <m:t>lim</m:t>
+                      </m:r>
+                    </m:fName>
+                    <m:e/>
+                  </m:func>
                 </m:e>
                 <m:lim>
                   <m:r>
+                    <m:rPr>
+                      <m:sty m:val="bi"/>
+                    </m:rPr>
                     <w:rPr>
                       <w:rFonts w:ascii="Cambria Math" w:hAnsi="Cambria Math"/>
                       <w:szCs w:val="22"/>
@@ -19306,6 +20060,9 @@
             </m:fName>
             <m:e>
               <m:r>
+                <m:rPr>
+                  <m:sty m:val="bi"/>
+                </m:rPr>
                 <w:rPr>
                   <w:rFonts w:ascii="Cambria Math" w:hAnsi="Cambria Math"/>
                   <w:szCs w:val="22"/>
@@ -19335,6 +20092,9 @@
                     </m:sSupPr>
                     <m:e>
                       <m:r>
+                        <m:rPr>
+                          <m:sty m:val="bi"/>
+                        </m:rPr>
                         <w:rPr>
                           <w:rFonts w:ascii="Cambria Math" w:hAnsi="Cambria Math"/>
                           <w:szCs w:val="22"/>
@@ -19344,6 +20104,9 @@
                     </m:e>
                     <m:sup>
                       <m:r>
+                        <m:rPr>
+                          <m:sty m:val="bi"/>
+                        </m:rPr>
                         <w:rPr>
                           <w:rFonts w:ascii="Cambria Math" w:hAnsi="Cambria Math"/>
                           <w:szCs w:val="22"/>
@@ -19375,6 +20138,9 @@
                         </m:fPr>
                         <m:num>
                           <m:r>
+                            <m:rPr>
+                              <m:sty m:val="bi"/>
+                            </m:rPr>
                             <w:rPr>
                               <w:rFonts w:ascii="Cambria Math" w:hAnsi="Cambria Math"/>
                               <w:szCs w:val="22"/>
@@ -19395,6 +20161,9 @@
                             </m:sSupPr>
                             <m:e>
                               <m:r>
+                                <m:rPr>
+                                  <m:sty m:val="bi"/>
+                                </m:rPr>
                                 <w:rPr>
                                   <w:rFonts w:ascii="Cambria Math" w:hAnsi="Cambria Math"/>
                                   <w:szCs w:val="22"/>
@@ -19404,6 +20173,9 @@
                             </m:e>
                             <m:sup>
                               <m:r>
+                                <m:rPr>
+                                  <m:sty m:val="bi"/>
+                                </m:rPr>
                                 <w:rPr>
                                   <w:rFonts w:ascii="Cambria Math" w:hAnsi="Cambria Math"/>
                                   <w:szCs w:val="22"/>
@@ -19419,6 +20191,9 @@
                 </m:num>
                 <m:den>
                   <m:r>
+                    <m:rPr>
+                      <m:sty m:val="bi"/>
+                    </m:rPr>
                     <w:rPr>
                       <w:rFonts w:ascii="Cambria Math" w:hAnsi="Cambria Math"/>
                       <w:szCs w:val="22"/>
@@ -19437,6 +20212,9 @@
                     </m:sSubPr>
                     <m:e>
                       <m:r>
+                        <m:rPr>
+                          <m:sty m:val="bi"/>
+                        </m:rPr>
                         <w:rPr>
                           <w:rFonts w:ascii="Cambria Math" w:hAnsi="Cambria Math"/>
                           <w:szCs w:val="22"/>
@@ -19446,6 +20224,9 @@
                     </m:e>
                     <m:sub>
                       <m:r>
+                        <m:rPr>
+                          <m:sty m:val="bi"/>
+                        </m:rPr>
                         <w:rPr>
                           <w:rFonts w:ascii="Cambria Math" w:hAnsi="Cambria Math"/>
                           <w:szCs w:val="22"/>
@@ -19466,6 +20247,9 @@
                     </m:sSubPr>
                     <m:e>
                       <m:r>
+                        <m:rPr>
+                          <m:sty m:val="bi"/>
+                        </m:rPr>
                         <w:rPr>
                           <w:rFonts w:ascii="Cambria Math" w:hAnsi="Cambria Math"/>
                           <w:szCs w:val="22"/>
@@ -19475,6 +20259,9 @@
                     </m:e>
                     <m:sub>
                       <m:r>
+                        <m:rPr>
+                          <m:sty m:val="bi"/>
+                        </m:rPr>
                         <w:rPr>
                           <w:rFonts w:ascii="Cambria Math" w:hAnsi="Cambria Math"/>
                           <w:szCs w:val="22"/>
@@ -19484,15 +20271,44 @@
                     </m:sub>
                   </m:sSub>
                   <m:r>
+                    <m:rPr>
+                      <m:sty m:val="bi"/>
+                    </m:rPr>
                     <w:rPr>
                       <w:rFonts w:ascii="Cambria Math" w:hAnsi="Cambria Math"/>
                       <w:szCs w:val="22"/>
                     </w:rPr>
-                    <m:t>L(s)</m:t>
+                    <m:t>L</m:t>
                   </m:r>
+                  <m:d>
+                    <m:dPr>
+                      <m:ctrlPr>
+                        <w:rPr>
+                          <w:rFonts w:ascii="Cambria Math" w:hAnsi="Cambria Math"/>
+                          <w:i/>
+                          <w:szCs w:val="22"/>
+                        </w:rPr>
+                      </m:ctrlPr>
+                    </m:dPr>
+                    <m:e>
+                      <m:r>
+                        <m:rPr>
+                          <m:sty m:val="bi"/>
+                        </m:rPr>
+                        <w:rPr>
+                          <w:rFonts w:ascii="Cambria Math" w:hAnsi="Cambria Math"/>
+                          <w:szCs w:val="22"/>
+                        </w:rPr>
+                        <m:t>s</m:t>
+                      </m:r>
+                    </m:e>
+                  </m:d>
                 </m:den>
               </m:f>
               <m:r>
+                <m:rPr>
+                  <m:sty m:val="bi"/>
+                </m:rPr>
                 <w:rPr>
                   <w:rFonts w:ascii="Cambria Math" w:hAnsi="Cambria Math"/>
                   <w:szCs w:val="22"/>
@@ -19511,6 +20327,9 @@
                 </m:fPr>
                 <m:num>
                   <m:r>
+                    <m:rPr>
+                      <m:sty m:val="bi"/>
+                    </m:rPr>
                     <w:rPr>
                       <w:rFonts w:ascii="Cambria Math" w:hAnsi="Cambria Math"/>
                       <w:szCs w:val="22"/>
@@ -19531,6 +20350,9 @@
                     </m:sSubPr>
                     <m:e>
                       <m:r>
+                        <m:rPr>
+                          <m:sty m:val="bi"/>
+                        </m:rPr>
                         <w:rPr>
                           <w:rFonts w:ascii="Cambria Math" w:hAnsi="Cambria Math"/>
                           <w:szCs w:val="22"/>
@@ -19540,6 +20362,9 @@
                     </m:e>
                     <m:sub>
                       <m:r>
+                        <m:rPr>
+                          <m:sty m:val="bi"/>
+                        </m:rPr>
                         <w:rPr>
                           <w:rFonts w:ascii="Cambria Math" w:hAnsi="Cambria Math"/>
                           <w:szCs w:val="22"/>
@@ -19560,6 +20385,9 @@
                     </m:sSubPr>
                     <m:e>
                       <m:r>
+                        <m:rPr>
+                          <m:sty m:val="bi"/>
+                        </m:rPr>
                         <w:rPr>
                           <w:rFonts w:ascii="Cambria Math" w:hAnsi="Cambria Math"/>
                           <w:szCs w:val="22"/>
@@ -19569,6 +20397,9 @@
                     </m:e>
                     <m:sub>
                       <m:r>
+                        <m:rPr>
+                          <m:sty m:val="bi"/>
+                        </m:rPr>
                         <w:rPr>
                           <w:rFonts w:ascii="Cambria Math" w:hAnsi="Cambria Math"/>
                           <w:szCs w:val="22"/>
@@ -19578,15 +20409,44 @@
                     </m:sub>
                   </m:sSub>
                   <m:r>
+                    <m:rPr>
+                      <m:sty m:val="bi"/>
+                    </m:rPr>
                     <w:rPr>
                       <w:rFonts w:ascii="Cambria Math" w:hAnsi="Cambria Math"/>
                       <w:szCs w:val="22"/>
                     </w:rPr>
-                    <m:t>L(s)</m:t>
+                    <m:t>L</m:t>
                   </m:r>
+                  <m:d>
+                    <m:dPr>
+                      <m:ctrlPr>
+                        <w:rPr>
+                          <w:rFonts w:ascii="Cambria Math" w:hAnsi="Cambria Math"/>
+                          <w:i/>
+                          <w:szCs w:val="22"/>
+                        </w:rPr>
+                      </m:ctrlPr>
+                    </m:dPr>
+                    <m:e>
+                      <m:r>
+                        <m:rPr>
+                          <m:sty m:val="bi"/>
+                        </m:rPr>
+                        <w:rPr>
+                          <w:rFonts w:ascii="Cambria Math" w:hAnsi="Cambria Math"/>
+                          <w:szCs w:val="22"/>
+                        </w:rPr>
+                        <m:t>s</m:t>
+                      </m:r>
+                    </m:e>
+                  </m:d>
                 </m:den>
               </m:f>
               <m:r>
+                <m:rPr>
+                  <m:sty m:val="bi"/>
+                </m:rPr>
                 <w:rPr>
                   <w:rFonts w:ascii="Cambria Math" w:hAnsi="Cambria Math"/>
                   <w:szCs w:val="22"/>
@@ -19595,6 +20455,80 @@
               </m:r>
             </m:e>
           </m:func>
+          <m:r>
+            <m:rPr>
+              <m:sty m:val="bi"/>
+            </m:rPr>
+            <w:rPr>
+              <w:rFonts w:ascii="Cambria Math" w:hAnsi="Cambria Math"/>
+              <w:szCs w:val="22"/>
+            </w:rPr>
+            <m:t>(</m:t>
+          </m:r>
+          <m:r>
+            <m:rPr>
+              <m:sty m:val="bi"/>
+            </m:rPr>
+            <w:rPr>
+              <w:rFonts w:ascii="Cambria Math" w:hAnsi="Cambria Math"/>
+              <w:i/>
+              <w:szCs w:val="22"/>
+            </w:rPr>
+            <w:fldChar w:fldCharType="begin"/>
+          </m:r>
+          <m:r>
+            <m:rPr>
+              <m:sty m:val="b"/>
+            </m:rPr>
+            <w:rPr>
+              <w:rFonts w:ascii="Cambria Math" w:hAnsi="Cambria Math"/>
+              <w:szCs w:val="22"/>
+            </w:rPr>
+            <m:t xml:space="preserve"> SEQ Equation \* ARABIC </m:t>
+          </m:r>
+          <m:r>
+            <m:rPr>
+              <m:sty m:val="bi"/>
+            </m:rPr>
+            <w:rPr>
+              <w:rFonts w:ascii="Cambria Math" w:hAnsi="Cambria Math"/>
+              <w:i/>
+              <w:szCs w:val="22"/>
+            </w:rPr>
+            <w:fldChar w:fldCharType="separate"/>
+          </m:r>
+          <m:r>
+            <m:rPr>
+              <m:sty m:val="b"/>
+            </m:rPr>
+            <w:rPr>
+              <w:rFonts w:ascii="Cambria Math" w:hAnsi="Cambria Math"/>
+              <w:noProof/>
+              <w:szCs w:val="22"/>
+            </w:rPr>
+            <m:t>17</m:t>
+          </m:r>
+          <m:r>
+            <m:rPr>
+              <m:sty m:val="bi"/>
+            </m:rPr>
+            <w:rPr>
+              <w:rFonts w:ascii="Cambria Math" w:hAnsi="Cambria Math"/>
+              <w:i/>
+              <w:szCs w:val="22"/>
+            </w:rPr>
+            <w:fldChar w:fldCharType="end"/>
+          </m:r>
+          <m:r>
+            <m:rPr>
+              <m:sty m:val="bi"/>
+            </m:rPr>
+            <w:rPr>
+              <w:rFonts w:ascii="Cambria Math" w:hAnsi="Cambria Math"/>
+              <w:szCs w:val="22"/>
+            </w:rPr>
+            <m:t>)</m:t>
+          </m:r>
         </m:oMath>
       </m:oMathPara>
     </w:p>
@@ -19608,6 +20542,7 @@
         <w:rPr>
           <w:szCs w:val="22"/>
         </w:rPr>
+        <w:lastRenderedPageBreak/>
         <w:t>The results of the final value theorem imply that the loop filter must contain an integrator so that the error at infinity goes to zero.  Two common loop filters that accomplish this are the lead-lag filter and the proportional integral filter (PI).  In this design, the PI filter was chosen which takes the form,</w:t>
       </w:r>
     </w:p>
@@ -19640,6 +20575,7 @@
               <m:ctrlPr>
                 <w:rPr>
                   <w:rFonts w:ascii="Cambria Math" w:hAnsi="Cambria Math"/>
+                  <w:b w:val="0"/>
                   <w:i/>
                   <w:sz w:val="22"/>
                   <w:szCs w:val="22"/>
@@ -19676,6 +20612,7 @@
               <m:ctrlPr>
                 <w:rPr>
                   <w:rFonts w:ascii="Cambria Math" w:hAnsi="Cambria Math"/>
+                  <w:b w:val="0"/>
                   <w:i/>
                   <w:sz w:val="22"/>
                   <w:szCs w:val="22"/>
@@ -19725,6 +20662,7 @@
               <m:ctrlPr>
                 <w:rPr>
                   <w:rFonts w:ascii="Cambria Math" w:hAnsi="Cambria Math"/>
+                  <w:b w:val="0"/>
                   <w:i/>
                   <w:sz w:val="22"/>
                   <w:szCs w:val="22"/>
@@ -19737,6 +20675,7 @@
                   <m:ctrlPr>
                     <w:rPr>
                       <w:rFonts w:ascii="Cambria Math" w:hAnsi="Cambria Math"/>
+                      <w:b w:val="0"/>
                       <w:i/>
                       <w:sz w:val="22"/>
                       <w:szCs w:val="22"/>
@@ -19841,7 +20780,7 @@
               <w:sz w:val="22"/>
               <w:szCs w:val="22"/>
             </w:rPr>
-            <m:t>16</m:t>
+            <m:t>18</m:t>
           </m:r>
           <m:r>
             <m:rPr>
@@ -19960,13 +20899,14 @@
         <w:rPr>
           <w:szCs w:val="22"/>
         </w:rPr>
-        <w:t xml:space="preserve"> is the integral gain.  After substituting the loop filter expression into the closed loop transfer function given by equation (16), the new closed transfer function describing the PLL’s behavior is,</w:t>
+        <w:t xml:space="preserve"> is the integral gain.  After substituting the loop filter expression into the closed loop transfer function given by equation (18), the new closed transfer function describing the PLL’s behavior is,</w:t>
       </w:r>
     </w:p>
     <w:p>
       <w:pPr>
         <w:pStyle w:val="Caption"/>
         <w:rPr>
+          <w:b w:val="0"/>
           <w:sz w:val="22"/>
           <w:szCs w:val="22"/>
         </w:rPr>
@@ -19992,6 +20932,7 @@
               <m:ctrlPr>
                 <w:rPr>
                   <w:rFonts w:ascii="Cambria Math" w:hAnsi="Cambria Math"/>
+                  <w:b w:val="0"/>
                   <w:i/>
                   <w:sz w:val="22"/>
                   <w:szCs w:val="22"/>
@@ -20028,6 +20969,7 @@
               <m:ctrlPr>
                 <w:rPr>
                   <w:rFonts w:ascii="Cambria Math" w:hAnsi="Cambria Math"/>
+                  <w:b w:val="0"/>
                   <w:i/>
                   <w:sz w:val="22"/>
                   <w:szCs w:val="22"/>
@@ -20040,6 +20982,7 @@
                   <m:ctrlPr>
                     <w:rPr>
                       <w:rFonts w:ascii="Cambria Math" w:hAnsi="Cambria Math"/>
+                      <w:b w:val="0"/>
                       <w:i/>
                       <w:sz w:val="22"/>
                       <w:szCs w:val="22"/>
@@ -20078,6 +21021,7 @@
                   <m:ctrlPr>
                     <w:rPr>
                       <w:rFonts w:ascii="Cambria Math" w:hAnsi="Cambria Math"/>
+                      <w:b w:val="0"/>
                       <w:i/>
                       <w:sz w:val="22"/>
                       <w:szCs w:val="22"/>
@@ -20116,6 +21060,7 @@
                   <m:ctrlPr>
                     <w:rPr>
                       <w:rFonts w:ascii="Cambria Math" w:hAnsi="Cambria Math"/>
+                      <w:b w:val="0"/>
                       <w:i/>
                       <w:sz w:val="22"/>
                       <w:szCs w:val="22"/>
@@ -20165,6 +21110,7 @@
                   <m:ctrlPr>
                     <w:rPr>
                       <w:rFonts w:ascii="Cambria Math" w:hAnsi="Cambria Math"/>
+                      <w:b w:val="0"/>
                       <w:i/>
                       <w:sz w:val="22"/>
                       <w:szCs w:val="22"/>
@@ -20203,6 +21149,7 @@
                   <m:ctrlPr>
                     <w:rPr>
                       <w:rFonts w:ascii="Cambria Math" w:hAnsi="Cambria Math"/>
+                      <w:b w:val="0"/>
                       <w:i/>
                       <w:sz w:val="22"/>
                       <w:szCs w:val="22"/>
@@ -20241,6 +21188,7 @@
                   <m:ctrlPr>
                     <w:rPr>
                       <w:rFonts w:ascii="Cambria Math" w:hAnsi="Cambria Math"/>
+                      <w:b w:val="0"/>
                       <w:i/>
                       <w:sz w:val="22"/>
                       <w:szCs w:val="22"/>
@@ -20281,6 +21229,7 @@
                   <m:ctrlPr>
                     <w:rPr>
                       <w:rFonts w:ascii="Cambria Math" w:hAnsi="Cambria Math"/>
+                      <w:b w:val="0"/>
                       <w:i/>
                       <w:sz w:val="22"/>
                       <w:szCs w:val="22"/>
@@ -20293,6 +21242,7 @@
                       <m:ctrlPr>
                         <w:rPr>
                           <w:rFonts w:ascii="Cambria Math" w:hAnsi="Cambria Math"/>
+                          <w:b w:val="0"/>
                           <w:i/>
                           <w:sz w:val="22"/>
                           <w:szCs w:val="22"/>
@@ -20342,6 +21292,7 @@
                       <m:ctrlPr>
                         <w:rPr>
                           <w:rFonts w:ascii="Cambria Math" w:hAnsi="Cambria Math"/>
+                          <w:b w:val="0"/>
                           <w:i/>
                           <w:sz w:val="22"/>
                           <w:szCs w:val="22"/>
@@ -20380,6 +21331,7 @@
                       <m:ctrlPr>
                         <w:rPr>
                           <w:rFonts w:ascii="Cambria Math" w:hAnsi="Cambria Math"/>
+                          <w:b w:val="0"/>
                           <w:i/>
                           <w:sz w:val="22"/>
                           <w:szCs w:val="22"/>
@@ -20418,6 +21370,7 @@
                       <m:ctrlPr>
                         <w:rPr>
                           <w:rFonts w:ascii="Cambria Math" w:hAnsi="Cambria Math"/>
+                          <w:b w:val="0"/>
                           <w:i/>
                           <w:sz w:val="22"/>
                           <w:szCs w:val="22"/>
@@ -20482,6 +21435,7 @@
                   <m:ctrlPr>
                     <w:rPr>
                       <w:rFonts w:ascii="Cambria Math" w:hAnsi="Cambria Math"/>
+                      <w:b w:val="0"/>
                       <w:i/>
                       <w:sz w:val="22"/>
                       <w:szCs w:val="22"/>
@@ -20520,6 +21474,7 @@
                   <m:ctrlPr>
                     <w:rPr>
                       <w:rFonts w:ascii="Cambria Math" w:hAnsi="Cambria Math"/>
+                      <w:b w:val="0"/>
                       <w:i/>
                       <w:sz w:val="22"/>
                       <w:szCs w:val="22"/>
@@ -20567,11 +21522,9 @@
             <m:t xml:space="preserve">   .                                                         (</m:t>
           </m:r>
           <m:r>
-            <m:rPr>
-              <m:sty m:val="bi"/>
-            </m:rPr>
             <w:rPr>
               <w:rFonts w:ascii="Cambria Math" w:hAnsi="Cambria Math"/>
+              <w:b w:val="0"/>
               <w:i/>
               <w:sz w:val="22"/>
               <w:szCs w:val="22"/>
@@ -20590,11 +21543,9 @@
             <m:t xml:space="preserve"> SEQ Equation \* ARABIC </m:t>
           </m:r>
           <m:r>
-            <m:rPr>
-              <m:sty m:val="bi"/>
-            </m:rPr>
             <w:rPr>
               <w:rFonts w:ascii="Cambria Math" w:hAnsi="Cambria Math"/>
+              <w:b w:val="0"/>
               <w:i/>
               <w:sz w:val="22"/>
               <w:szCs w:val="22"/>
@@ -20611,14 +21562,12 @@
               <w:sz w:val="22"/>
               <w:szCs w:val="22"/>
             </w:rPr>
-            <m:t>17</m:t>
+            <m:t>19</m:t>
           </m:r>
           <m:r>
-            <m:rPr>
-              <m:sty m:val="bi"/>
-            </m:rPr>
             <w:rPr>
               <w:rFonts w:ascii="Cambria Math" w:hAnsi="Cambria Math"/>
+              <w:b w:val="0"/>
               <w:i/>
               <w:sz w:val="22"/>
               <w:szCs w:val="22"/>
@@ -20649,7 +21598,7 @@
         <w:rPr>
           <w:szCs w:val="22"/>
         </w:rPr>
-        <w:t xml:space="preserve">Recognizing that equation (17) is a prototypical second order transfer function, the PLL transfer function can be re-written in terms of the natural frequency </w:t>
+        <w:t xml:space="preserve">Recognizing that equation (19) is a prototypical second order transfer function, the PLL transfer function can be re-written in terms of the natural frequency </w:t>
       </w:r>
       <m:oMath>
         <m:sSub>
@@ -20733,6 +21682,7 @@
               <m:ctrlPr>
                 <w:rPr>
                   <w:rFonts w:ascii="Cambria Math" w:hAnsi="Cambria Math"/>
+                  <w:b w:val="0"/>
                   <w:i/>
                   <w:sz w:val="22"/>
                   <w:szCs w:val="22"/>
@@ -20769,6 +21719,7 @@
               <m:ctrlPr>
                 <w:rPr>
                   <w:rFonts w:ascii="Cambria Math" w:hAnsi="Cambria Math"/>
+                  <w:b w:val="0"/>
                   <w:i/>
                   <w:sz w:val="22"/>
                   <w:szCs w:val="22"/>
@@ -20781,6 +21732,7 @@
                   <m:ctrlPr>
                     <w:rPr>
                       <w:rFonts w:ascii="Cambria Math" w:hAnsi="Cambria Math"/>
+                      <w:b w:val="0"/>
                       <w:i/>
                       <w:sz w:val="22"/>
                       <w:szCs w:val="22"/>
@@ -20819,6 +21771,7 @@
                   <m:ctrlPr>
                     <w:rPr>
                       <w:rFonts w:ascii="Cambria Math" w:hAnsi="Cambria Math"/>
+                      <w:b w:val="0"/>
                       <w:i/>
                       <w:sz w:val="22"/>
                       <w:szCs w:val="22"/>
@@ -20842,6 +21795,7 @@
                       <m:ctrlPr>
                         <w:rPr>
                           <w:rFonts w:ascii="Cambria Math" w:hAnsi="Cambria Math"/>
+                          <w:b w:val="0"/>
                           <w:i/>
                           <w:sz w:val="22"/>
                           <w:szCs w:val="22"/>
@@ -20878,6 +21832,7 @@
                           <m:ctrlPr>
                             <w:rPr>
                               <w:rFonts w:ascii="Cambria Math" w:hAnsi="Cambria Math"/>
+                              <w:b w:val="0"/>
                               <w:i/>
                               <w:sz w:val="22"/>
                               <w:szCs w:val="22"/>
@@ -20933,6 +21888,7 @@
                   <m:ctrlPr>
                     <w:rPr>
                       <w:rFonts w:ascii="Cambria Math" w:hAnsi="Cambria Math"/>
+                      <w:b w:val="0"/>
                       <w:i/>
                       <w:sz w:val="22"/>
                       <w:szCs w:val="22"/>
@@ -20993,6 +21949,7 @@
                   <m:ctrlPr>
                     <w:rPr>
                       <w:rFonts w:ascii="Cambria Math" w:hAnsi="Cambria Math"/>
+                      <w:b w:val="0"/>
                       <w:i/>
                       <w:sz w:val="22"/>
                       <w:szCs w:val="22"/>
@@ -21042,6 +21999,7 @@
                   <m:ctrlPr>
                     <w:rPr>
                       <w:rFonts w:ascii="Cambria Math" w:hAnsi="Cambria Math"/>
+                      <w:b w:val="0"/>
                       <w:i/>
                       <w:sz w:val="22"/>
                       <w:szCs w:val="22"/>
@@ -21146,7 +22104,7 @@
               <w:sz w:val="22"/>
               <w:szCs w:val="22"/>
             </w:rPr>
-            <m:t>18</m:t>
+            <m:t>20</m:t>
           </m:r>
           <m:r>
             <m:rPr>
@@ -21343,7 +22301,7 @@
               <w:rFonts w:ascii="Cambria Math" w:hAnsi="Cambria Math"/>
               <w:szCs w:val="22"/>
             </w:rPr>
-            <m:t xml:space="preserve">                                                                        (18.1)</m:t>
+            <m:t xml:space="preserve">                                                                        (20.1)</m:t>
           </m:r>
         </m:oMath>
       </m:oMathPara>
@@ -21365,7 +22323,6 @@
               <w:rFonts w:ascii="Cambria Math" w:hAnsi="Cambria Math"/>
               <w:szCs w:val="22"/>
             </w:rPr>
-            <w:lastRenderedPageBreak/>
             <m:t>ξ=</m:t>
           </m:r>
           <m:f>
@@ -21511,7 +22468,7 @@
               <w:rFonts w:ascii="Cambria Math" w:hAnsi="Cambria Math"/>
               <w:szCs w:val="22"/>
             </w:rPr>
-            <m:t xml:space="preserve">                                                                            (18.2)</m:t>
+            <m:t xml:space="preserve">                                                                            (20.2)</m:t>
           </m:r>
         </m:oMath>
       </m:oMathPara>
@@ -21526,7 +22483,7 @@
         <w:rPr>
           <w:szCs w:val="22"/>
         </w:rPr>
-        <w:t>Using the above results, two Simulink models were developed for the design and analysis of the PLL that will be used for phase and frequency estimation in the carrier recovery circuit.  The first model is the time domain model that will be implemented in hardware and the second is the linearized model to demonstrate that equations 18, 18.1, and 18.2 can be used to approximate the response of the time domain model.</w:t>
+        <w:t>Using the above results, two Simulink models were developed for the design and analysis of the PLL that will be used for phase and frequency estimation in the carrier recovery circuit.  The first model is the time domain model that will be implemented in hardware and the second is the linearized model to demonstrate that equations 20, 20.1, and 20.2 can be used to approximate the response of the time domain model.</w:t>
       </w:r>
     </w:p>
     <w:p>
@@ -21549,7 +22506,7 @@
           <w:noProof/>
         </w:rPr>
         <w:drawing>
-          <wp:inline distT="0" distB="0" distL="0" distR="0" wp14:anchorId="38186C21" wp14:editId="36BA7FF6">
+          <wp:inline distT="0" distB="0" distL="0" distR="0" wp14:anchorId="70400A1C" wp14:editId="63D0D08D">
             <wp:extent cx="4227830" cy="2766695"/>
             <wp:effectExtent l="0" t="0" r="1270" b="0"/>
             <wp:docPr id="64" name="Picture 64"/>
@@ -21606,6 +22563,7 @@
         </w:rPr>
       </w:pPr>
       <w:r>
+        <w:lastRenderedPageBreak/>
         <w:t xml:space="preserve">Figure </w:t>
       </w:r>
       <w:r>
@@ -21803,7 +22761,7 @@
         <w:rPr>
           <w:szCs w:val="22"/>
         </w:rPr>
-        <w:t xml:space="preserve"> should be 6000 rad/s.  The resulting phase detector, VCO, proportional and integral gains that satisfy the requirements of the settling time and dampening ration are listed in Table 4.  </w:t>
+        <w:t xml:space="preserve"> should be 6000 rad/s.  The resulting phase detector, VCO, proportional and integral gains that satisfy the requirements of the settling time and dampening ration are listed in Table 3.  </w:t>
       </w:r>
     </w:p>
     <w:tbl>
@@ -22197,18 +23155,80 @@
     </w:p>
     <w:p>
       <w:pPr>
+        <w:pStyle w:val="Caption"/>
         <w:jc w:val="center"/>
         <w:rPr>
+          <w:b w:val="0"/>
           <w:noProof/>
-          <w:sz w:val="18"/>
-        </w:rPr>
-      </w:pPr>
-      <w:r>
-        <w:rPr>
+          <w:sz w:val="22"/>
+          <w:szCs w:val="22"/>
+        </w:rPr>
+      </w:pPr>
+      <w:r>
+        <w:rPr>
+          <w:b w:val="0"/>
+          <w:sz w:val="22"/>
+          <w:szCs w:val="22"/>
+        </w:rPr>
+        <w:t xml:space="preserve">Table </w:t>
+      </w:r>
+      <w:r>
+        <w:rPr>
+          <w:b w:val="0"/>
+          <w:sz w:val="22"/>
+          <w:szCs w:val="22"/>
+        </w:rPr>
+        <w:fldChar w:fldCharType="begin"/>
+      </w:r>
+      <w:r>
+        <w:rPr>
+          <w:b w:val="0"/>
+          <w:sz w:val="22"/>
+          <w:szCs w:val="22"/>
+        </w:rPr>
+        <w:instrText xml:space="preserve"> SEQ Table \* ARABIC </w:instrText>
+      </w:r>
+      <w:r>
+        <w:rPr>
+          <w:b w:val="0"/>
+          <w:sz w:val="22"/>
+          <w:szCs w:val="22"/>
+        </w:rPr>
+        <w:fldChar w:fldCharType="separate"/>
+      </w:r>
+      <w:r>
+        <w:rPr>
+          <w:b w:val="0"/>
           <w:noProof/>
-          <w:sz w:val="18"/>
-        </w:rPr>
-        <w:t>Table 4.  Phase detector, VCO, proportional and integral gains</w:t>
+          <w:sz w:val="22"/>
+          <w:szCs w:val="22"/>
+        </w:rPr>
+        <w:t>3</w:t>
+      </w:r>
+      <w:r>
+        <w:rPr>
+          <w:b w:val="0"/>
+          <w:sz w:val="22"/>
+          <w:szCs w:val="22"/>
+        </w:rPr>
+        <w:fldChar w:fldCharType="end"/>
+      </w:r>
+      <w:r>
+        <w:rPr>
+          <w:b w:val="0"/>
+          <w:sz w:val="22"/>
+          <w:szCs w:val="22"/>
+        </w:rPr>
+        <w:t>.</w:t>
+      </w:r>
+      <w:r>
+        <w:rPr>
+          <w:b w:val="0"/>
+          <w:noProof/>
+          <w:sz w:val="22"/>
+          <w:szCs w:val="22"/>
+        </w:rPr>
+        <w:t xml:space="preserve"> Phase detector, VCO, proportional and integral gains</w:t>
       </w:r>
     </w:p>
     <w:p>
@@ -22265,29 +23285,22 @@
         <w:rPr>
           <w:noProof/>
         </w:rPr>
-        <w:t xml:space="preserve"> low pass filter in the phase dectector is first </w:t>
-      </w:r>
+        <w:t xml:space="preserve"> low pass filter in the phase dectector is first order with a cutoff frequency 9600 Hz.</w:t>
+      </w:r>
+    </w:p>
+    <w:p>
+      <w:pPr>
+        <w:jc w:val="center"/>
+        <w:rPr>
+          <w:szCs w:val="22"/>
+        </w:rPr>
+      </w:pPr>
       <w:r>
         <w:rPr>
           <w:noProof/>
         </w:rPr>
-        <w:lastRenderedPageBreak/>
-        <w:t>order with a cutoff frequency 9600 Hz.</w:t>
-      </w:r>
-    </w:p>
-    <w:p>
-      <w:pPr>
-        <w:jc w:val="center"/>
-        <w:rPr>
-          <w:szCs w:val="22"/>
-        </w:rPr>
-      </w:pPr>
-      <w:r>
-        <w:rPr>
-          <w:noProof/>
-        </w:rPr>
         <w:drawing>
-          <wp:inline distT="0" distB="0" distL="0" distR="0" wp14:anchorId="1BF909B4" wp14:editId="4A309D37">
+          <wp:inline distT="0" distB="0" distL="0" distR="0" wp14:anchorId="5CDD9F24" wp14:editId="3D2F13D3">
             <wp:extent cx="5783580" cy="1935480"/>
             <wp:effectExtent l="0" t="0" r="7620" b="7620"/>
             <wp:docPr id="63" name="Picture 63"/>
@@ -22379,7 +23392,7 @@
           <w:noProof/>
           <w:sz w:val="22"/>
         </w:rPr>
-        <w:t>30</w:t>
+        <w:t>31</w:t>
       </w:r>
       <w:r>
         <w:rPr>
@@ -22414,7 +23427,7 @@
         <w:rPr>
           <w:szCs w:val="22"/>
         </w:rPr>
-        <w:t xml:space="preserve">In Figure 30, the blue sinusoidal response is the actual PLL response to a phase step while the solid black line is the error response of the linear model.  The step occurred at </w:t>
+        <w:t xml:space="preserve">In Figure 31, the blue sinusoidal response is the actual PLL response to a phase step while the solid black line is the error response of the linear model.  The step occurred at </w:t>
       </w:r>
       <m:oMath>
         <m:r>
@@ -22422,7 +23435,7 @@
             <w:rFonts w:ascii="Cambria Math" w:hAnsi="Cambria Math"/>
             <w:szCs w:val="22"/>
           </w:rPr>
-          <m:t>t=0.3479s</m:t>
+          <m:t>t=0.3479 sec</m:t>
         </m:r>
       </m:oMath>
       <w:r>
@@ -22437,14 +23450,14 @@
             <w:rFonts w:ascii="Cambria Math" w:hAnsi="Cambria Math"/>
             <w:szCs w:val="22"/>
           </w:rPr>
-          <m:t>t=0.3487s</m:t>
+          <m:t>t=0.3487sec</m:t>
         </m:r>
       </m:oMath>
       <w:r>
         <w:rPr>
           <w:szCs w:val="22"/>
         </w:rPr>
-        <w:t xml:space="preserve"> resulting in a settling time of 0.8 ms.  It can be seen that the linear PLL response closely approximates that of the actual PLL response.  Lastly, the PLL was subject to extreme case of a 4800Hz frequency step.  This is twice the frequency of the nominal reference carrier.  As illustrated by Figure 31 below, the PLL still manages to lock onto the reference carrier.  It does so at the cost of long acquisition and lock time.  The time to lock in the extreme case of a 4800 Hz frequency step is approximately 15.8 ms.  Although it’s unlikely the PLL will be subject to such large frequency steps, it demonstrates the robustness of the design.</w:t>
+        <w:t xml:space="preserve"> resulting in a settling time of 0.8 ms.  It can be seen that the linear PLL response closely approximates that of the actual PLL response.  Lastly, the PLL was subject to extreme case of a 4800Hz frequency step.  This is twice the frequency of the nominal reference carrier.  As illustrated by Figure 31 below, the PLL still manages to lock onto the reference carrier.  It does so at the cost of long acquisition and lock time.  The time to lock in the extreme case of a 4800 Hz frequency step is approximately 15.8 msec.  Although it’s unlikely the PLL will be subject to such large frequency steps, it demonstrates the robustness of the design.</w:t>
       </w:r>
     </w:p>
     <w:p>
@@ -22457,8 +23470,9 @@
         <w:rPr>
           <w:noProof/>
         </w:rPr>
+        <w:lastRenderedPageBreak/>
         <w:drawing>
-          <wp:inline distT="0" distB="0" distL="0" distR="0" wp14:anchorId="3BF5FE74" wp14:editId="4CF354BA">
+          <wp:inline distT="0" distB="0" distL="0" distR="0" wp14:anchorId="52186722" wp14:editId="0D396942">
             <wp:extent cx="5961380" cy="1614805"/>
             <wp:effectExtent l="0" t="0" r="1270" b="4445"/>
             <wp:docPr id="62" name="Picture 62"/>
@@ -22560,7 +23574,7 @@
           <w:sz w:val="22"/>
           <w:szCs w:val="22"/>
         </w:rPr>
-        <w:t>31</w:t>
+        <w:t>32</w:t>
       </w:r>
       <w:r>
         <w:rPr>
@@ -22596,7 +23610,7 @@
         <w:rPr>
           <w:szCs w:val="22"/>
         </w:rPr>
-        <w:t xml:space="preserve">After the PLL locks onto the reference carrier, the output is taken from the VCO which is at twice the frequency of the transmitted carrier.  Dividing the VCO output by two is accomplished using a D-Type flip configured as a frequency divider.  In Simulink this requires converting the output of the VCO to a square wave so it can be fed to the clock input of the D-flip flop.  The output of the D-flip flop is pass through a narrow band-pass filter with center frequency of 2400 Hz and a Q of 10.  Figure 32 compares the 4800 Hz square wave from the PLL to the output of the divide by two flip flop.  </w:t>
+        <w:t xml:space="preserve">After the PLL locks onto the reference carrier, the output is taken from the VCO which is at twice the frequency of the transmitted carrier.  Dividing the VCO output by two is accomplished using a D-Type flip configured as a frequency divider.  In Simulink this requires converting the output of the VCO to a square wave so it can be fed to the clock input of the D-flip flop.  The output of the D-flip flop is pass through a narrow band-pass filter with center frequency of 2400 Hz and a Q of 10.  Figure 33 compares the 4800 Hz square wave from the PLL to the output of the divide by two flip flop.  </w:t>
       </w:r>
     </w:p>
     <w:p>
@@ -22610,9 +23624,8 @@
         <w:rPr>
           <w:noProof/>
         </w:rPr>
-        <w:lastRenderedPageBreak/>
         <w:drawing>
-          <wp:inline distT="0" distB="0" distL="0" distR="0" wp14:anchorId="672F8D97" wp14:editId="45612BD2">
+          <wp:inline distT="0" distB="0" distL="0" distR="0" wp14:anchorId="6E87BDA6" wp14:editId="68837DBE">
             <wp:extent cx="5830570" cy="2220595"/>
             <wp:effectExtent l="0" t="0" r="0" b="8255"/>
             <wp:docPr id="61" name="Picture 61"/>
@@ -22708,7 +23721,7 @@
           <w:sz w:val="22"/>
           <w:szCs w:val="22"/>
         </w:rPr>
-        <w:t>32</w:t>
+        <w:t>33</w:t>
       </w:r>
       <w:r>
         <w:rPr>
@@ -22746,7 +23759,7 @@
           <w:noProof/>
         </w:rPr>
         <w:drawing>
-          <wp:inline distT="0" distB="0" distL="0" distR="0" wp14:anchorId="2657D7D0" wp14:editId="2919AC16">
+          <wp:inline distT="0" distB="0" distL="0" distR="0" wp14:anchorId="177BC65B" wp14:editId="02754CDB">
             <wp:extent cx="5747385" cy="1864360"/>
             <wp:effectExtent l="0" t="0" r="5715" b="2540"/>
             <wp:docPr id="60" name="Picture 60"/>
@@ -22809,6 +23822,7 @@
           <w:b w:val="0"/>
           <w:sz w:val="22"/>
         </w:rPr>
+        <w:lastRenderedPageBreak/>
         <w:t xml:space="preserve">Figure </w:t>
       </w:r>
       <w:r>
@@ -22842,7 +23856,7 @@
           <w:sz w:val="22"/>
           <w:szCs w:val="22"/>
         </w:rPr>
-        <w:t>33</w:t>
+        <w:t>34</w:t>
       </w:r>
       <w:r>
         <w:rPr>
@@ -22891,7 +23905,7 @@
         <w:rPr>
           <w:szCs w:val="22"/>
         </w:rPr>
-        <w:t>Once the carrier is reconstructed, it is sent to the correlator where it is mixed with the received BPSK signal.  The output of the multiplier is the sampled baseband data that must be sampled at the appropriate time in order for correct symbol determination.  This is accomplished by extracting a clock from the recovered baseband data.  This process was made easier by the Manchester encoding that took place in the modulator.  Figure 34 illustrates the Manchester data recovered from the mixing of the BPSK signal and the reconstructed carrier.</w:t>
+        <w:t>Once the carrier is reconstructed, it is sent to the correlator where it is mixed with the received BPSK signal.  The output of the multiplier is the sampled baseband data that must be sampled at the appropriate time in order for correct symbol determination.  This is accomplished by extracting a clock from the recovered baseband data.  This process was made easier by the Manchester encoding that took place in the modulator.  Figure 35 illustrates the Manchester data recovered from the mixing of the BPSK signal and the reconstructed carrier.</w:t>
       </w:r>
     </w:p>
     <w:p>
@@ -22904,9 +23918,8 @@
         <w:rPr>
           <w:noProof/>
         </w:rPr>
-        <w:lastRenderedPageBreak/>
         <w:drawing>
-          <wp:inline distT="0" distB="0" distL="0" distR="0" wp14:anchorId="12FF0701" wp14:editId="74036241">
+          <wp:inline distT="0" distB="0" distL="0" distR="0" wp14:anchorId="69121F16" wp14:editId="773F6B4E">
             <wp:extent cx="5795010" cy="1816735"/>
             <wp:effectExtent l="0" t="0" r="0" b="0"/>
             <wp:docPr id="59" name="Picture 59"/>
@@ -23002,7 +24015,7 @@
           <w:sz w:val="22"/>
           <w:szCs w:val="22"/>
         </w:rPr>
-        <w:t>34</w:t>
+        <w:t>35</w:t>
       </w:r>
       <w:r>
         <w:rPr>
@@ -23054,7 +24067,7 @@
           <w:noProof/>
         </w:rPr>
         <w:drawing>
-          <wp:inline distT="0" distB="0" distL="0" distR="0" wp14:anchorId="5CBC6CEE" wp14:editId="434BE0BF">
+          <wp:inline distT="0" distB="0" distL="0" distR="0" wp14:anchorId="570477C9" wp14:editId="61743BF3">
             <wp:extent cx="5819140" cy="2588895"/>
             <wp:effectExtent l="0" t="0" r="0" b="1905"/>
             <wp:docPr id="58" name="Picture 58"/>
@@ -23150,7 +24163,7 @@
           <w:sz w:val="22"/>
           <w:szCs w:val="22"/>
         </w:rPr>
-        <w:t>35</w:t>
+        <w:t>36</w:t>
       </w:r>
       <w:r>
         <w:rPr>
@@ -23186,7 +24199,14 @@
         <w:rPr>
           <w:szCs w:val="22"/>
         </w:rPr>
-        <w:t xml:space="preserve">A low pass filter is placed before the Early-Late gate synchronizer so as to minimize the amount of noise in the circuit.  The sampled Manchester data takes two paths after being low pass filtered, the first is the early gate branch (top branch) and the second is the late gate branch (bottom branch).  The early gate branch starts accumulating energy on the rising edge of the VCO clock and is sampled at the falling edge.  Conversely, the late gate branch begins accumulating energy on the falling edge of the clock and samples on the rising edge.  Both the early and late branches rectify the samples thus producing positive voltages so that an error signal is derived when the two branches are subtracted.  </w:t>
+        <w:t xml:space="preserve">A low pass filter is placed before the Early-Late gate synchronizer so as to minimize the amount of noise </w:t>
+      </w:r>
+      <w:r>
+        <w:rPr>
+          <w:szCs w:val="22"/>
+        </w:rPr>
+        <w:lastRenderedPageBreak/>
+        <w:t xml:space="preserve">in the circuit.  The sampled Manchester data takes two paths after being low pass filtered, the first is the Early gate branch (top branch) and the second is the late gate branch (bottom branch).  The Early gate branch starts accumulating energy on the rising edge of the VCO clock and is sampled at the falling edge.  Conversely, the Late gate branch begins accumulating energy on the falling edge of the clock and samples on the rising edge.  Both the early and late branches rectify the samples thus producing positive voltages so that an error signal is derived when the two branches are subtracted.  </w:t>
       </w:r>
     </w:p>
     <w:p>
@@ -23208,9 +24228,8 @@
         <w:rPr>
           <w:noProof/>
         </w:rPr>
-        <w:lastRenderedPageBreak/>
         <w:drawing>
-          <wp:inline distT="0" distB="0" distL="0" distR="0" wp14:anchorId="43ABCFCF" wp14:editId="6EF3B888">
+          <wp:inline distT="0" distB="0" distL="0" distR="0" wp14:anchorId="432CC2A0" wp14:editId="27335CCD">
             <wp:extent cx="5949315" cy="3134995"/>
             <wp:effectExtent l="0" t="0" r="0" b="8255"/>
             <wp:docPr id="57" name="Picture 57"/>
@@ -23306,7 +24325,7 @@
           <w:sz w:val="22"/>
           <w:szCs w:val="22"/>
         </w:rPr>
-        <w:t>36</w:t>
+        <w:t>37</w:t>
       </w:r>
       <w:r>
         <w:rPr>
@@ -23342,7 +24361,7 @@
         <w:rPr>
           <w:noProof/>
         </w:rPr>
-        <w:t>Figure 36 depicts the accumulated energy of the early and late gate branches in a addition ot the error signal that feeds the VCO.  The results show that in the first 20ms the early late gate sychronizer is tracking the received signal.  This is indicated by the large energy difference in the bottom plot of Figure 36.  The transient effect depicted in the accumalted energies in each branch are likely the cause of the start up time of the various filters in the reciever.  The output clock of the VCO is compared to the received signal in Figure 37 to illustrate the phase coherency.  Since this clock is now sychronized with the transmitted signal, it can be used to sample the recovered manchester data in order to make the correct symbol determination.  Note that this subsystem is applicable to both the FSK and BPSK modems since they both use the same bit rate of 1200 b/sec.</w:t>
+        <w:t>Figure 37 depicts the accumulated energy of the early and late gate branches in a addition ot the error signal that feeds the VCO.  The results show that in the first 20 msec the early late gate sychronizer is tracking the received signal.  This is indicated by the large energy difference in the bottom plot of Figure 37.  The transient effect depicted in the accumalted energies in each branch are likely the cause of the start up time of the various filters in the reciever.  The output clock of the VCO is compared to the received signal in Figure 38 to illustrate the phase coherency.  Since this clock is now sychronized with the transmitted signal, it can be used to sample the recovered manchester data in order to make the correct symbol determination.  Note that this subsystem is applicable to both the FSK and BPSK modems since they both use the same bit rate of 1200 b/sec.</w:t>
       </w:r>
     </w:p>
     <w:p>
@@ -23357,8 +24376,9 @@
         <w:rPr>
           <w:noProof/>
         </w:rPr>
+        <w:lastRenderedPageBreak/>
         <w:drawing>
-          <wp:inline distT="0" distB="0" distL="0" distR="0" wp14:anchorId="315020E0" wp14:editId="385079E9">
+          <wp:inline distT="0" distB="0" distL="0" distR="0" wp14:anchorId="787BF4CB" wp14:editId="466B0529">
             <wp:extent cx="5949315" cy="2339340"/>
             <wp:effectExtent l="0" t="0" r="0" b="3810"/>
             <wp:docPr id="36" name="Picture 36"/>
@@ -23454,7 +24474,7 @@
           <w:sz w:val="22"/>
           <w:szCs w:val="22"/>
         </w:rPr>
-        <w:t>37</w:t>
+        <w:t>38</w:t>
       </w:r>
       <w:r>
         <w:rPr>
@@ -23477,15 +24497,7 @@
           <w:b w:val="0"/>
           <w:sz w:val="22"/>
         </w:rPr>
-        <w:t xml:space="preserve">  The recovered clock after synchronization is compared to the received Manchester data stream </w:t>
-      </w:r>
-      <w:r>
-        <w:rPr>
-          <w:b w:val="0"/>
-          <w:sz w:val="22"/>
-        </w:rPr>
-        <w:lastRenderedPageBreak/>
-        <w:t>to demonstrate phase coherently</w:t>
+        <w:t xml:space="preserve">  The recovered clock after synchronization is compared to the received Manchester data stream to demonstrate phase coherently</w:t>
       </w:r>
     </w:p>
     <w:p/>
@@ -23502,15 +24514,15 @@
         <w:ind w:left="0"/>
         <w:textAlignment w:val="auto"/>
       </w:pPr>
-      <w:bookmarkStart w:id="45" w:name="_Toc373771139"/>
+      <w:bookmarkStart w:id="44" w:name="_Toc373771139"/>
       <w:r>
         <w:t>Concatenated FEC codes (Brandon)</w:t>
       </w:r>
-      <w:bookmarkEnd w:id="45"/>
-    </w:p>
-    <w:p>
-      <w:r>
-        <w:t xml:space="preserve">The third digital communication system to be analyzed is System C – which comprises everything in System B with the addition of a forward error correction (FEC) engine and a modification to the BPSK modem. Specifically, the modification includes making the BPSK demodulator implement soft-decision decoding instead of hard-decision decoding. This change will prove to be beneficial to the overall SNR of the digital communication system. An explanation of this will appear shortly as we describe the FEC engine in a clockwise fashion (see Figure 38) starting with AX.25 frame generation (top left) and looping back around to packet error rate calculation (bottom left). </w:t>
+      <w:bookmarkEnd w:id="44"/>
+    </w:p>
+    <w:p>
+      <w:r>
+        <w:t xml:space="preserve">The third digital communication system to be analyzed is System C – which comprises everything in System B with the addition of a forward error correction (FEC) engine and a modification to the BPSK modem. Specifically, the modification includes making the BPSK demodulator implement soft-decision decoding instead of hard-decision decoding. This change will prove to be beneficial to the overall SNR of the digital communication system. An explanation of this will appear shortly as we describe the FEC engine in a clockwise fashion (see Figure 39) starting with AX.25 frame generation (top left) and looping back around to packet error rate calculation (bottom left). </w:t>
       </w:r>
     </w:p>
     <w:p>
@@ -23518,8 +24530,9 @@
         <w:rPr>
           <w:noProof/>
         </w:rPr>
+        <w:lastRenderedPageBreak/>
         <w:drawing>
-          <wp:inline distT="0" distB="0" distL="0" distR="0" wp14:anchorId="6A0A01B2" wp14:editId="21186012">
+          <wp:inline distT="0" distB="0" distL="0" distR="0" wp14:anchorId="12B1C1A6" wp14:editId="485EC948">
             <wp:extent cx="5949315" cy="3764280"/>
             <wp:effectExtent l="0" t="0" r="0" b="7620"/>
             <wp:docPr id="34" name="Picture 34" descr="03_01_03_02"/>
@@ -23615,7 +24628,7 @@
           <w:sz w:val="22"/>
           <w:szCs w:val="22"/>
         </w:rPr>
-        <w:t>38</w:t>
+        <w:t>39</w:t>
       </w:r>
       <w:r>
         <w:rPr>
@@ -23679,11 +24692,7 @@
         <w:t>block codes</w:t>
       </w:r>
       <w:r>
-        <w:t xml:space="preserve">. Reed-Solomon (RS) codes, one form of block codes, perform exceptionally well in correcting burst errors in a received signal. This </w:t>
-      </w:r>
-      <w:r>
-        <w:lastRenderedPageBreak/>
-        <w:t xml:space="preserve">senior design project elected to incorporate an RS code into the FEC engine for the sole purpose of correcting burst errors that seep into the received bit stream. Figure 39 highlights the section of the FEC engine dedicated to block </w:t>
+        <w:t xml:space="preserve">. Reed-Solomon (RS) codes, one form of block codes, perform exceptionally well in correcting burst errors in a received signal. This senior design project elected to incorporate an RS code into the FEC engine for the sole purpose of correcting burst errors that seep into the received bit stream. Figure 40 highlights the section of the FEC engine dedicated to block </w:t>
       </w:r>
       <w:r>
         <w:rPr>
@@ -23706,8 +24715,9 @@
           <w:noProof/>
           <w:sz w:val="18"/>
         </w:rPr>
+        <w:lastRenderedPageBreak/>
         <w:drawing>
-          <wp:inline distT="0" distB="0" distL="0" distR="0" wp14:anchorId="1CEFFF14" wp14:editId="32C7704F">
+          <wp:inline distT="0" distB="0" distL="0" distR="0" wp14:anchorId="775CB009" wp14:editId="39DA4427">
             <wp:extent cx="5949315" cy="3538855"/>
             <wp:effectExtent l="0" t="0" r="0" b="4445"/>
             <wp:docPr id="26" name="Picture 26" descr="03_01_03_03"/>
@@ -23803,7 +24813,7 @@
           <w:sz w:val="22"/>
           <w:szCs w:val="22"/>
         </w:rPr>
-        <w:t>39</w:t>
+        <w:t>40</w:t>
       </w:r>
       <w:r>
         <w:rPr>
@@ -23939,7 +24949,7 @@
         <w:t>Bit to Symbol Mapper</w:t>
       </w:r>
       <w:r>
-        <w:t xml:space="preserve"> in Figure 39 .The symbol is then operated on by the Reed-Solomon encoding process. This is represented by the </w:t>
+        <w:t xml:space="preserve"> in Figure 40. The symbol is then operated on by the Reed-Solomon encoding process. This is represented by the </w:t>
       </w:r>
       <w:r>
         <w:rPr>
@@ -23948,13 +24958,13 @@
         <w:t>Reed-Solomon Encoder</w:t>
       </w:r>
       <w:r>
-        <w:t xml:space="preserve"> block in Figure 39 Essentially, the Reed-Solomon encoder attaches a set of parity (or redundancy) symbols to the end of a collection of symbols (known as a message word) (Viswanathan, 2013). A RS code converts </w:t>
+        <w:t xml:space="preserve"> block in Figure 40. Essentially, the Reed-Solomon encoder attaches a set of parity (or redundancy) symbols to the end of a collection of symbols (known as a message word) (Viswanathan, 2013). A RS code converts </w:t>
       </w:r>
       <w:r>
         <w:rPr>
           <w:i/>
         </w:rPr>
-        <w:t>k</w:t>
+        <w:t>n</w:t>
       </w:r>
       <w:r>
         <w:t xml:space="preserve"> symbols (the message word) into a codeword, or </w:t>
@@ -23977,12 +24987,14 @@
       <w:r>
         <w:t xml:space="preserve">s. The RS encoder essentially extends the message word with </w:t>
       </w:r>
-      <w:r>
-        <w:rPr>
-          <w:i/>
-        </w:rPr>
-        <w:t>n-k</w:t>
-      </w:r>
+      <m:oMath>
+        <m:r>
+          <w:rPr>
+            <w:rFonts w:ascii="Cambria Math" w:hAnsi="Cambria Math"/>
+          </w:rPr>
+          <m:t>n-k</m:t>
+        </m:r>
+      </m:oMath>
       <w:r>
         <w:t xml:space="preserve"> parity symbols. This is known as an (</w:t>
       </w:r>
@@ -24102,6 +25114,7 @@
               <w:rFonts w:ascii="Cambria Math" w:hAnsi="Cambria Math"/>
               <w:sz w:val="24"/>
             </w:rPr>
+            <w:lastRenderedPageBreak/>
             <m:t xml:space="preserve">[101 010 011] </m:t>
           </m:r>
           <m:r>
@@ -24150,44 +25163,129 @@
     </w:p>
     <w:p>
       <w:pPr>
-        <w:jc w:val="left"/>
-      </w:pPr>
-      <m:oMathPara>
-        <m:oMath>
-          <m:r>
-            <w:rPr>
-              <w:rFonts w:ascii="Cambria Math" w:hAnsi="Cambria Math"/>
-            </w:rPr>
-            <m:t>t≤</m:t>
-          </m:r>
-          <m:f>
-            <m:fPr>
-              <m:ctrlPr>
-                <w:rPr>
-                  <w:rFonts w:ascii="Cambria Math" w:hAnsi="Cambria Math"/>
-                  <w:i/>
-                </w:rPr>
-              </m:ctrlPr>
-            </m:fPr>
-            <m:num>
-              <m:r>
-                <w:rPr>
-                  <w:rFonts w:ascii="Cambria Math" w:hAnsi="Cambria Math"/>
-                </w:rPr>
-                <m:t>n-k</m:t>
-              </m:r>
-            </m:num>
-            <m:den>
-              <m:r>
-                <w:rPr>
-                  <w:rFonts w:ascii="Cambria Math" w:hAnsi="Cambria Math"/>
-                </w:rPr>
-                <m:t>2</m:t>
-              </m:r>
-            </m:den>
-          </m:f>
-        </m:oMath>
-      </m:oMathPara>
+        <w:pStyle w:val="Caption"/>
+        <w:tabs>
+          <w:tab w:val="center" w:pos="4680"/>
+          <w:tab w:val="left" w:pos="8430"/>
+        </w:tabs>
+        <w:jc w:val="center"/>
+        <w:rPr>
+          <w:sz w:val="24"/>
+        </w:rPr>
+      </w:pPr>
+      <m:oMath>
+        <m:r>
+          <m:rPr>
+            <m:sty m:val="bi"/>
+          </m:rPr>
+          <w:rPr>
+            <w:rFonts w:ascii="Cambria Math" w:hAnsi="Cambria Math"/>
+            <w:sz w:val="24"/>
+          </w:rPr>
+          <m:t>t≤</m:t>
+        </m:r>
+        <m:f>
+          <m:fPr>
+            <m:ctrlPr>
+              <w:rPr>
+                <w:rFonts w:ascii="Cambria Math" w:hAnsi="Cambria Math"/>
+                <w:i/>
+                <w:sz w:val="24"/>
+              </w:rPr>
+            </m:ctrlPr>
+          </m:fPr>
+          <m:num>
+            <m:r>
+              <m:rPr>
+                <m:sty m:val="bi"/>
+              </m:rPr>
+              <w:rPr>
+                <w:rFonts w:ascii="Cambria Math" w:hAnsi="Cambria Math"/>
+                <w:sz w:val="24"/>
+              </w:rPr>
+              <m:t>n-k</m:t>
+            </m:r>
+          </m:num>
+          <m:den>
+            <m:r>
+              <m:rPr>
+                <m:sty m:val="bi"/>
+              </m:rPr>
+              <w:rPr>
+                <w:rFonts w:ascii="Cambria Math" w:hAnsi="Cambria Math"/>
+                <w:sz w:val="24"/>
+              </w:rPr>
+              <m:t>2</m:t>
+            </m:r>
+          </m:den>
+        </m:f>
+      </m:oMath>
+      <w:r>
+        <w:rPr>
+          <w:sz w:val="24"/>
+        </w:rPr>
+        <w:t xml:space="preserve"> </w:t>
+      </w:r>
+      <w:r>
+        <w:rPr>
+          <w:b w:val="0"/>
+          <w:sz w:val="24"/>
+        </w:rPr>
+        <w:t>(</w:t>
+      </w:r>
+      <w:r>
+        <w:rPr>
+          <w:b w:val="0"/>
+          <w:sz w:val="24"/>
+        </w:rPr>
+        <w:fldChar w:fldCharType="begin"/>
+      </w:r>
+      <m:oMath>
+        <m:r>
+          <m:rPr>
+            <m:sty m:val="b"/>
+          </m:rPr>
+          <w:rPr>
+            <w:rFonts w:ascii="Cambria Math" w:hAnsi="Cambria Math"/>
+            <w:sz w:val="24"/>
+          </w:rPr>
+          <m:t xml:space="preserve"> SEQ Equation \* ARABIC </m:t>
+        </m:r>
+      </m:oMath>
+      <w:r>
+        <w:rPr>
+          <w:b w:val="0"/>
+          <w:sz w:val="24"/>
+        </w:rPr>
+        <w:fldChar w:fldCharType="separate"/>
+      </w:r>
+      <m:oMath>
+        <m:r>
+          <m:rPr>
+            <m:sty m:val="b"/>
+          </m:rPr>
+          <w:rPr>
+            <w:rFonts w:ascii="Cambria Math" w:hAnsi="Cambria Math"/>
+            <w:noProof/>
+            <w:sz w:val="24"/>
+          </w:rPr>
+          <m:t>21</m:t>
+        </m:r>
+      </m:oMath>
+      <w:r>
+        <w:rPr>
+          <w:b w:val="0"/>
+          <w:sz w:val="24"/>
+        </w:rPr>
+        <w:fldChar w:fldCharType="end"/>
+      </w:r>
+      <w:r>
+        <w:rPr>
+          <w:b w:val="0"/>
+          <w:sz w:val="24"/>
+        </w:rPr>
+        <w:t>)</w:t>
+      </w:r>
     </w:p>
     <w:p>
       <w:r>
@@ -24435,100 +25533,180 @@
     </w:p>
     <w:p>
       <w:r>
-        <w:t>The performance of RS codes are a function of their symbol size (in bits), redundancy, and code rate (Sklar, 2001). One can easily imagine an RS code to be more successful at correcting errors the larger the codeword is, which means that a give burst error is relatively smaller (and hence more correctable). Hence, the larger the symbol size of a RS code, the larger the codeword is, and consequently the better the RS code performs. The code rate of an RS code is the ratio of symbols that comprise a message word and a codeword. Hence, the code rate is expressed as (Viswanathan, 2013):</w:t>
+        <w:t>The performance of RS codes are a function of their symbol size (in bits), redundancy, and code rate (Sklar, 2001). One can easily imagine an RS code to be more successful at correcting errors the larger the codeword is, which means that a given burst error is relatively smaller (and hence more correctable). Hence, the larger the symbol size of a RS code, the larger the codeword is, and consequently the better the RS code performs. The code rate of an RS code is the ratio of symbols that comprise a message word and a codeword. Hence, the code rate is expressed as (Viswanathan, 2013):</w:t>
+      </w:r>
+    </w:p>
+    <w:p>
+      <w:pPr>
+        <w:pStyle w:val="Caption"/>
+        <w:jc w:val="center"/>
+        <w:rPr>
+          <w:b w:val="0"/>
+          <w:sz w:val="22"/>
+        </w:rPr>
+      </w:pPr>
+      <m:oMath>
+        <m:r>
+          <m:rPr>
+            <m:sty m:val="bi"/>
+          </m:rPr>
+          <w:rPr>
+            <w:rFonts w:ascii="Cambria Math" w:hAnsi="Cambria Math"/>
+            <w:sz w:val="22"/>
+          </w:rPr>
+          <m:t xml:space="preserve">code rate= </m:t>
+        </m:r>
+        <m:f>
+          <m:fPr>
+            <m:ctrlPr>
+              <w:rPr>
+                <w:rFonts w:ascii="Cambria Math" w:hAnsi="Cambria Math"/>
+                <w:b w:val="0"/>
+                <w:i/>
+                <w:sz w:val="22"/>
+              </w:rPr>
+            </m:ctrlPr>
+          </m:fPr>
+          <m:num>
+            <m:r>
+              <m:rPr>
+                <m:sty m:val="bi"/>
+              </m:rPr>
+              <w:rPr>
+                <w:rFonts w:ascii="Cambria Math" w:hAnsi="Cambria Math"/>
+                <w:sz w:val="22"/>
+              </w:rPr>
+              <m:t>k</m:t>
+            </m:r>
+          </m:num>
+          <m:den>
+            <m:r>
+              <m:rPr>
+                <m:sty m:val="bi"/>
+              </m:rPr>
+              <w:rPr>
+                <w:rFonts w:ascii="Cambria Math" w:hAnsi="Cambria Math"/>
+                <w:sz w:val="22"/>
+              </w:rPr>
+              <m:t>n</m:t>
+            </m:r>
+          </m:den>
+        </m:f>
+      </m:oMath>
+      <w:r>
+        <w:rPr>
+          <w:b w:val="0"/>
+          <w:sz w:val="22"/>
+        </w:rPr>
+        <w:t xml:space="preserve"> (</w:t>
+      </w:r>
+      <w:r>
+        <w:rPr>
+          <w:b w:val="0"/>
+          <w:sz w:val="22"/>
+        </w:rPr>
+        <w:fldChar w:fldCharType="begin"/>
+      </w:r>
+      <m:oMath>
+        <m:r>
+          <m:rPr>
+            <m:sty m:val="b"/>
+          </m:rPr>
+          <w:rPr>
+            <w:rFonts w:ascii="Cambria Math" w:hAnsi="Cambria Math"/>
+            <w:sz w:val="22"/>
+          </w:rPr>
+          <m:t xml:space="preserve"> SEQ Equation \* ARABIC </m:t>
+        </m:r>
+      </m:oMath>
+      <w:r>
+        <w:rPr>
+          <w:b w:val="0"/>
+          <w:sz w:val="22"/>
+        </w:rPr>
+        <w:fldChar w:fldCharType="separate"/>
+      </w:r>
+      <m:oMath>
+        <m:r>
+          <m:rPr>
+            <m:sty m:val="b"/>
+          </m:rPr>
+          <w:rPr>
+            <w:rFonts w:ascii="Cambria Math" w:hAnsi="Cambria Math"/>
+            <w:noProof/>
+            <w:sz w:val="22"/>
+          </w:rPr>
+          <m:t>22</m:t>
+        </m:r>
+      </m:oMath>
+      <w:r>
+        <w:rPr>
+          <w:b w:val="0"/>
+          <w:sz w:val="22"/>
+        </w:rPr>
+        <w:fldChar w:fldCharType="end"/>
+      </w:r>
+      <w:r>
+        <w:rPr>
+          <w:b w:val="0"/>
+          <w:sz w:val="22"/>
+        </w:rPr>
+        <w:t>)</w:t>
+      </w:r>
+    </w:p>
+    <w:p>
+      <w:r>
+        <w:t>When the code rate is high, the number of symbols that comprise a message word (</w:t>
+      </w:r>
+      <w:r>
+        <w:rPr>
+          <w:i/>
+        </w:rPr>
+        <w:t>k</w:t>
+      </w:r>
+      <w:r>
+        <w:t>) and a codeword (</w:t>
+      </w:r>
+      <w:r>
+        <w:rPr>
+          <w:i/>
+        </w:rPr>
+        <w:t>n</w:t>
+      </w:r>
+      <w:r>
+        <w:t xml:space="preserve">) are fairly close in value. The number of added redundancy symbols is fairly low. Contrarily, when the code rate is low, the number of added redundancy symbols is fairly high. This high number of redundancy symbols equates to a high computational complexity of the RS code and a higher bandwidth requirement (Sklar, 2001). However, a large number of redundancy symbols results in better error-correcting performance. Consequently, this senior design project will aim to optimize the symbol size, redundancy, and code rate for the purpose of increasing error correction capabilities without putting too much demand on hardware or bandwidth resources.  </w:t>
       </w:r>
     </w:p>
     <w:p>
       <w:pPr>
         <w:jc w:val="left"/>
-      </w:pPr>
-      <m:oMathPara>
-        <m:oMath>
-          <m:r>
-            <w:rPr>
-              <w:rFonts w:ascii="Cambria Math" w:hAnsi="Cambria Math"/>
-            </w:rPr>
-            <m:t xml:space="preserve">code rate= </m:t>
-          </m:r>
-          <m:f>
-            <m:fPr>
-              <m:ctrlPr>
-                <w:rPr>
-                  <w:rFonts w:ascii="Cambria Math" w:hAnsi="Cambria Math"/>
-                  <w:i/>
-                </w:rPr>
-              </m:ctrlPr>
-            </m:fPr>
-            <m:num>
-              <m:r>
-                <w:rPr>
-                  <w:rFonts w:ascii="Cambria Math" w:hAnsi="Cambria Math"/>
-                </w:rPr>
-                <m:t>k</m:t>
-              </m:r>
-            </m:num>
-            <m:den>
-              <m:r>
-                <w:rPr>
-                  <w:rFonts w:ascii="Cambria Math" w:hAnsi="Cambria Math"/>
-                </w:rPr>
-                <m:t>n</m:t>
-              </m:r>
-            </m:den>
-          </m:f>
-        </m:oMath>
-      </m:oMathPara>
-    </w:p>
-    <w:p>
-      <w:r>
-        <w:t>When the code rate is high, the number of symbols that comprise a message word (</w:t>
+        <w:rPr>
+          <w:b/>
+        </w:rPr>
+      </w:pPr>
+      <w:r>
+        <w:rPr>
+          <w:b/>
+        </w:rPr>
+        <w:t>Block Interleaving (and De-interleaving)</w:t>
+      </w:r>
+    </w:p>
+    <w:p>
+      <w:r>
+        <w:t xml:space="preserve">One can imagine that there are instances where a burst error is too extensive for a given RS code to correct. To increase the chances of the RS code receiving a sufficiently short burst error, we can essentially mix up the codewords from the RS encoder and then transmit the mixed information. This way, when an overly extensive burst error occurs over the propagation medium, the receiver can put the mixed information stream back into un-mixed sequence, which essentially splits the extensive burst error into a disjointed </w:t>
+      </w:r>
+      <w:r>
+        <w:lastRenderedPageBreak/>
+        <w:t xml:space="preserve">series of smaller, correctable burst errors. This technique is known as </w:t>
       </w:r>
       <w:r>
         <w:rPr>
           <w:i/>
         </w:rPr>
-        <w:t>k</w:t>
-      </w:r>
-      <w:r>
-        <w:t>) and a codeword (</w:t>
-      </w:r>
-      <w:r>
-        <w:rPr>
-          <w:i/>
-        </w:rPr>
-        <w:t>n</w:t>
-      </w:r>
-      <w:r>
-        <w:t xml:space="preserve">) are fairly close in value. The number of added redundancy symbols is fairly low. Contrarily, when the code rate is low, the number of added redundancy symbols is fairly high. This high number of redundancy symbols equates to a high computational complexity of the RS code and a higher bandwidth requirement (Sklar, 2001). However, a large number of redundancy symbols results in better error-correcting performance. Consequently, this senior design project will aim to optimize the symbol size, redundancy, and code rate for the purpose of increasing error correction capabilities without putting too much demand on hardware or bandwidth resources.  </w:t>
-      </w:r>
-    </w:p>
-    <w:p>
-      <w:pPr>
-        <w:jc w:val="left"/>
-        <w:rPr>
-          <w:b/>
-        </w:rPr>
-      </w:pPr>
-      <w:r>
-        <w:rPr>
-          <w:b/>
-        </w:rPr>
-        <w:t>Block Interleaving (and De-interleaving)</w:t>
-      </w:r>
-    </w:p>
-    <w:p>
-      <w:r>
-        <w:lastRenderedPageBreak/>
-        <w:t xml:space="preserve">One can imagine that there are instances where a burst error is too extensive for a given RS code to correct. To increase the chances of the RS code receiving a sufficiently short burst error, we can essentially mix up the codewords from the RS encoder and then transmit the mixed information. This way, when an overly extensive burst error occurs over the propagation medium, the receiver can put the mixed information stream back into un-mixed sequence, which essentially splits the extensive burst error into a disjointed series of smaller, correctable burst errors. This technique is known as </w:t>
-      </w:r>
-      <w:r>
-        <w:rPr>
-          <w:i/>
-        </w:rPr>
         <w:t>block interleaving</w:t>
       </w:r>
       <w:r>
-        <w:t xml:space="preserve">. Figure 40 shows the Simulink blocks of System C responsible for block interleaving.  </w:t>
+        <w:t xml:space="preserve">. Figure 41 shows the Simulink blocks of System C responsible for block interleaving.  </w:t>
       </w:r>
     </w:p>
     <w:p>
@@ -24544,7 +25722,7 @@
           <w:noProof/>
         </w:rPr>
         <w:drawing>
-          <wp:inline distT="0" distB="0" distL="0" distR="0" wp14:anchorId="3E196DF2" wp14:editId="6E13119D">
+          <wp:inline distT="0" distB="0" distL="0" distR="0" wp14:anchorId="057561D1" wp14:editId="033633A5">
             <wp:extent cx="5949315" cy="3538855"/>
             <wp:effectExtent l="0" t="0" r="0" b="4445"/>
             <wp:docPr id="23" name="Picture 23" descr="03_01_03_04"/>
@@ -24640,7 +25818,7 @@
           <w:sz w:val="22"/>
           <w:szCs w:val="22"/>
         </w:rPr>
-        <w:t>40</w:t>
+        <w:t>41</w:t>
       </w:r>
       <w:r>
         <w:rPr>
@@ -24731,7 +25909,7 @@
         <w:t>Multiple Codeword Buffer</w:t>
       </w:r>
       <w:r>
-        <w:t xml:space="preserve"> in Figure 40 is to accumulate codewords (blocks) and provide the block interleaver with a matrix of codewords (blocks). Let the following table represent a codeword (block) matrix:</w:t>
+        <w:t xml:space="preserve"> in Figure 41 is to accumulate codewords (blocks) and provide the block interleaver with a matrix of codewords (blocks). Let the following table represent a codeword (block) matrix:</w:t>
       </w:r>
     </w:p>
     <w:tbl>
@@ -25532,60 +26710,113 @@
     </w:tbl>
     <w:p>
       <w:pPr>
-        <w:jc w:val="left"/>
-        <w:rPr>
-          <w:sz w:val="18"/>
-        </w:rPr>
-      </w:pPr>
-      <w:r>
-        <w:rPr>
-          <w:b/>
-          <w:sz w:val="18"/>
-        </w:rPr>
-        <w:t xml:space="preserve">Table 1. </w:t>
-      </w:r>
-      <w:r>
-        <w:rPr>
-          <w:sz w:val="18"/>
-        </w:rPr>
-        <w:t xml:space="preserve">Depicting a block matrix with five blocks (codewords). Each block comprises a single row and are colored differently to illustrate this point. There are seven columns to illustrate the point that we are dealing with seven-symbol wide blocks (codewords). The </w:t>
-      </w:r>
-      <w:r>
-        <w:rPr>
+        <w:pStyle w:val="Caption"/>
+        <w:rPr>
+          <w:b w:val="0"/>
+          <w:sz w:val="22"/>
+          <w:szCs w:val="22"/>
+        </w:rPr>
+      </w:pPr>
+      <w:r>
+        <w:rPr>
+          <w:b w:val="0"/>
+          <w:sz w:val="22"/>
+          <w:szCs w:val="22"/>
+        </w:rPr>
+        <w:t xml:space="preserve">Table </w:t>
+      </w:r>
+      <w:r>
+        <w:rPr>
+          <w:b w:val="0"/>
+          <w:sz w:val="22"/>
+          <w:szCs w:val="22"/>
+        </w:rPr>
+        <w:fldChar w:fldCharType="begin"/>
+      </w:r>
+      <w:r>
+        <w:rPr>
+          <w:b w:val="0"/>
+          <w:sz w:val="22"/>
+          <w:szCs w:val="22"/>
+        </w:rPr>
+        <w:instrText xml:space="preserve"> SEQ Table \* ARABIC </w:instrText>
+      </w:r>
+      <w:r>
+        <w:rPr>
+          <w:b w:val="0"/>
+          <w:sz w:val="22"/>
+          <w:szCs w:val="22"/>
+        </w:rPr>
+        <w:fldChar w:fldCharType="separate"/>
+      </w:r>
+      <w:r>
+        <w:rPr>
+          <w:b w:val="0"/>
+          <w:noProof/>
+          <w:sz w:val="22"/>
+          <w:szCs w:val="22"/>
+        </w:rPr>
+        <w:t>4</w:t>
+      </w:r>
+      <w:r>
+        <w:rPr>
+          <w:b w:val="0"/>
+          <w:sz w:val="22"/>
+          <w:szCs w:val="22"/>
+        </w:rPr>
+        <w:fldChar w:fldCharType="end"/>
+      </w:r>
+      <w:r>
+        <w:rPr>
+          <w:b w:val="0"/>
+          <w:sz w:val="22"/>
+          <w:szCs w:val="22"/>
+        </w:rPr>
+        <w:t xml:space="preserve">. Depicting a block matrix with five blocks (codewords). Each block comprises a single row and are colored differently to illustrate this point. There are seven columns to illustrate the point that we are dealing with seven-symbol wide blocks (codewords). The </w:t>
+      </w:r>
+      <w:r>
+        <w:rPr>
+          <w:b w:val="0"/>
           <w:i/>
-          <w:sz w:val="18"/>
+          <w:sz w:val="22"/>
+          <w:szCs w:val="22"/>
         </w:rPr>
         <w:t>interleaver depth</w:t>
       </w:r>
       <w:r>
         <w:rPr>
-          <w:sz w:val="18"/>
-        </w:rPr>
-        <w:t xml:space="preserve"> of this block interleaver is obviously 5 because there are five rows. </w:t>
-      </w:r>
-    </w:p>
-    <w:p>
+          <w:b w:val="0"/>
+          <w:sz w:val="22"/>
+          <w:szCs w:val="22"/>
+        </w:rPr>
+        <w:t xml:space="preserve"> of this block interleaver is obviously 5 because there are five rows.</w:t>
+      </w:r>
+    </w:p>
+    <w:p>
+      <w:r>
+        <w:t xml:space="preserve">Each block is written into the block matrix </w:t>
+      </w:r>
+      <w:r>
+        <w:rPr>
+          <w:i/>
+        </w:rPr>
+        <w:t xml:space="preserve">row-by-row </w:t>
+      </w:r>
+      <w:r>
+        <w:t xml:space="preserve">(e.g. from the top to bottom). The magic of block interleaving consists of the fact that the matrix is transmitted by reading the matrix </w:t>
+      </w:r>
+      <w:r>
+        <w:rPr>
+          <w:i/>
+        </w:rPr>
+        <w:t xml:space="preserve">column-by-column </w:t>
+      </w:r>
+      <w:r>
+        <w:t xml:space="preserve">(e.g. </w:t>
+      </w:r>
       <w:r>
         <w:lastRenderedPageBreak/>
-        <w:t xml:space="preserve">Each block is written into the block matrix </w:t>
-      </w:r>
-      <w:r>
-        <w:rPr>
-          <w:i/>
-        </w:rPr>
-        <w:t xml:space="preserve">row-by-row </w:t>
-      </w:r>
-      <w:r>
-        <w:t xml:space="preserve">(e.g. from the top to bottom). The magic of block interleaving consists of the fact that the matrix is transmitted by reading the matrix </w:t>
-      </w:r>
-      <w:r>
-        <w:rPr>
-          <w:i/>
-        </w:rPr>
-        <w:t xml:space="preserve">column-by-column </w:t>
-      </w:r>
-      <w:r>
-        <w:t>(e.g. from the left to right). For instance, the matrix of Table 1 may be filled as follows:</w:t>
+        <w:t>from the left to right). For instance, the matrix of Table 4 may be filled as follows:</w:t>
       </w:r>
     </w:p>
     <w:tbl>
@@ -29759,62 +30990,132 @@
     </w:p>
     <w:p>
       <w:pPr>
+        <w:pStyle w:val="Caption"/>
         <w:jc w:val="center"/>
-      </w:pPr>
-      <m:oMathPara>
-        <m:oMath>
-          <m:r>
-            <w:rPr>
-              <w:rFonts w:ascii="Cambria Math" w:hAnsi="Cambria Math"/>
-            </w:rPr>
-            <m:t xml:space="preserve">d&gt; </m:t>
-          </m:r>
-          <m:f>
-            <m:fPr>
-              <m:ctrlPr>
-                <w:rPr>
-                  <w:rFonts w:ascii="Cambria Math" w:hAnsi="Cambria Math"/>
-                  <w:i/>
-                </w:rPr>
-              </m:ctrlPr>
-            </m:fPr>
-            <m:num>
-              <m:r>
-                <w:rPr>
-                  <w:rFonts w:ascii="Cambria Math" w:hAnsi="Cambria Math"/>
-                </w:rPr>
-                <m:t>b</m:t>
-              </m:r>
-            </m:num>
-            <m:den>
-              <m:r>
-                <w:rPr>
-                  <w:rFonts w:ascii="Cambria Math" w:hAnsi="Cambria Math"/>
-                </w:rPr>
-                <m:t>t</m:t>
-              </m:r>
-            </m:den>
-          </m:f>
-        </m:oMath>
-      </m:oMathPara>
+        <w:rPr>
+          <w:sz w:val="22"/>
+        </w:rPr>
+      </w:pPr>
+      <m:oMath>
+        <m:r>
+          <m:rPr>
+            <m:sty m:val="bi"/>
+          </m:rPr>
+          <w:rPr>
+            <w:rFonts w:ascii="Cambria Math" w:hAnsi="Cambria Math"/>
+            <w:sz w:val="22"/>
+          </w:rPr>
+          <m:t xml:space="preserve">d&gt; </m:t>
+        </m:r>
+        <m:f>
+          <m:fPr>
+            <m:ctrlPr>
+              <w:rPr>
+                <w:rFonts w:ascii="Cambria Math" w:hAnsi="Cambria Math"/>
+                <w:i/>
+                <w:sz w:val="22"/>
+              </w:rPr>
+            </m:ctrlPr>
+          </m:fPr>
+          <m:num>
+            <m:r>
+              <m:rPr>
+                <m:sty m:val="bi"/>
+              </m:rPr>
+              <w:rPr>
+                <w:rFonts w:ascii="Cambria Math" w:hAnsi="Cambria Math"/>
+                <w:sz w:val="22"/>
+              </w:rPr>
+              <m:t>b</m:t>
+            </m:r>
+          </m:num>
+          <m:den>
+            <m:r>
+              <m:rPr>
+                <m:sty m:val="bi"/>
+              </m:rPr>
+              <w:rPr>
+                <w:rFonts w:ascii="Cambria Math" w:hAnsi="Cambria Math"/>
+                <w:sz w:val="22"/>
+              </w:rPr>
+              <m:t>t</m:t>
+            </m:r>
+          </m:den>
+        </m:f>
+      </m:oMath>
+      <w:r>
+        <w:rPr>
+          <w:sz w:val="22"/>
+        </w:rPr>
+        <w:t>(</w:t>
+      </w:r>
+      <w:r>
+        <w:rPr>
+          <w:sz w:val="22"/>
+        </w:rPr>
+        <w:fldChar w:fldCharType="begin"/>
+      </w:r>
+      <m:oMath>
+        <m:r>
+          <m:rPr>
+            <m:sty m:val="b"/>
+          </m:rPr>
+          <w:rPr>
+            <w:rFonts w:ascii="Cambria Math" w:hAnsi="Cambria Math"/>
+            <w:sz w:val="22"/>
+          </w:rPr>
+          <m:t xml:space="preserve"> SEQ Equation \* ARABIC </m:t>
+        </m:r>
+      </m:oMath>
+      <w:r>
+        <w:rPr>
+          <w:sz w:val="22"/>
+        </w:rPr>
+        <w:fldChar w:fldCharType="separate"/>
+      </w:r>
+      <m:oMath>
+        <m:r>
+          <m:rPr>
+            <m:sty m:val="b"/>
+          </m:rPr>
+          <w:rPr>
+            <w:rFonts w:ascii="Cambria Math" w:hAnsi="Cambria Math"/>
+            <w:noProof/>
+            <w:sz w:val="22"/>
+          </w:rPr>
+          <m:t>23</m:t>
+        </m:r>
+      </m:oMath>
+      <w:r>
+        <w:rPr>
+          <w:sz w:val="22"/>
+        </w:rPr>
+        <w:fldChar w:fldCharType="end"/>
+      </w:r>
+      <w:r>
+        <w:rPr>
+          <w:sz w:val="22"/>
+        </w:rPr>
+        <w:t>)</w:t>
+      </w:r>
+    </w:p>
+    <w:p>
+      <w:r>
+        <w:t xml:space="preserve">where </w:t>
+      </w:r>
+      <w:r>
+        <w:rPr>
+          <w:i/>
+        </w:rPr>
+        <w:t xml:space="preserve">t </w:t>
+      </w:r>
+      <w:r>
+        <w:t>is the maximum number of symbol errors within a single codeword that a given RS code can correct.</w:t>
+      </w:r>
     </w:p>
     <w:p>
       <w:r>
         <w:lastRenderedPageBreak/>
-        <w:t xml:space="preserve">where </w:t>
-      </w:r>
-      <w:r>
-        <w:rPr>
-          <w:i/>
-        </w:rPr>
-        <w:t xml:space="preserve">t </w:t>
-      </w:r>
-      <w:r>
-        <w:t>is the maximum number of symbol errors within a single codeword that a given RS code can correct.</w:t>
-      </w:r>
-    </w:p>
-    <w:p>
-      <w:r>
         <w:t xml:space="preserve">  However, the disadvantage of increasing the interleaving depth is that besides from using slightly more hardware resources, the time required by </w:t>
       </w:r>
       <w:r>
@@ -29854,7 +31155,7 @@
           <w:noProof/>
         </w:rPr>
         <w:drawing>
-          <wp:inline distT="0" distB="0" distL="0" distR="0" wp14:anchorId="709BA1EC" wp14:editId="7B702158">
+          <wp:inline distT="0" distB="0" distL="0" distR="0" wp14:anchorId="5167F491" wp14:editId="1C1E3E4A">
             <wp:extent cx="5949315" cy="3515360"/>
             <wp:effectExtent l="0" t="0" r="0" b="8890"/>
             <wp:docPr id="20" name="Picture 20" descr="03_01_03_05"/>
@@ -29950,7 +31251,7 @@
           <w:sz w:val="22"/>
           <w:szCs w:val="22"/>
         </w:rPr>
-        <w:t>41</w:t>
+        <w:t>42</w:t>
       </w:r>
       <w:r>
         <w:rPr>
@@ -30115,7 +31416,7 @@
         <w:t xml:space="preserve">n </w:t>
       </w:r>
       <w:r>
-        <w:t>modulo-2 adders. As an example, Figure 42 shows an example of two convolutional encoders operating in parallel. The upper convolutional encoder comprises</w:t>
+        <w:t>modulo-2 adders. As an example, Figure 43 shows an example of two convolutional encoders operating in parallel. The upper convolutional encoder comprises</w:t>
       </w:r>
       <w:r>
         <w:rPr>
@@ -30223,23 +31524,20 @@
         <w:t>k/n</w:t>
       </w:r>
       <w:r>
-        <w:t xml:space="preserve">, so the code rates for </w:t>
-      </w:r>
-      <w:r>
+        <w:t xml:space="preserve">, so the code rates for the upper and lower convolutional encoders would be ½, respectively. </w:t>
+      </w:r>
+    </w:p>
+    <w:p>
+      <w:pPr>
+        <w:jc w:val="center"/>
+      </w:pPr>
+      <w:r>
+        <w:rPr>
+          <w:noProof/>
+        </w:rPr>
         <w:lastRenderedPageBreak/>
-        <w:t xml:space="preserve">the upper and lower convolutional encoders would be ½, respectively. </w:t>
-      </w:r>
-    </w:p>
-    <w:p>
-      <w:pPr>
-        <w:jc w:val="center"/>
-      </w:pPr>
-      <w:r>
-        <w:rPr>
-          <w:noProof/>
-        </w:rPr>
         <w:drawing>
-          <wp:inline distT="0" distB="0" distL="0" distR="0" wp14:anchorId="1D9FBFBD" wp14:editId="0FA354C7">
+          <wp:inline distT="0" distB="0" distL="0" distR="0" wp14:anchorId="4F485EAB" wp14:editId="2664B265">
             <wp:extent cx="3990340" cy="3004185"/>
             <wp:effectExtent l="0" t="0" r="0" b="5715"/>
             <wp:docPr id="19" name="Picture 19" descr="03_01_03_09"/>
@@ -30335,7 +31633,7 @@
           <w:sz w:val="22"/>
           <w:szCs w:val="22"/>
         </w:rPr>
-        <w:t>42</w:t>
+        <w:t>43</w:t>
       </w:r>
       <w:r>
         <w:rPr>
@@ -30440,11 +31738,11 @@
         </w:numPr>
         <w:textAlignment w:val="auto"/>
       </w:pPr>
-      <w:bookmarkStart w:id="46" w:name="_Toc373771140"/>
+      <w:bookmarkStart w:id="45" w:name="_Toc373771140"/>
       <w:r>
         <w:t>Hardware Implementation using ISE Design Suite</w:t>
       </w:r>
-      <w:bookmarkEnd w:id="46"/>
+      <w:bookmarkEnd w:id="45"/>
     </w:p>
     <w:p>
       <w:pPr>
@@ -30455,18 +31753,18 @@
         </w:numPr>
         <w:textAlignment w:val="auto"/>
       </w:pPr>
-      <w:bookmarkStart w:id="47" w:name="_Ref49498656"/>
-      <w:bookmarkStart w:id="48" w:name="_Ref49480367"/>
-      <w:bookmarkStart w:id="49" w:name="_Toc373771141"/>
+      <w:bookmarkStart w:id="46" w:name="_Ref49498656"/>
+      <w:bookmarkStart w:id="47" w:name="_Ref49480367"/>
+      <w:bookmarkStart w:id="48" w:name="_Toc373771141"/>
       <w:r>
         <w:t>EVALUATION</w:t>
       </w:r>
+      <w:bookmarkEnd w:id="46"/>
       <w:bookmarkEnd w:id="47"/>
+      <w:r>
+        <w:t xml:space="preserve"> (Brandon)</w:t>
+      </w:r>
       <w:bookmarkEnd w:id="48"/>
-      <w:r>
-        <w:t xml:space="preserve"> (Brandon)</w:t>
-      </w:r>
-      <w:bookmarkEnd w:id="49"/>
     </w:p>
     <w:p>
       <w:r>
@@ -30475,11 +31773,7 @@
     </w:p>
     <w:p>
       <w:r>
-        <w:t xml:space="preserve">We implement the bit error rate tester (BERT) in software. The BERT consists of an AX.25 packet generation program written by us, a custom AX.25 packet comparison program written by us, and an available virtual serial terminal interface (with data logging capabilities). The BERT provides several </w:t>
-      </w:r>
-      <w:r>
-        <w:lastRenderedPageBreak/>
-        <w:t xml:space="preserve">performance metrics based off of bit error rate (BER) and packet error rate (PER). Please refer to Section 3 (Approach) for the implementation of this BERT and how it interfaces with the external FPGA board. </w:t>
+        <w:t xml:space="preserve">We implement the bit error rate tester (BERT) in software. The BERT consists of an AX.25 packet generation program written by us, a custom AX.25 packet comparison program written by us, and an available virtual serial terminal interface (with data logging capabilities). The BERT provides several performance metrics based off of bit error rate (BER) and packet error rate (PER). Please refer to Section 3 (Approach) for the implementation of this BERT and how it interfaces with the external FPGA board. </w:t>
       </w:r>
     </w:p>
     <w:p/>
@@ -30492,13 +31786,13 @@
         </w:numPr>
         <w:textAlignment w:val="auto"/>
       </w:pPr>
-      <w:bookmarkStart w:id="50" w:name="_Ref49480917"/>
-      <w:bookmarkStart w:id="51" w:name="_Toc373771142"/>
+      <w:bookmarkStart w:id="49" w:name="_Ref49480917"/>
+      <w:bookmarkStart w:id="50" w:name="_Toc373771142"/>
       <w:r>
         <w:t>SUMMARY AND FUTURE WORK</w:t>
       </w:r>
+      <w:bookmarkEnd w:id="49"/>
       <w:bookmarkEnd w:id="50"/>
-      <w:bookmarkEnd w:id="51"/>
     </w:p>
     <w:p>
       <w:pPr>
@@ -30509,13 +31803,13 @@
         </w:numPr>
         <w:textAlignment w:val="auto"/>
       </w:pPr>
-      <w:bookmarkStart w:id="52" w:name="_Ref49480973"/>
-      <w:bookmarkStart w:id="53" w:name="_Toc373771143"/>
+      <w:bookmarkStart w:id="51" w:name="_Ref49480973"/>
+      <w:bookmarkStart w:id="52" w:name="_Toc373771143"/>
       <w:r>
         <w:t>ACKNOWLEDGEMENTS</w:t>
       </w:r>
+      <w:bookmarkEnd w:id="51"/>
       <w:bookmarkEnd w:id="52"/>
-      <w:bookmarkEnd w:id="53"/>
     </w:p>
     <w:p>
       <w:pPr>
@@ -30540,13 +31834,13 @@
         </w:numPr>
         <w:textAlignment w:val="auto"/>
       </w:pPr>
-      <w:bookmarkStart w:id="54" w:name="_Ref49481035"/>
-      <w:bookmarkStart w:id="55" w:name="_Toc373771144"/>
+      <w:bookmarkStart w:id="53" w:name="_Ref49481035"/>
+      <w:bookmarkStart w:id="54" w:name="_Toc373771144"/>
       <w:r>
         <w:t>REFERENCES</w:t>
       </w:r>
+      <w:bookmarkEnd w:id="53"/>
       <w:bookmarkEnd w:id="54"/>
-      <w:bookmarkEnd w:id="55"/>
     </w:p>
     <w:p>
       <w:pPr>
@@ -32222,12 +33516,12 @@
         </w:tabs>
         <w:textAlignment w:val="auto"/>
       </w:pPr>
-      <w:bookmarkStart w:id="56" w:name="_Ref49481101"/>
+      <w:bookmarkStart w:id="55" w:name="_Ref49481101"/>
       <w:r>
         <w:lastRenderedPageBreak/>
         <w:t>Product SPECIFICATION</w:t>
       </w:r>
-      <w:bookmarkEnd w:id="56"/>
+      <w:bookmarkEnd w:id="55"/>
     </w:p>
     <w:p/>
     <w:p>
@@ -32243,15 +33537,20 @@
         </w:tabs>
         <w:textAlignment w:val="auto"/>
       </w:pPr>
-      <w:bookmarkStart w:id="57" w:name="_Ref49481190"/>
+      <w:bookmarkStart w:id="56" w:name="_Ref49481190"/>
       <w:r>
         <w:lastRenderedPageBreak/>
         <w:t>SOME INTERESTING RELEVANT DERIVATION</w:t>
       </w:r>
-      <w:bookmarkEnd w:id="57"/>
+      <w:bookmarkEnd w:id="56"/>
     </w:p>
     <w:p/>
     <w:p/>
+    <w:p/>
+    <w:p>
+      <w:bookmarkStart w:id="57" w:name="_GoBack"/>
+      <w:bookmarkEnd w:id="57"/>
+    </w:p>
     <w:sectPr>
       <w:headerReference w:type="default" r:id="rId63"/>
       <w:footerReference w:type="default" r:id="rId64"/>
@@ -32263,6 +33562,33 @@
     </w:sectPr>
   </w:body>
 </w:document>
+</file>
+
+<file path=word/comments.xml><?xml version="1.0" encoding="utf-8"?>
+<w:comments xmlns:wpc="http://schemas.microsoft.com/office/word/2010/wordprocessingCanvas" xmlns:mc="http://schemas.openxmlformats.org/markup-compatibility/2006" xmlns:o="urn:schemas-microsoft-com:office:office" xmlns:r="http://schemas.openxmlformats.org/officeDocument/2006/relationships" xmlns:m="http://schemas.openxmlformats.org/officeDocument/2006/math" xmlns:v="urn:schemas-microsoft-com:vml" xmlns:wp14="http://schemas.microsoft.com/office/word/2010/wordprocessingDrawing" xmlns:wp="http://schemas.openxmlformats.org/drawingml/2006/wordprocessingDrawing" xmlns:w10="urn:schemas-microsoft-com:office:word" xmlns:w="http://schemas.openxmlformats.org/wordprocessingml/2006/main" xmlns:w14="http://schemas.microsoft.com/office/word/2010/wordml" xmlns:w15="http://schemas.microsoft.com/office/word/2012/wordml" xmlns:wpg="http://schemas.microsoft.com/office/word/2010/wordprocessingGroup" xmlns:wpi="http://schemas.microsoft.com/office/word/2010/wordprocessingInk" xmlns:wne="http://schemas.microsoft.com/office/word/2006/wordml" xmlns:wps="http://schemas.microsoft.com/office/word/2010/wordprocessingShape" mc:Ignorable="w14 w15 wp14">
+  <w:comment w:id="18" w:author="Cédric Destin" w:date="2013-12-17T15:55:00Z" w:initials="CD">
+    <w:p>
+      <w:pPr>
+        <w:pStyle w:val="CommentText"/>
+      </w:pPr>
+      <w:r>
+        <w:rPr>
+          <w:rStyle w:val="CommentReference"/>
+        </w:rPr>
+        <w:annotationRef/>
+      </w:r>
+      <w:r>
+        <w:t>Do you mean squaring loop?</w:t>
+      </w:r>
+    </w:p>
+  </w:comment>
+</w:comments>
+</file>
+
+<file path=word/commentsExtended.xml><?xml version="1.0" encoding="utf-8"?>
+<w15:commentsEx xmlns:wpc="http://schemas.microsoft.com/office/word/2010/wordprocessingCanvas" xmlns:mc="http://schemas.openxmlformats.org/markup-compatibility/2006" xmlns:o="urn:schemas-microsoft-com:office:office" xmlns:r="http://schemas.openxmlformats.org/officeDocument/2006/relationships" xmlns:m="http://schemas.openxmlformats.org/officeDocument/2006/math" xmlns:v="urn:schemas-microsoft-com:vml" xmlns:wp14="http://schemas.microsoft.com/office/word/2010/wordprocessingDrawing" xmlns:wp="http://schemas.openxmlformats.org/drawingml/2006/wordprocessingDrawing" xmlns:w10="urn:schemas-microsoft-com:office:word" xmlns:w="http://schemas.openxmlformats.org/wordprocessingml/2006/main" xmlns:w14="http://schemas.microsoft.com/office/word/2010/wordml" xmlns:w15="http://schemas.microsoft.com/office/word/2012/wordml" xmlns:wpg="http://schemas.microsoft.com/office/word/2010/wordprocessingGroup" xmlns:wpi="http://schemas.microsoft.com/office/word/2010/wordprocessingInk" xmlns:wne="http://schemas.microsoft.com/office/word/2006/wordml" xmlns:wps="http://schemas.microsoft.com/office/word/2010/wordprocessingShape" mc:Ignorable="w14 w15 wp14">
+  <w15:commentEx w15:paraId="001C923B" w15:done="0"/>
+</w15:commentsEx>
 </file>
 
 <file path=word/endnotes.xml><?xml version="1.0" encoding="utf-8"?>
@@ -32373,7 +33699,7 @@
         <w:rStyle w:val="PageNumber"/>
         <w:noProof/>
       </w:rPr>
-      <w:t>23</w:t>
+      <w:t>47</w:t>
     </w:r>
     <w:r>
       <w:rPr>
@@ -34489,6 +35815,14 @@
 </w:numbering>
 </file>
 
+<file path=word/people.xml><?xml version="1.0" encoding="utf-8"?>
+<w15:people xmlns:wpc="http://schemas.microsoft.com/office/word/2010/wordprocessingCanvas" xmlns:mc="http://schemas.openxmlformats.org/markup-compatibility/2006" xmlns:o="urn:schemas-microsoft-com:office:office" xmlns:r="http://schemas.openxmlformats.org/officeDocument/2006/relationships" xmlns:m="http://schemas.openxmlformats.org/officeDocument/2006/math" xmlns:v="urn:schemas-microsoft-com:vml" xmlns:wp14="http://schemas.microsoft.com/office/word/2010/wordprocessingDrawing" xmlns:wp="http://schemas.openxmlformats.org/drawingml/2006/wordprocessingDrawing" xmlns:w10="urn:schemas-microsoft-com:office:word" xmlns:w="http://schemas.openxmlformats.org/wordprocessingml/2006/main" xmlns:w14="http://schemas.microsoft.com/office/word/2010/wordml" xmlns:w15="http://schemas.microsoft.com/office/word/2012/wordml" xmlns:wpg="http://schemas.microsoft.com/office/word/2010/wordprocessingGroup" xmlns:wpi="http://schemas.microsoft.com/office/word/2010/wordprocessingInk" xmlns:wne="http://schemas.microsoft.com/office/word/2006/wordml" xmlns:wps="http://schemas.microsoft.com/office/word/2010/wordprocessingShape" mc:Ignorable="w14 w15 wp14">
+  <w15:person w15:author="Cédric Destin">
+    <w15:presenceInfo w15:providerId="Windows Live" w15:userId="e8010c2cead8dc63"/>
+  </w15:person>
+</w15:people>
+</file>
+
 <file path=word/styles.xml><?xml version="1.0" encoding="utf-8"?>
 <w:styles xmlns:mc="http://schemas.openxmlformats.org/markup-compatibility/2006" xmlns:r="http://schemas.openxmlformats.org/officeDocument/2006/relationships" xmlns:w="http://schemas.openxmlformats.org/wordprocessingml/2006/main" xmlns:w14="http://schemas.microsoft.com/office/word/2010/wordml" xmlns:w15="http://schemas.microsoft.com/office/word/2012/wordml" mc:Ignorable="w14 w15">
   <w:docDefaults>
@@ -34542,7 +35876,7 @@
     <w:lsdException w:name="footnote reference" w:semiHidden="1" w:unhideWhenUsed="1"/>
     <w:lsdException w:name="annotation reference" w:semiHidden="1" w:unhideWhenUsed="1"/>
     <w:lsdException w:name="line number" w:semiHidden="1" w:unhideWhenUsed="1"/>
-    <w:lsdException w:name="page number" w:semiHidden="1" w:unhideWhenUsed="1"/>
+    <w:lsdException w:name="page number" w:semiHidden="1" w:uiPriority="0" w:unhideWhenUsed="1"/>
     <w:lsdException w:name="endnote reference" w:semiHidden="1" w:unhideWhenUsed="1"/>
     <w:lsdException w:name="endnote text" w:semiHidden="1" w:unhideWhenUsed="1"/>
     <w:lsdException w:name="table of authorities" w:semiHidden="1" w:unhideWhenUsed="1"/>
@@ -36206,7 +37540,7 @@
 </file>
 
 <file path=customXml/itemProps1.xml><?xml version="1.0" encoding="utf-8"?>
-<ds:datastoreItem xmlns:ds="http://schemas.openxmlformats.org/officeDocument/2006/customXml" ds:itemID="{2569AEA5-6927-4AC5-A1F1-045FA3C54C73}">
+<ds:datastoreItem xmlns:ds="http://schemas.openxmlformats.org/officeDocument/2006/customXml" ds:itemID="{2B09D90A-093A-4482-BDFF-037555DDE034}">
   <ds:schemaRefs>
     <ds:schemaRef ds:uri="http://schemas.openxmlformats.org/officeDocument/2006/bibliography"/>
   </ds:schemaRefs>
